--- a/Referat/WEB_Panenco.docx
+++ b/Referat/WEB_Panenco.docx
@@ -1,6 +1,6 @@
 
 <file path=word/document.xml><?xml version="1.0" encoding="utf-8"?>
-<w:document xmlns:wpc="http://schemas.microsoft.com/office/word/2010/wordprocessingCanvas" xmlns:cx="http://schemas.microsoft.com/office/drawing/2014/chartex" xmlns:cx1="http://schemas.microsoft.com/office/drawing/2015/9/8/chartex" xmlns:cx2="http://schemas.microsoft.com/office/drawing/2015/10/21/chartex" xmlns:cx3="http://schemas.microsoft.com/office/drawing/2016/5/9/chartex" xmlns:cx4="http://schemas.microsoft.com/office/drawing/2016/5/10/chartex" xmlns:cx5="http://schemas.microsoft.com/office/drawing/2016/5/11/chartex" xmlns:cx6="http://schemas.microsoft.com/office/drawing/2016/5/12/chartex" xmlns:cx7="http://schemas.microsoft.com/office/drawing/2016/5/13/chartex" xmlns:cx8="http://schemas.microsoft.com/office/drawing/2016/5/14/chartex" xmlns:mc="http://schemas.openxmlformats.org/markup-compatibility/2006" xmlns:aink="http://schemas.microsoft.com/office/drawing/2016/ink" xmlns:am3d="http://schemas.microsoft.com/office/drawing/2017/model3d" xmlns:o="urn:schemas-microsoft-com:office:office" xmlns:r="http://schemas.openxmlformats.org/officeDocument/2006/relationships" xmlns:m="http://schemas.openxmlformats.org/officeDocument/2006/math" xmlns:v="urn:schemas-microsoft-com:vml" xmlns:wp14="http://schemas.microsoft.com/office/word/2010/wordprocessingDrawing" xmlns:wp="http://schemas.openxmlformats.org/drawingml/2006/wordprocessingDrawing" xmlns:w10="urn:schemas-microsoft-com:office:word" xmlns:w="http://schemas.openxmlformats.org/wordprocessingml/2006/main" xmlns:w14="http://schemas.microsoft.com/office/word/2010/wordml" xmlns:w15="http://schemas.microsoft.com/office/word/2012/wordml" xmlns:w16cex="http://schemas.microsoft.com/office/word/2018/wordml/cex" xmlns:w16cid="http://schemas.microsoft.com/office/word/2016/wordml/cid" xmlns:w16="http://schemas.microsoft.com/office/word/2018/wordml" xmlns:w16se="http://schemas.microsoft.com/office/word/2015/wordml/symex" xmlns:wpg="http://schemas.microsoft.com/office/word/2010/wordprocessingGroup" xmlns:wpi="http://schemas.microsoft.com/office/word/2010/wordprocessingInk" xmlns:wne="http://schemas.microsoft.com/office/word/2006/wordml" xmlns:wps="http://schemas.microsoft.com/office/word/2010/wordprocessingShape" mc:Ignorable="w14 w15 w16se w16cid w16 w16cex wp14">
+<w:document xmlns:wpc="http://schemas.microsoft.com/office/word/2010/wordprocessingCanvas" xmlns:cx="http://schemas.microsoft.com/office/drawing/2014/chartex" xmlns:cx1="http://schemas.microsoft.com/office/drawing/2015/9/8/chartex" xmlns:cx2="http://schemas.microsoft.com/office/drawing/2015/10/21/chartex" xmlns:cx3="http://schemas.microsoft.com/office/drawing/2016/5/9/chartex" xmlns:cx4="http://schemas.microsoft.com/office/drawing/2016/5/10/chartex" xmlns:cx5="http://schemas.microsoft.com/office/drawing/2016/5/11/chartex" xmlns:cx6="http://schemas.microsoft.com/office/drawing/2016/5/12/chartex" xmlns:cx7="http://schemas.microsoft.com/office/drawing/2016/5/13/chartex" xmlns:cx8="http://schemas.microsoft.com/office/drawing/2016/5/14/chartex" xmlns:mc="http://schemas.openxmlformats.org/markup-compatibility/2006" xmlns:aink="http://schemas.microsoft.com/office/drawing/2016/ink" xmlns:am3d="http://schemas.microsoft.com/office/drawing/2017/model3d" xmlns:o="urn:schemas-microsoft-com:office:office" xmlns:oel="http://schemas.microsoft.com/office/2019/extlst" xmlns:r="http://schemas.openxmlformats.org/officeDocument/2006/relationships" xmlns:m="http://schemas.openxmlformats.org/officeDocument/2006/math" xmlns:v="urn:schemas-microsoft-com:vml" xmlns:wp14="http://schemas.microsoft.com/office/word/2010/wordprocessingDrawing" xmlns:wp="http://schemas.openxmlformats.org/drawingml/2006/wordprocessingDrawing" xmlns:w10="urn:schemas-microsoft-com:office:word" xmlns:w="http://schemas.openxmlformats.org/wordprocessingml/2006/main" xmlns:w14="http://schemas.microsoft.com/office/word/2010/wordml" xmlns:w15="http://schemas.microsoft.com/office/word/2012/wordml" xmlns:w16cex="http://schemas.microsoft.com/office/word/2018/wordml/cex" xmlns:w16cid="http://schemas.microsoft.com/office/word/2016/wordml/cid" xmlns:w16="http://schemas.microsoft.com/office/word/2018/wordml" xmlns:w16sdtdh="http://schemas.microsoft.com/office/word/2020/wordml/sdtdatahash" xmlns:w16se="http://schemas.microsoft.com/office/word/2015/wordml/symex" xmlns:wpg="http://schemas.microsoft.com/office/word/2010/wordprocessingGroup" xmlns:wpi="http://schemas.microsoft.com/office/word/2010/wordprocessingInk" xmlns:wne="http://schemas.microsoft.com/office/word/2006/wordml" xmlns:wps="http://schemas.microsoft.com/office/word/2010/wordprocessingShape" mc:Ignorable="w14 w15 w16se w16cid w16 w16cex w16sdtdh wp14">
   <w:body>
     <w:p>
       <w:pPr>
@@ -116,7 +116,34 @@
           <w:szCs w:val="32"/>
           <w:lang w:val="ru-RU"/>
         </w:rPr>
-        <w:t>“Технологии программирования”</w:t>
+        <w:t>“Технологии</w:t>
+      </w:r>
+      <w:r>
+        <w:rPr>
+          <w:rFonts w:ascii="Times New Roman" w:hAnsi="Times New Roman" w:cs="Times New Roman"/>
+          <w:sz w:val="32"/>
+          <w:szCs w:val="32"/>
+          <w:lang w:val="en-US"/>
+        </w:rPr>
+        <w:t xml:space="preserve"> </w:t>
+      </w:r>
+      <w:r>
+        <w:rPr>
+          <w:rFonts w:ascii="Times New Roman" w:hAnsi="Times New Roman" w:cs="Times New Roman"/>
+          <w:sz w:val="32"/>
+          <w:szCs w:val="32"/>
+          <w:lang w:val="ru-RU"/>
+        </w:rPr>
+        <w:t>веб</w:t>
+      </w:r>
+      <w:r>
+        <w:rPr>
+          <w:rFonts w:ascii="Times New Roman" w:hAnsi="Times New Roman" w:cs="Times New Roman"/>
+          <w:sz w:val="32"/>
+          <w:szCs w:val="32"/>
+          <w:lang w:val="ru-RU"/>
+        </w:rPr>
+        <w:t xml:space="preserve"> программирования”</w:t>
       </w:r>
     </w:p>
     <w:p>
@@ -215,6 +242,32 @@
           <w:szCs w:val="32"/>
         </w:rPr>
       </w:pPr>
+      <w:r>
+        <w:rPr>
+          <w:rFonts w:ascii="Times New Roman" w:hAnsi="Times New Roman" w:cs="Times New Roman"/>
+          <w:sz w:val="32"/>
+          <w:szCs w:val="32"/>
+        </w:rPr>
+        <w:t xml:space="preserve">(Concat, </w:t>
+      </w:r>
+      <w:proofErr w:type="spellStart"/>
+      <w:r>
+        <w:rPr>
+          <w:rFonts w:ascii="Times New Roman" w:hAnsi="Times New Roman" w:cs="Times New Roman"/>
+          <w:sz w:val="32"/>
+          <w:szCs w:val="32"/>
+        </w:rPr>
+        <w:t>MinBy</w:t>
+      </w:r>
+      <w:proofErr w:type="spellEnd"/>
+      <w:r>
+        <w:rPr>
+          <w:rFonts w:ascii="Times New Roman" w:hAnsi="Times New Roman" w:cs="Times New Roman"/>
+          <w:sz w:val="32"/>
+          <w:szCs w:val="32"/>
+        </w:rPr>
+        <w:t>, Sum)</w:t>
+      </w:r>
     </w:p>
     <w:p>
       <w:pPr>
@@ -230,36 +283,47 @@
     <w:p>
       <w:pPr>
         <w:spacing w:line="360" w:lineRule="auto"/>
-        <w:jc w:val="right"/>
+        <w:jc w:val="center"/>
         <w:rPr>
           <w:rFonts w:ascii="Times New Roman" w:hAnsi="Times New Roman" w:cs="Times New Roman"/>
           <w:sz w:val="32"/>
           <w:szCs w:val="32"/>
-          <w:lang w:val="ru-RU"/>
-        </w:rPr>
-      </w:pPr>
-      <w:r>
+        </w:rPr>
+      </w:pPr>
+    </w:p>
+    <w:p>
+      <w:pPr>
+        <w:spacing w:line="360" w:lineRule="auto"/>
+        <w:jc w:val="right"/>
         <w:rPr>
           <w:rFonts w:ascii="Times New Roman" w:hAnsi="Times New Roman" w:cs="Times New Roman"/>
           <w:sz w:val="32"/>
           <w:szCs w:val="32"/>
           <w:lang w:val="ru-RU"/>
         </w:rPr>
-        <w:t xml:space="preserve">Выполнил студент группы </w:t>
-      </w:r>
+      </w:pPr>
       <w:r>
         <w:rPr>
           <w:rFonts w:ascii="Times New Roman" w:hAnsi="Times New Roman" w:cs="Times New Roman"/>
           <w:sz w:val="32"/>
           <w:szCs w:val="32"/>
-        </w:rPr>
-        <w:t>MIA</w:t>
+          <w:lang w:val="ru-RU"/>
+        </w:rPr>
+        <w:t xml:space="preserve">Выполнил студент группы </w:t>
       </w:r>
       <w:r>
         <w:rPr>
           <w:rFonts w:ascii="Times New Roman" w:hAnsi="Times New Roman" w:cs="Times New Roman"/>
           <w:sz w:val="32"/>
           <w:szCs w:val="32"/>
+        </w:rPr>
+        <w:t>MIA</w:t>
+      </w:r>
+      <w:r>
+        <w:rPr>
+          <w:rFonts w:ascii="Times New Roman" w:hAnsi="Times New Roman" w:cs="Times New Roman"/>
+          <w:sz w:val="32"/>
+          <w:szCs w:val="32"/>
           <w:lang w:val="ru-RU"/>
         </w:rPr>
         <w:t>2102:</w:t>
@@ -357,34 +421,14 @@
           <w:lang w:val="ru-RU"/>
         </w:rPr>
       </w:pPr>
-    </w:p>
-    <w:p>
-      <w:pPr>
-        <w:spacing w:line="360" w:lineRule="auto"/>
-        <w:jc w:val="center"/>
+      <w:r>
         <w:rPr>
           <w:rFonts w:ascii="Times New Roman" w:hAnsi="Times New Roman" w:cs="Times New Roman"/>
           <w:sz w:val="32"/>
           <w:szCs w:val="32"/>
-        </w:rPr>
-      </w:pPr>
-      <w:proofErr w:type="spellStart"/>
-      <w:r>
-        <w:rPr>
-          <w:rFonts w:ascii="Times New Roman" w:hAnsi="Times New Roman" w:cs="Times New Roman"/>
-          <w:sz w:val="32"/>
-          <w:szCs w:val="32"/>
-        </w:rPr>
-        <w:t>Кишинёв</w:t>
-      </w:r>
-      <w:proofErr w:type="spellEnd"/>
-      <w:r>
-        <w:rPr>
-          <w:rFonts w:ascii="Times New Roman" w:hAnsi="Times New Roman" w:cs="Times New Roman"/>
-          <w:sz w:val="32"/>
-          <w:szCs w:val="32"/>
-        </w:rPr>
-        <w:t xml:space="preserve"> 2021</w:t>
+          <w:lang w:val="ru-RU"/>
+        </w:rPr>
+        <w:t>Кишинёв 2021</w:t>
       </w:r>
     </w:p>
     <w:p>
@@ -393,21 +437,559 @@
         <w:jc w:val="both"/>
         <w:rPr>
           <w:rFonts w:ascii="Times New Roman" w:hAnsi="Times New Roman" w:cs="Times New Roman"/>
-          <w:sz w:val="28"/>
-          <w:szCs w:val="28"/>
-          <w:lang w:val="ru-RU"/>
-        </w:rPr>
-      </w:pPr>
-      <w:r>
-        <w:rPr>
-          <w:rFonts w:ascii="Times New Roman" w:hAnsi="Times New Roman" w:cs="Times New Roman"/>
+          <w:b/>
+          <w:bCs/>
+          <w:sz w:val="28"/>
+          <w:szCs w:val="28"/>
+          <w:lang w:val="ru-RU"/>
+        </w:rPr>
+      </w:pPr>
+      <w:r>
+        <w:rPr>
+          <w:rFonts w:ascii="Times New Roman" w:hAnsi="Times New Roman" w:cs="Times New Roman"/>
+          <w:b/>
+          <w:bCs/>
           <w:sz w:val="28"/>
           <w:szCs w:val="28"/>
           <w:lang w:val="ru-RU"/>
         </w:rPr>
         <w:lastRenderedPageBreak/>
+        <w:t>Содержание</w:t>
+      </w:r>
+    </w:p>
+    <w:sdt>
+      <w:sdtPr>
+        <w:id w:val="1026299055"/>
+        <w:docPartObj>
+          <w:docPartGallery w:val="Table of Contents"/>
+          <w:docPartUnique/>
+        </w:docPartObj>
+      </w:sdtPr>
+      <w:sdtEndPr>
+        <w:rPr>
+          <w:rFonts w:asciiTheme="minorHAnsi" w:eastAsiaTheme="minorHAnsi" w:hAnsiTheme="minorHAnsi" w:cstheme="minorBidi"/>
+          <w:b/>
+          <w:bCs/>
+          <w:noProof/>
+          <w:color w:val="auto"/>
+          <w:sz w:val="22"/>
+          <w:szCs w:val="22"/>
+          <w:lang w:val="en-GB"/>
+        </w:rPr>
+      </w:sdtEndPr>
+      <w:sdtContent>
+        <w:p>
+          <w:pPr>
+            <w:pStyle w:val="TOCHeading"/>
+          </w:pPr>
+        </w:p>
+        <w:p>
+          <w:pPr>
+            <w:pStyle w:val="TOC1"/>
+            <w:tabs>
+              <w:tab w:val="right" w:leader="dot" w:pos="9016"/>
+            </w:tabs>
+            <w:rPr>
+              <w:noProof/>
+            </w:rPr>
+          </w:pPr>
+          <w:r>
+            <w:fldChar w:fldCharType="begin"/>
+          </w:r>
+          <w:r>
+            <w:instrText xml:space="preserve"> TOC \o "1-3" \h \z \u </w:instrText>
+          </w:r>
+          <w:r>
+            <w:fldChar w:fldCharType="separate"/>
+          </w:r>
+          <w:hyperlink w:anchor="_Toc103177122" w:history="1">
+            <w:r>
+              <w:rPr>
+                <w:rStyle w:val="Hyperlink"/>
+                <w:rFonts w:ascii="Times New Roman" w:hAnsi="Times New Roman" w:cs="Times New Roman"/>
+                <w:b/>
+                <w:bCs/>
+                <w:noProof/>
+                <w:lang w:val="ru-RU"/>
+              </w:rPr>
+              <w:t>Введение</w:t>
+            </w:r>
+            <w:r>
+              <w:rPr>
+                <w:noProof/>
+                <w:webHidden/>
+              </w:rPr>
+              <w:tab/>
+            </w:r>
+            <w:r>
+              <w:rPr>
+                <w:noProof/>
+                <w:webHidden/>
+              </w:rPr>
+              <w:fldChar w:fldCharType="begin"/>
+            </w:r>
+            <w:r>
+              <w:rPr>
+                <w:noProof/>
+                <w:webHidden/>
+              </w:rPr>
+              <w:instrText xml:space="preserve"> PAGEREF _Toc103177122 \h </w:instrText>
+            </w:r>
+            <w:r>
+              <w:rPr>
+                <w:noProof/>
+                <w:webHidden/>
+              </w:rPr>
+            </w:r>
+            <w:r>
+              <w:rPr>
+                <w:noProof/>
+                <w:webHidden/>
+              </w:rPr>
+              <w:fldChar w:fldCharType="separate"/>
+            </w:r>
+            <w:r>
+              <w:rPr>
+                <w:noProof/>
+                <w:webHidden/>
+              </w:rPr>
+              <w:t>2</w:t>
+            </w:r>
+            <w:r>
+              <w:rPr>
+                <w:noProof/>
+                <w:webHidden/>
+              </w:rPr>
+              <w:fldChar w:fldCharType="end"/>
+            </w:r>
+          </w:hyperlink>
+        </w:p>
+        <w:p>
+          <w:pPr>
+            <w:pStyle w:val="TOC1"/>
+            <w:tabs>
+              <w:tab w:val="right" w:leader="dot" w:pos="9016"/>
+            </w:tabs>
+            <w:rPr>
+              <w:noProof/>
+            </w:rPr>
+          </w:pPr>
+          <w:hyperlink w:anchor="_Toc103177123" w:history="1">
+            <w:r>
+              <w:rPr>
+                <w:rStyle w:val="Hyperlink"/>
+                <w:rFonts w:ascii="Times New Roman" w:hAnsi="Times New Roman" w:cs="Times New Roman"/>
+                <w:b/>
+                <w:bCs/>
+                <w:noProof/>
+                <w:lang w:val="en-US"/>
+              </w:rPr>
+              <w:t>Concatenation</w:t>
+            </w:r>
+            <w:r>
+              <w:rPr>
+                <w:rStyle w:val="Hyperlink"/>
+                <w:rFonts w:ascii="Times New Roman" w:hAnsi="Times New Roman" w:cs="Times New Roman"/>
+                <w:b/>
+                <w:bCs/>
+                <w:noProof/>
+                <w:lang w:val="ru-RU"/>
+              </w:rPr>
+              <w:t xml:space="preserve"> </w:t>
+            </w:r>
+            <w:r>
+              <w:rPr>
+                <w:rStyle w:val="Hyperlink"/>
+                <w:rFonts w:ascii="Times New Roman" w:hAnsi="Times New Roman" w:cs="Times New Roman"/>
+                <w:b/>
+                <w:bCs/>
+                <w:noProof/>
+                <w:lang w:val="en-US"/>
+              </w:rPr>
+              <w:t>Operation</w:t>
+            </w:r>
+            <w:r>
+              <w:rPr>
+                <w:noProof/>
+                <w:webHidden/>
+              </w:rPr>
+              <w:tab/>
+            </w:r>
+            <w:r>
+              <w:rPr>
+                <w:noProof/>
+                <w:webHidden/>
+              </w:rPr>
+              <w:fldChar w:fldCharType="begin"/>
+            </w:r>
+            <w:r>
+              <w:rPr>
+                <w:noProof/>
+                <w:webHidden/>
+              </w:rPr>
+              <w:instrText xml:space="preserve"> PAGEREF _Toc103177123 \h </w:instrText>
+            </w:r>
+            <w:r>
+              <w:rPr>
+                <w:noProof/>
+                <w:webHidden/>
+              </w:rPr>
+            </w:r>
+            <w:r>
+              <w:rPr>
+                <w:noProof/>
+                <w:webHidden/>
+              </w:rPr>
+              <w:fldChar w:fldCharType="separate"/>
+            </w:r>
+            <w:r>
+              <w:rPr>
+                <w:noProof/>
+                <w:webHidden/>
+              </w:rPr>
+              <w:t>2</w:t>
+            </w:r>
+            <w:r>
+              <w:rPr>
+                <w:noProof/>
+                <w:webHidden/>
+              </w:rPr>
+              <w:fldChar w:fldCharType="end"/>
+            </w:r>
+          </w:hyperlink>
+        </w:p>
+        <w:p>
+          <w:pPr>
+            <w:pStyle w:val="TOC1"/>
+            <w:tabs>
+              <w:tab w:val="right" w:leader="dot" w:pos="9016"/>
+            </w:tabs>
+            <w:rPr>
+              <w:noProof/>
+            </w:rPr>
+          </w:pPr>
+          <w:hyperlink w:anchor="_Toc103177124" w:history="1">
+            <w:r>
+              <w:rPr>
+                <w:rStyle w:val="Hyperlink"/>
+                <w:rFonts w:ascii="Times New Roman" w:hAnsi="Times New Roman" w:cs="Times New Roman"/>
+                <w:b/>
+                <w:bCs/>
+                <w:noProof/>
+                <w:lang w:val="en-US"/>
+              </w:rPr>
+              <w:t>MinBy</w:t>
+            </w:r>
+            <w:r>
+              <w:rPr>
+                <w:noProof/>
+                <w:webHidden/>
+              </w:rPr>
+              <w:tab/>
+            </w:r>
+            <w:r>
+              <w:rPr>
+                <w:noProof/>
+                <w:webHidden/>
+              </w:rPr>
+              <w:fldChar w:fldCharType="begin"/>
+            </w:r>
+            <w:r>
+              <w:rPr>
+                <w:noProof/>
+                <w:webHidden/>
+              </w:rPr>
+              <w:instrText xml:space="preserve"> PAGEREF _Toc103177124 \h </w:instrText>
+            </w:r>
+            <w:r>
+              <w:rPr>
+                <w:noProof/>
+                <w:webHidden/>
+              </w:rPr>
+            </w:r>
+            <w:r>
+              <w:rPr>
+                <w:noProof/>
+                <w:webHidden/>
+              </w:rPr>
+              <w:fldChar w:fldCharType="separate"/>
+            </w:r>
+            <w:r>
+              <w:rPr>
+                <w:noProof/>
+                <w:webHidden/>
+              </w:rPr>
+              <w:t>3</w:t>
+            </w:r>
+            <w:r>
+              <w:rPr>
+                <w:noProof/>
+                <w:webHidden/>
+              </w:rPr>
+              <w:fldChar w:fldCharType="end"/>
+            </w:r>
+          </w:hyperlink>
+        </w:p>
+        <w:p>
+          <w:pPr>
+            <w:pStyle w:val="TOC1"/>
+            <w:tabs>
+              <w:tab w:val="right" w:leader="dot" w:pos="9016"/>
+            </w:tabs>
+            <w:rPr>
+              <w:noProof/>
+            </w:rPr>
+          </w:pPr>
+          <w:hyperlink w:anchor="_Toc103177125" w:history="1">
+            <w:r>
+              <w:rPr>
+                <w:rStyle w:val="Hyperlink"/>
+                <w:rFonts w:ascii="Times New Roman" w:hAnsi="Times New Roman" w:cs="Times New Roman"/>
+                <w:b/>
+                <w:bCs/>
+                <w:noProof/>
+                <w:lang w:val="en-US"/>
+              </w:rPr>
+              <w:t>Sum</w:t>
+            </w:r>
+            <w:r>
+              <w:rPr>
+                <w:noProof/>
+                <w:webHidden/>
+              </w:rPr>
+              <w:tab/>
+            </w:r>
+            <w:r>
+              <w:rPr>
+                <w:noProof/>
+                <w:webHidden/>
+              </w:rPr>
+              <w:fldChar w:fldCharType="begin"/>
+            </w:r>
+            <w:r>
+              <w:rPr>
+                <w:noProof/>
+                <w:webHidden/>
+              </w:rPr>
+              <w:instrText xml:space="preserve"> PAGEREF _Toc103177125 \h </w:instrText>
+            </w:r>
+            <w:r>
+              <w:rPr>
+                <w:noProof/>
+                <w:webHidden/>
+              </w:rPr>
+            </w:r>
+            <w:r>
+              <w:rPr>
+                <w:noProof/>
+                <w:webHidden/>
+              </w:rPr>
+              <w:fldChar w:fldCharType="separate"/>
+            </w:r>
+            <w:r>
+              <w:rPr>
+                <w:noProof/>
+                <w:webHidden/>
+              </w:rPr>
+              <w:t>3</w:t>
+            </w:r>
+            <w:r>
+              <w:rPr>
+                <w:noProof/>
+                <w:webHidden/>
+              </w:rPr>
+              <w:fldChar w:fldCharType="end"/>
+            </w:r>
+          </w:hyperlink>
+        </w:p>
+        <w:p>
+          <w:pPr>
+            <w:pStyle w:val="TOC1"/>
+            <w:tabs>
+              <w:tab w:val="right" w:leader="dot" w:pos="9016"/>
+            </w:tabs>
+            <w:rPr>
+              <w:noProof/>
+            </w:rPr>
+          </w:pPr>
+          <w:hyperlink w:anchor="_Toc103177126" w:history="1">
+            <w:r>
+              <w:rPr>
+                <w:rStyle w:val="Hyperlink"/>
+                <w:rFonts w:ascii="Times New Roman" w:hAnsi="Times New Roman" w:cs="Times New Roman"/>
+                <w:b/>
+                <w:bCs/>
+                <w:noProof/>
+                <w:lang w:val="ru-RU"/>
+              </w:rPr>
+              <w:t>Заключение</w:t>
+            </w:r>
+            <w:r>
+              <w:rPr>
+                <w:noProof/>
+                <w:webHidden/>
+              </w:rPr>
+              <w:tab/>
+            </w:r>
+            <w:r>
+              <w:rPr>
+                <w:noProof/>
+                <w:webHidden/>
+              </w:rPr>
+              <w:fldChar w:fldCharType="begin"/>
+            </w:r>
+            <w:r>
+              <w:rPr>
+                <w:noProof/>
+                <w:webHidden/>
+              </w:rPr>
+              <w:instrText xml:space="preserve"> PAGEREF _Toc103177126 \h </w:instrText>
+            </w:r>
+            <w:r>
+              <w:rPr>
+                <w:noProof/>
+                <w:webHidden/>
+              </w:rPr>
+            </w:r>
+            <w:r>
+              <w:rPr>
+                <w:noProof/>
+                <w:webHidden/>
+              </w:rPr>
+              <w:fldChar w:fldCharType="separate"/>
+            </w:r>
+            <w:r>
+              <w:rPr>
+                <w:noProof/>
+                <w:webHidden/>
+              </w:rPr>
+              <w:t>5</w:t>
+            </w:r>
+            <w:r>
+              <w:rPr>
+                <w:noProof/>
+                <w:webHidden/>
+              </w:rPr>
+              <w:fldChar w:fldCharType="end"/>
+            </w:r>
+          </w:hyperlink>
+        </w:p>
+        <w:p>
+          <w:pPr>
+            <w:pStyle w:val="TOC1"/>
+            <w:tabs>
+              <w:tab w:val="right" w:leader="dot" w:pos="9016"/>
+            </w:tabs>
+            <w:rPr>
+              <w:noProof/>
+            </w:rPr>
+          </w:pPr>
+          <w:hyperlink w:anchor="_Toc103177127" w:history="1">
+            <w:r>
+              <w:rPr>
+                <w:rStyle w:val="Hyperlink"/>
+                <w:rFonts w:ascii="Times New Roman" w:hAnsi="Times New Roman" w:cs="Times New Roman"/>
+                <w:b/>
+                <w:bCs/>
+                <w:noProof/>
+                <w:lang w:val="ru-RU"/>
+              </w:rPr>
+              <w:t>Библиограция</w:t>
+            </w:r>
+            <w:r>
+              <w:rPr>
+                <w:noProof/>
+                <w:webHidden/>
+              </w:rPr>
+              <w:tab/>
+            </w:r>
+            <w:r>
+              <w:rPr>
+                <w:noProof/>
+                <w:webHidden/>
+              </w:rPr>
+              <w:fldChar w:fldCharType="begin"/>
+            </w:r>
+            <w:r>
+              <w:rPr>
+                <w:noProof/>
+                <w:webHidden/>
+              </w:rPr>
+              <w:instrText xml:space="preserve"> PAGEREF _Toc103177127 \h </w:instrText>
+            </w:r>
+            <w:r>
+              <w:rPr>
+                <w:noProof/>
+                <w:webHidden/>
+              </w:rPr>
+            </w:r>
+            <w:r>
+              <w:rPr>
+                <w:noProof/>
+                <w:webHidden/>
+              </w:rPr>
+              <w:fldChar w:fldCharType="separate"/>
+            </w:r>
+            <w:r>
+              <w:rPr>
+                <w:noProof/>
+                <w:webHidden/>
+              </w:rPr>
+              <w:t>5</w:t>
+            </w:r>
+            <w:r>
+              <w:rPr>
+                <w:noProof/>
+                <w:webHidden/>
+              </w:rPr>
+              <w:fldChar w:fldCharType="end"/>
+            </w:r>
+          </w:hyperlink>
+        </w:p>
+        <w:p>
+          <w:pPr>
+            <w:rPr>
+              <w:b/>
+              <w:bCs/>
+              <w:noProof/>
+            </w:rPr>
+          </w:pPr>
+          <w:r>
+            <w:rPr>
+              <w:b/>
+              <w:bCs/>
+              <w:noProof/>
+            </w:rPr>
+            <w:fldChar w:fldCharType="end"/>
+          </w:r>
+        </w:p>
+      </w:sdtContent>
+    </w:sdt>
+    <w:p>
+      <w:pPr>
+        <w:pStyle w:val="Heading1"/>
+        <w:rPr>
+          <w:rFonts w:ascii="Times New Roman" w:hAnsi="Times New Roman" w:cs="Times New Roman"/>
+          <w:b/>
+          <w:bCs/>
+          <w:sz w:val="28"/>
+          <w:szCs w:val="28"/>
+          <w:lang w:val="ru-RU"/>
+        </w:rPr>
+      </w:pPr>
+      <w:bookmarkStart w:id="0" w:name="_Toc103177122"/>
+      <w:r>
+        <w:rPr>
+          <w:rFonts w:ascii="Times New Roman" w:hAnsi="Times New Roman" w:cs="Times New Roman"/>
+          <w:b/>
+          <w:bCs/>
+          <w:sz w:val="28"/>
+          <w:szCs w:val="28"/>
+          <w:lang w:val="ru-RU"/>
+        </w:rPr>
         <w:t>Введение</w:t>
       </w:r>
+      <w:bookmarkEnd w:id="0"/>
     </w:p>
     <w:p>
       <w:pPr>
@@ -478,51 +1060,60 @@
     </w:p>
     <w:p>
       <w:pPr>
+        <w:pStyle w:val="Heading1"/>
+        <w:rPr>
+          <w:rFonts w:ascii="Times New Roman" w:hAnsi="Times New Roman" w:cs="Times New Roman"/>
+          <w:b/>
+          <w:bCs/>
+          <w:sz w:val="28"/>
+          <w:szCs w:val="28"/>
+          <w:lang w:val="ru-RU"/>
+        </w:rPr>
+      </w:pPr>
+      <w:bookmarkStart w:id="1" w:name="_Toc103177123"/>
+      <w:r>
+        <w:rPr>
+          <w:rFonts w:ascii="Times New Roman" w:hAnsi="Times New Roman" w:cs="Times New Roman"/>
+          <w:b/>
+          <w:bCs/>
+          <w:sz w:val="28"/>
+          <w:szCs w:val="28"/>
+          <w:lang w:val="en-US"/>
+        </w:rPr>
+        <w:t>Concatenation</w:t>
+      </w:r>
+      <w:r>
+        <w:rPr>
+          <w:rFonts w:ascii="Times New Roman" w:hAnsi="Times New Roman" w:cs="Times New Roman"/>
+          <w:b/>
+          <w:bCs/>
+          <w:sz w:val="28"/>
+          <w:szCs w:val="28"/>
+          <w:lang w:val="ru-RU"/>
+        </w:rPr>
+        <w:t xml:space="preserve"> </w:t>
+      </w:r>
+      <w:r>
+        <w:rPr>
+          <w:rFonts w:ascii="Times New Roman" w:hAnsi="Times New Roman" w:cs="Times New Roman"/>
+          <w:b/>
+          <w:bCs/>
+          <w:sz w:val="28"/>
+          <w:szCs w:val="28"/>
+          <w:lang w:val="en-US"/>
+        </w:rPr>
+        <w:t>Operation</w:t>
+      </w:r>
+      <w:bookmarkEnd w:id="1"/>
+    </w:p>
+    <w:p>
+      <w:pPr>
         <w:spacing w:line="360" w:lineRule="auto"/>
         <w:jc w:val="both"/>
         <w:rPr>
           <w:rFonts w:ascii="Times New Roman" w:hAnsi="Times New Roman" w:cs="Times New Roman"/>
           <w:sz w:val="28"/>
           <w:szCs w:val="28"/>
-          <w:lang w:val="ru-RU"/>
-        </w:rPr>
-      </w:pPr>
-      <w:r>
-        <w:rPr>
-          <w:rFonts w:ascii="Times New Roman" w:hAnsi="Times New Roman" w:cs="Times New Roman"/>
-          <w:sz w:val="28"/>
-          <w:szCs w:val="28"/>
-          <w:lang w:val="en-US"/>
-        </w:rPr>
-        <w:t>Concatenation</w:t>
-      </w:r>
-      <w:r>
-        <w:rPr>
-          <w:rFonts w:ascii="Times New Roman" w:hAnsi="Times New Roman" w:cs="Times New Roman"/>
-          <w:sz w:val="28"/>
-          <w:szCs w:val="28"/>
-          <w:lang w:val="ru-RU"/>
-        </w:rPr>
-        <w:t xml:space="preserve"> </w:t>
-      </w:r>
-      <w:r>
-        <w:rPr>
-          <w:rFonts w:ascii="Times New Roman" w:hAnsi="Times New Roman" w:cs="Times New Roman"/>
-          <w:sz w:val="28"/>
-          <w:szCs w:val="28"/>
-          <w:lang w:val="en-US"/>
-        </w:rPr>
-        <w:t>Operation</w:t>
-      </w:r>
-    </w:p>
-    <w:p>
-      <w:pPr>
-        <w:spacing w:line="360" w:lineRule="auto"/>
-        <w:jc w:val="both"/>
-        <w:rPr>
-          <w:rFonts w:ascii="Times New Roman" w:hAnsi="Times New Roman" w:cs="Times New Roman"/>
-          <w:sz w:val="28"/>
-          <w:szCs w:val="28"/>
           <w:lang w:val="en-US"/>
         </w:rPr>
       </w:pPr>
@@ -594,27 +1185,7 @@
           <w:szCs w:val="28"/>
           <w:lang w:val="en-US"/>
         </w:rPr>
-        <w:t xml:space="preserve">&gt; </w:t>
-      </w:r>
-      <w:proofErr w:type="spellStart"/>
-      <w:r>
-        <w:rPr>
-          <w:rFonts w:ascii="Times New Roman" w:hAnsi="Times New Roman" w:cs="Times New Roman"/>
-          <w:sz w:val="28"/>
-          <w:szCs w:val="28"/>
-          <w:lang w:val="en-US"/>
-        </w:rPr>
-        <w:t>Concat</w:t>
-      </w:r>
-      <w:proofErr w:type="spellEnd"/>
-      <w:r>
-        <w:rPr>
-          <w:rFonts w:ascii="Times New Roman" w:hAnsi="Times New Roman" w:cs="Times New Roman"/>
-          <w:sz w:val="28"/>
-          <w:szCs w:val="28"/>
-          <w:lang w:val="en-US"/>
-        </w:rPr>
-        <w:t>&lt;</w:t>
+        <w:t>&gt; Concat&lt;</w:t>
       </w:r>
       <w:proofErr w:type="spellStart"/>
       <w:r>
@@ -736,7 +1307,43 @@
           <w:szCs w:val="28"/>
           <w:lang w:val="ru-RU"/>
         </w:rPr>
-        <w:t>Пример работы метода</w:t>
+        <w:t>Пример</w:t>
+      </w:r>
+      <w:r>
+        <w:rPr>
+          <w:rFonts w:ascii="Times New Roman" w:hAnsi="Times New Roman" w:cs="Times New Roman"/>
+          <w:sz w:val="28"/>
+          <w:szCs w:val="28"/>
+          <w:lang w:val="en-US"/>
+        </w:rPr>
+        <w:t xml:space="preserve"> </w:t>
+      </w:r>
+      <w:r>
+        <w:rPr>
+          <w:rFonts w:ascii="Times New Roman" w:hAnsi="Times New Roman" w:cs="Times New Roman"/>
+          <w:sz w:val="28"/>
+          <w:szCs w:val="28"/>
+          <w:lang w:val="ru-RU"/>
+        </w:rPr>
+        <w:t>работы</w:t>
+      </w:r>
+      <w:r>
+        <w:rPr>
+          <w:rFonts w:ascii="Times New Roman" w:hAnsi="Times New Roman" w:cs="Times New Roman"/>
+          <w:sz w:val="28"/>
+          <w:szCs w:val="28"/>
+          <w:lang w:val="en-US"/>
+        </w:rPr>
+        <w:t xml:space="preserve"> </w:t>
+      </w:r>
+      <w:r>
+        <w:rPr>
+          <w:rFonts w:ascii="Times New Roman" w:hAnsi="Times New Roman" w:cs="Times New Roman"/>
+          <w:sz w:val="28"/>
+          <w:szCs w:val="28"/>
+          <w:lang w:val="ru-RU"/>
+        </w:rPr>
+        <w:t>метода</w:t>
       </w:r>
       <w:r>
         <w:rPr>
@@ -750,6 +1357,399 @@
     </w:p>
     <w:p>
       <w:pPr>
+        <w:autoSpaceDE w:val="0"/>
+        <w:autoSpaceDN w:val="0"/>
+        <w:adjustRightInd w:val="0"/>
+        <w:spacing w:after="0" w:line="360" w:lineRule="auto"/>
+        <w:rPr>
+          <w:rFonts w:ascii="Cascadia Mono" w:hAnsi="Cascadia Mono" w:cs="Cascadia Mono"/>
+          <w:color w:val="000000"/>
+          <w:sz w:val="19"/>
+          <w:szCs w:val="19"/>
+          <w:lang w:val="en-US"/>
+        </w:rPr>
+      </w:pPr>
+      <w:r>
+        <w:rPr>
+          <w:rFonts w:ascii="Cascadia Mono" w:hAnsi="Cascadia Mono" w:cs="Cascadia Mono"/>
+          <w:color w:val="0000FF"/>
+          <w:sz w:val="19"/>
+          <w:szCs w:val="19"/>
+          <w:lang w:val="en-US"/>
+        </w:rPr>
+        <w:t>var</w:t>
+      </w:r>
+      <w:r>
+        <w:rPr>
+          <w:rFonts w:ascii="Cascadia Mono" w:hAnsi="Cascadia Mono" w:cs="Cascadia Mono"/>
+          <w:color w:val="000000"/>
+          <w:sz w:val="19"/>
+          <w:szCs w:val="19"/>
+          <w:lang w:val="en-US"/>
+        </w:rPr>
+        <w:t xml:space="preserve"> l1 = </w:t>
+      </w:r>
+      <w:r>
+        <w:rPr>
+          <w:rFonts w:ascii="Cascadia Mono" w:hAnsi="Cascadia Mono" w:cs="Cascadia Mono"/>
+          <w:color w:val="0000FF"/>
+          <w:sz w:val="19"/>
+          <w:szCs w:val="19"/>
+          <w:lang w:val="en-US"/>
+        </w:rPr>
+        <w:t>new</w:t>
+      </w:r>
+      <w:r>
+        <w:rPr>
+          <w:rFonts w:ascii="Cascadia Mono" w:hAnsi="Cascadia Mono" w:cs="Cascadia Mono"/>
+          <w:color w:val="000000"/>
+          <w:sz w:val="19"/>
+          <w:szCs w:val="19"/>
+          <w:lang w:val="en-US"/>
+        </w:rPr>
+        <w:t xml:space="preserve"> List&lt;Book</w:t>
+      </w:r>
+      <w:proofErr w:type="gramStart"/>
+      <w:r>
+        <w:rPr>
+          <w:rFonts w:ascii="Cascadia Mono" w:hAnsi="Cascadia Mono" w:cs="Cascadia Mono"/>
+          <w:color w:val="000000"/>
+          <w:sz w:val="19"/>
+          <w:szCs w:val="19"/>
+          <w:lang w:val="en-US"/>
+        </w:rPr>
+        <w:t>&gt;(</w:t>
+      </w:r>
+      <w:proofErr w:type="gramEnd"/>
+      <w:r>
+        <w:rPr>
+          <w:rFonts w:ascii="Cascadia Mono" w:hAnsi="Cascadia Mono" w:cs="Cascadia Mono"/>
+          <w:color w:val="000000"/>
+          <w:sz w:val="19"/>
+          <w:szCs w:val="19"/>
+          <w:lang w:val="en-US"/>
+        </w:rPr>
+        <w:t>) { b1, b2 };</w:t>
+      </w:r>
+    </w:p>
+    <w:p>
+      <w:pPr>
+        <w:autoSpaceDE w:val="0"/>
+        <w:autoSpaceDN w:val="0"/>
+        <w:adjustRightInd w:val="0"/>
+        <w:spacing w:after="0" w:line="360" w:lineRule="auto"/>
+        <w:rPr>
+          <w:rFonts w:ascii="Cascadia Mono" w:hAnsi="Cascadia Mono" w:cs="Cascadia Mono"/>
+          <w:color w:val="000000"/>
+          <w:sz w:val="19"/>
+          <w:szCs w:val="19"/>
+          <w:lang w:val="en-US"/>
+        </w:rPr>
+      </w:pPr>
+      <w:r>
+        <w:rPr>
+          <w:rFonts w:ascii="Cascadia Mono" w:hAnsi="Cascadia Mono" w:cs="Cascadia Mono"/>
+          <w:color w:val="0000FF"/>
+          <w:sz w:val="19"/>
+          <w:szCs w:val="19"/>
+          <w:lang w:val="en-US"/>
+        </w:rPr>
+        <w:t>var</w:t>
+      </w:r>
+      <w:r>
+        <w:rPr>
+          <w:rFonts w:ascii="Cascadia Mono" w:hAnsi="Cascadia Mono" w:cs="Cascadia Mono"/>
+          <w:color w:val="000000"/>
+          <w:sz w:val="19"/>
+          <w:szCs w:val="19"/>
+          <w:lang w:val="en-US"/>
+        </w:rPr>
+        <w:t xml:space="preserve"> l2 = </w:t>
+      </w:r>
+      <w:r>
+        <w:rPr>
+          <w:rFonts w:ascii="Cascadia Mono" w:hAnsi="Cascadia Mono" w:cs="Cascadia Mono"/>
+          <w:color w:val="0000FF"/>
+          <w:sz w:val="19"/>
+          <w:szCs w:val="19"/>
+          <w:lang w:val="en-US"/>
+        </w:rPr>
+        <w:t>new</w:t>
+      </w:r>
+      <w:r>
+        <w:rPr>
+          <w:rFonts w:ascii="Cascadia Mono" w:hAnsi="Cascadia Mono" w:cs="Cascadia Mono"/>
+          <w:color w:val="000000"/>
+          <w:sz w:val="19"/>
+          <w:szCs w:val="19"/>
+          <w:lang w:val="en-US"/>
+        </w:rPr>
+        <w:t xml:space="preserve"> List&lt;Book</w:t>
+      </w:r>
+      <w:proofErr w:type="gramStart"/>
+      <w:r>
+        <w:rPr>
+          <w:rFonts w:ascii="Cascadia Mono" w:hAnsi="Cascadia Mono" w:cs="Cascadia Mono"/>
+          <w:color w:val="000000"/>
+          <w:sz w:val="19"/>
+          <w:szCs w:val="19"/>
+          <w:lang w:val="en-US"/>
+        </w:rPr>
+        <w:t>&gt;(</w:t>
+      </w:r>
+      <w:proofErr w:type="gramEnd"/>
+      <w:r>
+        <w:rPr>
+          <w:rFonts w:ascii="Cascadia Mono" w:hAnsi="Cascadia Mono" w:cs="Cascadia Mono"/>
+          <w:color w:val="000000"/>
+          <w:sz w:val="19"/>
+          <w:szCs w:val="19"/>
+          <w:lang w:val="en-US"/>
+        </w:rPr>
+        <w:t>) { b3 };</w:t>
+      </w:r>
+    </w:p>
+    <w:p>
+      <w:pPr>
+        <w:autoSpaceDE w:val="0"/>
+        <w:autoSpaceDN w:val="0"/>
+        <w:adjustRightInd w:val="0"/>
+        <w:spacing w:after="0" w:line="360" w:lineRule="auto"/>
+        <w:rPr>
+          <w:rFonts w:ascii="Cascadia Mono" w:hAnsi="Cascadia Mono" w:cs="Cascadia Mono"/>
+          <w:color w:val="000000"/>
+          <w:sz w:val="19"/>
+          <w:szCs w:val="19"/>
+          <w:lang w:val="en-US"/>
+        </w:rPr>
+      </w:pPr>
+      <w:proofErr w:type="spellStart"/>
+      <w:r>
+        <w:rPr>
+          <w:rFonts w:ascii="Cascadia Mono" w:hAnsi="Cascadia Mono" w:cs="Cascadia Mono"/>
+          <w:color w:val="000000"/>
+          <w:sz w:val="19"/>
+          <w:szCs w:val="19"/>
+          <w:lang w:val="en-US"/>
+        </w:rPr>
+        <w:t>Console.WriteLine</w:t>
+      </w:r>
+      <w:proofErr w:type="spellEnd"/>
+      <w:r>
+        <w:rPr>
+          <w:rFonts w:ascii="Cascadia Mono" w:hAnsi="Cascadia Mono" w:cs="Cascadia Mono"/>
+          <w:color w:val="000000"/>
+          <w:sz w:val="19"/>
+          <w:szCs w:val="19"/>
+          <w:lang w:val="en-US"/>
+        </w:rPr>
+        <w:t>(</w:t>
+      </w:r>
+      <w:r>
+        <w:rPr>
+          <w:rFonts w:ascii="Cascadia Mono" w:hAnsi="Cascadia Mono" w:cs="Cascadia Mono"/>
+          <w:color w:val="A31515"/>
+          <w:sz w:val="19"/>
+          <w:szCs w:val="19"/>
+          <w:lang w:val="en-US"/>
+        </w:rPr>
+        <w:t>"l1: "</w:t>
+      </w:r>
+      <w:r>
+        <w:rPr>
+          <w:rFonts w:ascii="Cascadia Mono" w:hAnsi="Cascadia Mono" w:cs="Cascadia Mono"/>
+          <w:color w:val="000000"/>
+          <w:sz w:val="19"/>
+          <w:szCs w:val="19"/>
+          <w:lang w:val="en-US"/>
+        </w:rPr>
+        <w:t xml:space="preserve"> + </w:t>
+      </w:r>
+      <w:proofErr w:type="spellStart"/>
+      <w:r>
+        <w:rPr>
+          <w:rFonts w:ascii="Cascadia Mono" w:hAnsi="Cascadia Mono" w:cs="Cascadia Mono"/>
+          <w:color w:val="000000"/>
+          <w:sz w:val="19"/>
+          <w:szCs w:val="19"/>
+          <w:lang w:val="en-US"/>
+        </w:rPr>
+        <w:t>ArrayStringResult</w:t>
+      </w:r>
+      <w:proofErr w:type="spellEnd"/>
+      <w:r>
+        <w:rPr>
+          <w:rFonts w:ascii="Cascadia Mono" w:hAnsi="Cascadia Mono" w:cs="Cascadia Mono"/>
+          <w:color w:val="000000"/>
+          <w:sz w:val="19"/>
+          <w:szCs w:val="19"/>
+          <w:lang w:val="en-US"/>
+        </w:rPr>
+        <w:t>(l1)</w:t>
+      </w:r>
+      <w:proofErr w:type="gramStart"/>
+      <w:r>
+        <w:rPr>
+          <w:rFonts w:ascii="Cascadia Mono" w:hAnsi="Cascadia Mono" w:cs="Cascadia Mono"/>
+          <w:color w:val="000000"/>
+          <w:sz w:val="19"/>
+          <w:szCs w:val="19"/>
+          <w:lang w:val="en-US"/>
+        </w:rPr>
+        <w:t>);</w:t>
+      </w:r>
+      <w:proofErr w:type="gramEnd"/>
+    </w:p>
+    <w:p>
+      <w:pPr>
+        <w:autoSpaceDE w:val="0"/>
+        <w:autoSpaceDN w:val="0"/>
+        <w:adjustRightInd w:val="0"/>
+        <w:spacing w:after="0" w:line="360" w:lineRule="auto"/>
+        <w:rPr>
+          <w:rFonts w:ascii="Cascadia Mono" w:hAnsi="Cascadia Mono" w:cs="Cascadia Mono"/>
+          <w:color w:val="000000"/>
+          <w:sz w:val="19"/>
+          <w:szCs w:val="19"/>
+          <w:lang w:val="en-US"/>
+        </w:rPr>
+      </w:pPr>
+      <w:proofErr w:type="spellStart"/>
+      <w:r>
+        <w:rPr>
+          <w:rFonts w:ascii="Cascadia Mono" w:hAnsi="Cascadia Mono" w:cs="Cascadia Mono"/>
+          <w:color w:val="000000"/>
+          <w:sz w:val="19"/>
+          <w:szCs w:val="19"/>
+          <w:lang w:val="en-US"/>
+        </w:rPr>
+        <w:t>Console.WriteLine</w:t>
+      </w:r>
+      <w:proofErr w:type="spellEnd"/>
+      <w:r>
+        <w:rPr>
+          <w:rFonts w:ascii="Cascadia Mono" w:hAnsi="Cascadia Mono" w:cs="Cascadia Mono"/>
+          <w:color w:val="000000"/>
+          <w:sz w:val="19"/>
+          <w:szCs w:val="19"/>
+          <w:lang w:val="en-US"/>
+        </w:rPr>
+        <w:t>(</w:t>
+      </w:r>
+      <w:r>
+        <w:rPr>
+          <w:rFonts w:ascii="Cascadia Mono" w:hAnsi="Cascadia Mono" w:cs="Cascadia Mono"/>
+          <w:color w:val="A31515"/>
+          <w:sz w:val="19"/>
+          <w:szCs w:val="19"/>
+          <w:lang w:val="en-US"/>
+        </w:rPr>
+        <w:t>"l2: "</w:t>
+      </w:r>
+      <w:r>
+        <w:rPr>
+          <w:rFonts w:ascii="Cascadia Mono" w:hAnsi="Cascadia Mono" w:cs="Cascadia Mono"/>
+          <w:color w:val="000000"/>
+          <w:sz w:val="19"/>
+          <w:szCs w:val="19"/>
+          <w:lang w:val="en-US"/>
+        </w:rPr>
+        <w:t xml:space="preserve"> + </w:t>
+      </w:r>
+      <w:proofErr w:type="spellStart"/>
+      <w:r>
+        <w:rPr>
+          <w:rFonts w:ascii="Cascadia Mono" w:hAnsi="Cascadia Mono" w:cs="Cascadia Mono"/>
+          <w:color w:val="000000"/>
+          <w:sz w:val="19"/>
+          <w:szCs w:val="19"/>
+          <w:lang w:val="en-US"/>
+        </w:rPr>
+        <w:t>ArrayStringResult</w:t>
+      </w:r>
+      <w:proofErr w:type="spellEnd"/>
+      <w:r>
+        <w:rPr>
+          <w:rFonts w:ascii="Cascadia Mono" w:hAnsi="Cascadia Mono" w:cs="Cascadia Mono"/>
+          <w:color w:val="000000"/>
+          <w:sz w:val="19"/>
+          <w:szCs w:val="19"/>
+          <w:lang w:val="en-US"/>
+        </w:rPr>
+        <w:t>(l2)</w:t>
+      </w:r>
+      <w:proofErr w:type="gramStart"/>
+      <w:r>
+        <w:rPr>
+          <w:rFonts w:ascii="Cascadia Mono" w:hAnsi="Cascadia Mono" w:cs="Cascadia Mono"/>
+          <w:color w:val="000000"/>
+          <w:sz w:val="19"/>
+          <w:szCs w:val="19"/>
+          <w:lang w:val="en-US"/>
+        </w:rPr>
+        <w:t>);</w:t>
+      </w:r>
+      <w:proofErr w:type="gramEnd"/>
+    </w:p>
+    <w:p>
+      <w:pPr>
+        <w:autoSpaceDE w:val="0"/>
+        <w:autoSpaceDN w:val="0"/>
+        <w:adjustRightInd w:val="0"/>
+        <w:spacing w:after="0" w:line="360" w:lineRule="auto"/>
+        <w:rPr>
+          <w:rFonts w:ascii="Cascadia Mono" w:hAnsi="Cascadia Mono" w:cs="Cascadia Mono"/>
+          <w:color w:val="000000"/>
+          <w:sz w:val="19"/>
+          <w:szCs w:val="19"/>
+          <w:lang w:val="en-US"/>
+        </w:rPr>
+      </w:pPr>
+      <w:r>
+        <w:rPr>
+          <w:rFonts w:ascii="Cascadia Mono" w:hAnsi="Cascadia Mono" w:cs="Cascadia Mono"/>
+          <w:color w:val="0000FF"/>
+          <w:sz w:val="19"/>
+          <w:szCs w:val="19"/>
+          <w:lang w:val="en-US"/>
+        </w:rPr>
+        <w:t>var</w:t>
+      </w:r>
+      <w:r>
+        <w:rPr>
+          <w:rFonts w:ascii="Cascadia Mono" w:hAnsi="Cascadia Mono" w:cs="Cascadia Mono"/>
+          <w:color w:val="000000"/>
+          <w:sz w:val="19"/>
+          <w:szCs w:val="19"/>
+          <w:lang w:val="en-US"/>
+        </w:rPr>
+        <w:t xml:space="preserve"> l3 = l</w:t>
+      </w:r>
+      <w:proofErr w:type="gramStart"/>
+      <w:r>
+        <w:rPr>
+          <w:rFonts w:ascii="Cascadia Mono" w:hAnsi="Cascadia Mono" w:cs="Cascadia Mono"/>
+          <w:color w:val="000000"/>
+          <w:sz w:val="19"/>
+          <w:szCs w:val="19"/>
+          <w:lang w:val="en-US"/>
+        </w:rPr>
+        <w:t>1.Concat</w:t>
+      </w:r>
+      <w:proofErr w:type="gramEnd"/>
+      <w:r>
+        <w:rPr>
+          <w:rFonts w:ascii="Cascadia Mono" w:hAnsi="Cascadia Mono" w:cs="Cascadia Mono"/>
+          <w:color w:val="000000"/>
+          <w:sz w:val="19"/>
+          <w:szCs w:val="19"/>
+          <w:lang w:val="en-US"/>
+        </w:rPr>
+        <w:t>(l2);</w:t>
+      </w:r>
+    </w:p>
+    <w:p>
+      <w:pPr>
         <w:spacing w:line="360" w:lineRule="auto"/>
         <w:rPr>
           <w:rFonts w:ascii="Times New Roman" w:hAnsi="Times New Roman" w:cs="Times New Roman"/>
@@ -758,6 +1758,82 @@
           <w:lang w:val="en-US"/>
         </w:rPr>
       </w:pPr>
+      <w:proofErr w:type="spellStart"/>
+      <w:r>
+        <w:rPr>
+          <w:rFonts w:ascii="Cascadia Mono" w:hAnsi="Cascadia Mono" w:cs="Cascadia Mono"/>
+          <w:color w:val="000000"/>
+          <w:sz w:val="19"/>
+          <w:szCs w:val="19"/>
+          <w:lang w:val="en-US"/>
+        </w:rPr>
+        <w:t>Console.WriteLine</w:t>
+      </w:r>
+      <w:proofErr w:type="spellEnd"/>
+      <w:r>
+        <w:rPr>
+          <w:rFonts w:ascii="Cascadia Mono" w:hAnsi="Cascadia Mono" w:cs="Cascadia Mono"/>
+          <w:color w:val="000000"/>
+          <w:sz w:val="19"/>
+          <w:szCs w:val="19"/>
+          <w:lang w:val="en-US"/>
+        </w:rPr>
+        <w:t>(</w:t>
+      </w:r>
+      <w:r>
+        <w:rPr>
+          <w:rFonts w:ascii="Cascadia Mono" w:hAnsi="Cascadia Mono" w:cs="Cascadia Mono"/>
+          <w:color w:val="A31515"/>
+          <w:sz w:val="19"/>
+          <w:szCs w:val="19"/>
+          <w:lang w:val="en-US"/>
+        </w:rPr>
+        <w:t>"l3: "</w:t>
+      </w:r>
+      <w:r>
+        <w:rPr>
+          <w:rFonts w:ascii="Cascadia Mono" w:hAnsi="Cascadia Mono" w:cs="Cascadia Mono"/>
+          <w:color w:val="000000"/>
+          <w:sz w:val="19"/>
+          <w:szCs w:val="19"/>
+          <w:lang w:val="en-US"/>
+        </w:rPr>
+        <w:t xml:space="preserve"> + </w:t>
+      </w:r>
+      <w:proofErr w:type="spellStart"/>
+      <w:r>
+        <w:rPr>
+          <w:rFonts w:ascii="Cascadia Mono" w:hAnsi="Cascadia Mono" w:cs="Cascadia Mono"/>
+          <w:color w:val="000000"/>
+          <w:sz w:val="19"/>
+          <w:szCs w:val="19"/>
+          <w:lang w:val="en-US"/>
+        </w:rPr>
+        <w:t>ArrayStringResult</w:t>
+      </w:r>
+      <w:proofErr w:type="spellEnd"/>
+      <w:r>
+        <w:rPr>
+          <w:rFonts w:ascii="Cascadia Mono" w:hAnsi="Cascadia Mono" w:cs="Cascadia Mono"/>
+          <w:color w:val="000000"/>
+          <w:sz w:val="19"/>
+          <w:szCs w:val="19"/>
+          <w:lang w:val="en-US"/>
+        </w:rPr>
+        <w:t>(l3)</w:t>
+      </w:r>
+      <w:proofErr w:type="gramStart"/>
+      <w:r>
+        <w:rPr>
+          <w:rFonts w:ascii="Cascadia Mono" w:hAnsi="Cascadia Mono" w:cs="Cascadia Mono"/>
+          <w:color w:val="000000"/>
+          <w:sz w:val="19"/>
+          <w:szCs w:val="19"/>
+          <w:lang w:val="en-US"/>
+        </w:rPr>
+        <w:t>);</w:t>
+      </w:r>
+      <w:proofErr w:type="gramEnd"/>
     </w:p>
     <w:p>
       <w:pPr>
@@ -766,56 +1842,666 @@
           <w:rFonts w:ascii="Times New Roman" w:hAnsi="Times New Roman" w:cs="Times New Roman"/>
           <w:sz w:val="28"/>
           <w:szCs w:val="28"/>
-        </w:rPr>
-      </w:pPr>
-      <w:r>
-        <w:rPr>
-          <w:rFonts w:ascii="Times New Roman" w:hAnsi="Times New Roman" w:cs="Times New Roman"/>
-          <w:sz w:val="28"/>
-          <w:szCs w:val="28"/>
-        </w:rPr>
-        <w:tab/>
-      </w:r>
-    </w:p>
-    <w:p>
-      <w:pPr>
-        <w:spacing w:line="360" w:lineRule="auto"/>
-        <w:jc w:val="center"/>
+          <w:lang w:val="en-US"/>
+        </w:rPr>
+      </w:pPr>
+      <w:r>
+        <w:rPr>
+          <w:rFonts w:ascii="Times New Roman" w:hAnsi="Times New Roman" w:cs="Times New Roman"/>
+          <w:sz w:val="28"/>
+          <w:szCs w:val="28"/>
+          <w:lang w:val="en-US"/>
+        </w:rPr>
+        <w:lastRenderedPageBreak/>
+        <w:drawing>
+          <wp:inline distT="0" distB="0" distL="0" distR="0" wp14:anchorId="1A48F931" wp14:editId="52E05FB7">
+            <wp:extent cx="5731510" cy="526415"/>
+            <wp:effectExtent l="0" t="0" r="2540" b="6985"/>
+            <wp:docPr id="1" name="Picture 1"/>
+            <wp:cNvGraphicFramePr>
+              <a:graphicFrameLocks xmlns:a="http://schemas.openxmlformats.org/drawingml/2006/main" noChangeAspect="1"/>
+            </wp:cNvGraphicFramePr>
+            <a:graphic xmlns:a="http://schemas.openxmlformats.org/drawingml/2006/main">
+              <a:graphicData uri="http://schemas.openxmlformats.org/drawingml/2006/picture">
+                <pic:pic xmlns:pic="http://schemas.openxmlformats.org/drawingml/2006/picture">
+                  <pic:nvPicPr>
+                    <pic:cNvPr id="1" name=""/>
+                    <pic:cNvPicPr/>
+                  </pic:nvPicPr>
+                  <pic:blipFill>
+                    <a:blip r:embed="rId6"/>
+                    <a:stretch>
+                      <a:fillRect/>
+                    </a:stretch>
+                  </pic:blipFill>
+                  <pic:spPr>
+                    <a:xfrm>
+                      <a:off x="0" y="0"/>
+                      <a:ext cx="5731510" cy="526415"/>
+                    </a:xfrm>
+                    <a:prstGeom prst="rect">
+                      <a:avLst/>
+                    </a:prstGeom>
+                  </pic:spPr>
+                </pic:pic>
+              </a:graphicData>
+            </a:graphic>
+          </wp:inline>
+        </w:drawing>
+      </w:r>
+    </w:p>
+    <w:p>
+      <w:pPr>
+        <w:pStyle w:val="Heading1"/>
         <w:rPr>
           <w:rFonts w:ascii="Times New Roman" w:hAnsi="Times New Roman" w:cs="Times New Roman"/>
           <w:b/>
           <w:bCs/>
           <w:sz w:val="28"/>
           <w:szCs w:val="28"/>
-        </w:rPr>
-      </w:pPr>
-    </w:p>
-    <w:p>
-      <w:pPr>
-        <w:spacing w:line="360" w:lineRule="auto"/>
-        <w:jc w:val="center"/>
+          <w:lang w:val="en-US"/>
+        </w:rPr>
+      </w:pPr>
+      <w:bookmarkStart w:id="2" w:name="_Toc103177124"/>
+      <w:proofErr w:type="spellStart"/>
+      <w:r>
         <w:rPr>
           <w:rFonts w:ascii="Times New Roman" w:hAnsi="Times New Roman" w:cs="Times New Roman"/>
           <w:b/>
           <w:bCs/>
           <w:sz w:val="28"/>
           <w:szCs w:val="28"/>
-        </w:rPr>
-      </w:pPr>
+          <w:lang w:val="en-US"/>
+        </w:rPr>
+        <w:t>MinBy</w:t>
+      </w:r>
+      <w:bookmarkEnd w:id="2"/>
+      <w:proofErr w:type="spellEnd"/>
     </w:p>
     <w:p>
       <w:pPr>
         <w:spacing w:line="360" w:lineRule="auto"/>
-        <w:jc w:val="center"/>
+        <w:rPr>
+          <w:rFonts w:ascii="Times New Roman" w:hAnsi="Times New Roman" w:cs="Times New Roman"/>
+          <w:sz w:val="28"/>
+          <w:szCs w:val="28"/>
+          <w:lang w:val="en-US"/>
+        </w:rPr>
+      </w:pPr>
+      <w:r>
+        <w:rPr>
+          <w:rFonts w:ascii="Times New Roman" w:hAnsi="Times New Roman" w:cs="Times New Roman"/>
+          <w:sz w:val="28"/>
+          <w:szCs w:val="28"/>
+          <w:lang w:val="en-US"/>
+        </w:rPr>
+        <w:tab/>
+      </w:r>
+      <w:r>
+        <w:rPr>
+          <w:rFonts w:ascii="Times New Roman" w:hAnsi="Times New Roman" w:cs="Times New Roman"/>
+          <w:sz w:val="28"/>
+          <w:szCs w:val="28"/>
+          <w:lang w:val="ru-RU"/>
+        </w:rPr>
+        <w:t>Данная операция используется для нахождения минимума коллекции по кастомно указанному критерию. Синтаксис команды выглядит следующим образом</w:t>
+      </w:r>
+      <w:r>
+        <w:rPr>
+          <w:rFonts w:ascii="Times New Roman" w:hAnsi="Times New Roman" w:cs="Times New Roman"/>
+          <w:sz w:val="28"/>
+          <w:szCs w:val="28"/>
+          <w:lang w:val="en-US"/>
+        </w:rPr>
+        <w:t>:</w:t>
+      </w:r>
+    </w:p>
+    <w:p>
+      <w:pPr>
+        <w:spacing w:line="360" w:lineRule="auto"/>
+        <w:rPr>
+          <w:rFonts w:ascii="Times New Roman" w:hAnsi="Times New Roman" w:cs="Times New Roman"/>
+          <w:sz w:val="28"/>
+          <w:szCs w:val="28"/>
+          <w:lang w:val="en-US"/>
+        </w:rPr>
+      </w:pPr>
+      <w:proofErr w:type="spellStart"/>
+      <w:r>
+        <w:rPr>
+          <w:rFonts w:ascii="Times New Roman" w:hAnsi="Times New Roman" w:cs="Times New Roman"/>
+          <w:sz w:val="28"/>
+          <w:szCs w:val="28"/>
+          <w:lang w:val="en-US"/>
+        </w:rPr>
+        <w:t>MinBy</w:t>
+      </w:r>
+      <w:proofErr w:type="spellEnd"/>
+      <w:r>
+        <w:rPr>
+          <w:rFonts w:ascii="Times New Roman" w:hAnsi="Times New Roman" w:cs="Times New Roman"/>
+          <w:sz w:val="28"/>
+          <w:szCs w:val="28"/>
+          <w:lang w:val="en-US"/>
+        </w:rPr>
+        <w:t>&lt;</w:t>
+      </w:r>
+      <w:proofErr w:type="spellStart"/>
+      <w:proofErr w:type="gramStart"/>
+      <w:r>
+        <w:rPr>
+          <w:rFonts w:ascii="Times New Roman" w:hAnsi="Times New Roman" w:cs="Times New Roman"/>
+          <w:sz w:val="28"/>
+          <w:szCs w:val="28"/>
+          <w:lang w:val="en-US"/>
+        </w:rPr>
+        <w:t>TSource,TKey</w:t>
+      </w:r>
+      <w:proofErr w:type="spellEnd"/>
+      <w:proofErr w:type="gramEnd"/>
+      <w:r>
+        <w:rPr>
+          <w:rFonts w:ascii="Times New Roman" w:hAnsi="Times New Roman" w:cs="Times New Roman"/>
+          <w:sz w:val="28"/>
+          <w:szCs w:val="28"/>
+          <w:lang w:val="en-US"/>
+        </w:rPr>
+        <w:t>&gt;(</w:t>
+      </w:r>
+      <w:proofErr w:type="spellStart"/>
+      <w:r>
+        <w:rPr>
+          <w:rFonts w:ascii="Times New Roman" w:hAnsi="Times New Roman" w:cs="Times New Roman"/>
+          <w:sz w:val="28"/>
+          <w:szCs w:val="28"/>
+          <w:lang w:val="en-US"/>
+        </w:rPr>
+        <w:t>IEnumerable</w:t>
+      </w:r>
+      <w:proofErr w:type="spellEnd"/>
+      <w:r>
+        <w:rPr>
+          <w:rFonts w:ascii="Times New Roman" w:hAnsi="Times New Roman" w:cs="Times New Roman"/>
+          <w:sz w:val="28"/>
+          <w:szCs w:val="28"/>
+          <w:lang w:val="en-US"/>
+        </w:rPr>
+        <w:t>&lt;</w:t>
+      </w:r>
+      <w:proofErr w:type="spellStart"/>
+      <w:r>
+        <w:rPr>
+          <w:rFonts w:ascii="Times New Roman" w:hAnsi="Times New Roman" w:cs="Times New Roman"/>
+          <w:sz w:val="28"/>
+          <w:szCs w:val="28"/>
+          <w:lang w:val="en-US"/>
+        </w:rPr>
+        <w:t>TSource</w:t>
+      </w:r>
+      <w:proofErr w:type="spellEnd"/>
+      <w:r>
+        <w:rPr>
+          <w:rFonts w:ascii="Times New Roman" w:hAnsi="Times New Roman" w:cs="Times New Roman"/>
+          <w:sz w:val="28"/>
+          <w:szCs w:val="28"/>
+          <w:lang w:val="en-US"/>
+        </w:rPr>
+        <w:t>&gt;, Func&lt;</w:t>
+      </w:r>
+      <w:proofErr w:type="spellStart"/>
+      <w:r>
+        <w:rPr>
+          <w:rFonts w:ascii="Times New Roman" w:hAnsi="Times New Roman" w:cs="Times New Roman"/>
+          <w:sz w:val="28"/>
+          <w:szCs w:val="28"/>
+          <w:lang w:val="en-US"/>
+        </w:rPr>
+        <w:t>TSource,TKey</w:t>
+      </w:r>
+      <w:proofErr w:type="spellEnd"/>
+      <w:r>
+        <w:rPr>
+          <w:rFonts w:ascii="Times New Roman" w:hAnsi="Times New Roman" w:cs="Times New Roman"/>
+          <w:sz w:val="28"/>
+          <w:szCs w:val="28"/>
+          <w:lang w:val="en-US"/>
+        </w:rPr>
+        <w:t>&gt;)</w:t>
+      </w:r>
+    </w:p>
+    <w:p>
+      <w:pPr>
+        <w:spacing w:line="360" w:lineRule="auto"/>
+        <w:rPr>
+          <w:rFonts w:ascii="Times New Roman" w:hAnsi="Times New Roman" w:cs="Times New Roman"/>
+          <w:sz w:val="28"/>
+          <w:szCs w:val="28"/>
+          <w:lang w:val="en-US"/>
+        </w:rPr>
+      </w:pPr>
+      <w:r>
+        <w:rPr>
+          <w:rFonts w:ascii="Times New Roman" w:hAnsi="Times New Roman" w:cs="Times New Roman"/>
+          <w:sz w:val="28"/>
+          <w:szCs w:val="28"/>
+          <w:lang w:val="ru-RU"/>
+        </w:rPr>
+        <w:t>Пример работы метода</w:t>
+      </w:r>
+      <w:r>
+        <w:rPr>
+          <w:rFonts w:ascii="Times New Roman" w:hAnsi="Times New Roman" w:cs="Times New Roman"/>
+          <w:sz w:val="28"/>
+          <w:szCs w:val="28"/>
+          <w:lang w:val="en-US"/>
+        </w:rPr>
+        <w:t>:</w:t>
+      </w:r>
+    </w:p>
+    <w:p>
+      <w:pPr>
+        <w:autoSpaceDE w:val="0"/>
+        <w:autoSpaceDN w:val="0"/>
+        <w:adjustRightInd w:val="0"/>
+        <w:spacing w:after="0" w:line="360" w:lineRule="auto"/>
+        <w:rPr>
+          <w:rFonts w:ascii="Cascadia Mono" w:hAnsi="Cascadia Mono" w:cs="Cascadia Mono"/>
+          <w:color w:val="000000"/>
+          <w:sz w:val="19"/>
+          <w:szCs w:val="19"/>
+          <w:lang w:val="en-US"/>
+        </w:rPr>
+      </w:pPr>
+      <w:r>
+        <w:rPr>
+          <w:rFonts w:ascii="Cascadia Mono" w:hAnsi="Cascadia Mono" w:cs="Cascadia Mono"/>
+          <w:color w:val="0000FF"/>
+          <w:sz w:val="19"/>
+          <w:szCs w:val="19"/>
+          <w:lang w:val="en-US"/>
+        </w:rPr>
+        <w:t>var</w:t>
+      </w:r>
+      <w:r>
+        <w:rPr>
+          <w:rFonts w:ascii="Cascadia Mono" w:hAnsi="Cascadia Mono" w:cs="Cascadia Mono"/>
+          <w:color w:val="000000"/>
+          <w:sz w:val="19"/>
+          <w:szCs w:val="19"/>
+          <w:lang w:val="en-US"/>
+        </w:rPr>
+        <w:t xml:space="preserve"> </w:t>
+      </w:r>
+      <w:proofErr w:type="spellStart"/>
+      <w:r>
+        <w:rPr>
+          <w:rFonts w:ascii="Cascadia Mono" w:hAnsi="Cascadia Mono" w:cs="Cascadia Mono"/>
+          <w:color w:val="000000"/>
+          <w:sz w:val="19"/>
+          <w:szCs w:val="19"/>
+          <w:lang w:val="en-US"/>
+        </w:rPr>
+        <w:t>bookList</w:t>
+      </w:r>
+      <w:proofErr w:type="spellEnd"/>
+      <w:r>
+        <w:rPr>
+          <w:rFonts w:ascii="Cascadia Mono" w:hAnsi="Cascadia Mono" w:cs="Cascadia Mono"/>
+          <w:color w:val="000000"/>
+          <w:sz w:val="19"/>
+          <w:szCs w:val="19"/>
+          <w:lang w:val="en-US"/>
+        </w:rPr>
+        <w:t xml:space="preserve"> = </w:t>
+      </w:r>
+      <w:r>
+        <w:rPr>
+          <w:rFonts w:ascii="Cascadia Mono" w:hAnsi="Cascadia Mono" w:cs="Cascadia Mono"/>
+          <w:color w:val="0000FF"/>
+          <w:sz w:val="19"/>
+          <w:szCs w:val="19"/>
+          <w:lang w:val="en-US"/>
+        </w:rPr>
+        <w:t>new</w:t>
+      </w:r>
+      <w:r>
+        <w:rPr>
+          <w:rFonts w:ascii="Cascadia Mono" w:hAnsi="Cascadia Mono" w:cs="Cascadia Mono"/>
+          <w:color w:val="000000"/>
+          <w:sz w:val="19"/>
+          <w:szCs w:val="19"/>
+          <w:lang w:val="en-US"/>
+        </w:rPr>
+        <w:t xml:space="preserve"> List&lt;Book</w:t>
+      </w:r>
+      <w:proofErr w:type="gramStart"/>
+      <w:r>
+        <w:rPr>
+          <w:rFonts w:ascii="Cascadia Mono" w:hAnsi="Cascadia Mono" w:cs="Cascadia Mono"/>
+          <w:color w:val="000000"/>
+          <w:sz w:val="19"/>
+          <w:szCs w:val="19"/>
+          <w:lang w:val="en-US"/>
+        </w:rPr>
+        <w:t>&gt;(</w:t>
+      </w:r>
+      <w:proofErr w:type="gramEnd"/>
+      <w:r>
+        <w:rPr>
+          <w:rFonts w:ascii="Cascadia Mono" w:hAnsi="Cascadia Mono" w:cs="Cascadia Mono"/>
+          <w:color w:val="000000"/>
+          <w:sz w:val="19"/>
+          <w:szCs w:val="19"/>
+          <w:lang w:val="en-US"/>
+        </w:rPr>
+        <w:t>) { b1, b2, b3 };</w:t>
+      </w:r>
+    </w:p>
+    <w:p>
+      <w:pPr>
+        <w:autoSpaceDE w:val="0"/>
+        <w:autoSpaceDN w:val="0"/>
+        <w:adjustRightInd w:val="0"/>
+        <w:spacing w:after="0" w:line="360" w:lineRule="auto"/>
+        <w:rPr>
+          <w:rFonts w:ascii="Cascadia Mono" w:hAnsi="Cascadia Mono" w:cs="Cascadia Mono"/>
+          <w:color w:val="000000"/>
+          <w:sz w:val="19"/>
+          <w:szCs w:val="19"/>
+          <w:lang w:val="en-US"/>
+        </w:rPr>
+      </w:pPr>
+      <w:proofErr w:type="spellStart"/>
+      <w:r>
+        <w:rPr>
+          <w:rFonts w:ascii="Cascadia Mono" w:hAnsi="Cascadia Mono" w:cs="Cascadia Mono"/>
+          <w:color w:val="000000"/>
+          <w:sz w:val="19"/>
+          <w:szCs w:val="19"/>
+          <w:lang w:val="en-US"/>
+        </w:rPr>
+        <w:t>Console.WriteLine</w:t>
+      </w:r>
+      <w:proofErr w:type="spellEnd"/>
+      <w:r>
+        <w:rPr>
+          <w:rFonts w:ascii="Cascadia Mono" w:hAnsi="Cascadia Mono" w:cs="Cascadia Mono"/>
+          <w:color w:val="000000"/>
+          <w:sz w:val="19"/>
+          <w:szCs w:val="19"/>
+          <w:lang w:val="en-US"/>
+        </w:rPr>
+        <w:t>(</w:t>
+      </w:r>
+      <w:r>
+        <w:rPr>
+          <w:rFonts w:ascii="Cascadia Mono" w:hAnsi="Cascadia Mono" w:cs="Cascadia Mono"/>
+          <w:color w:val="A31515"/>
+          <w:sz w:val="19"/>
+          <w:szCs w:val="19"/>
+          <w:lang w:val="en-US"/>
+        </w:rPr>
+        <w:t>"Initial list: "</w:t>
+      </w:r>
+      <w:r>
+        <w:rPr>
+          <w:rFonts w:ascii="Cascadia Mono" w:hAnsi="Cascadia Mono" w:cs="Cascadia Mono"/>
+          <w:color w:val="000000"/>
+          <w:sz w:val="19"/>
+          <w:szCs w:val="19"/>
+          <w:lang w:val="en-US"/>
+        </w:rPr>
+        <w:t xml:space="preserve"> + </w:t>
+      </w:r>
+      <w:proofErr w:type="spellStart"/>
+      <w:r>
+        <w:rPr>
+          <w:rFonts w:ascii="Cascadia Mono" w:hAnsi="Cascadia Mono" w:cs="Cascadia Mono"/>
+          <w:color w:val="000000"/>
+          <w:sz w:val="19"/>
+          <w:szCs w:val="19"/>
+          <w:lang w:val="en-US"/>
+        </w:rPr>
+        <w:t>ArrayStringResult</w:t>
+      </w:r>
+      <w:proofErr w:type="spellEnd"/>
+      <w:r>
+        <w:rPr>
+          <w:rFonts w:ascii="Cascadia Mono" w:hAnsi="Cascadia Mono" w:cs="Cascadia Mono"/>
+          <w:color w:val="000000"/>
+          <w:sz w:val="19"/>
+          <w:szCs w:val="19"/>
+          <w:lang w:val="en-US"/>
+        </w:rPr>
+        <w:t>(</w:t>
+      </w:r>
+      <w:proofErr w:type="spellStart"/>
+      <w:r>
+        <w:rPr>
+          <w:rFonts w:ascii="Cascadia Mono" w:hAnsi="Cascadia Mono" w:cs="Cascadia Mono"/>
+          <w:color w:val="000000"/>
+          <w:sz w:val="19"/>
+          <w:szCs w:val="19"/>
+          <w:lang w:val="en-US"/>
+        </w:rPr>
+        <w:t>bookList</w:t>
+      </w:r>
+      <w:proofErr w:type="spellEnd"/>
+      <w:r>
+        <w:rPr>
+          <w:rFonts w:ascii="Cascadia Mono" w:hAnsi="Cascadia Mono" w:cs="Cascadia Mono"/>
+          <w:color w:val="000000"/>
+          <w:sz w:val="19"/>
+          <w:szCs w:val="19"/>
+          <w:lang w:val="en-US"/>
+        </w:rPr>
+        <w:t>)</w:t>
+      </w:r>
+      <w:proofErr w:type="gramStart"/>
+      <w:r>
+        <w:rPr>
+          <w:rFonts w:ascii="Cascadia Mono" w:hAnsi="Cascadia Mono" w:cs="Cascadia Mono"/>
+          <w:color w:val="000000"/>
+          <w:sz w:val="19"/>
+          <w:szCs w:val="19"/>
+          <w:lang w:val="en-US"/>
+        </w:rPr>
+        <w:t>);</w:t>
+      </w:r>
+      <w:proofErr w:type="gramEnd"/>
+    </w:p>
+    <w:p>
+      <w:pPr>
+        <w:autoSpaceDE w:val="0"/>
+        <w:autoSpaceDN w:val="0"/>
+        <w:adjustRightInd w:val="0"/>
+        <w:spacing w:after="0" w:line="360" w:lineRule="auto"/>
+        <w:rPr>
+          <w:rFonts w:ascii="Cascadia Mono" w:hAnsi="Cascadia Mono" w:cs="Cascadia Mono"/>
+          <w:color w:val="000000"/>
+          <w:sz w:val="19"/>
+          <w:szCs w:val="19"/>
+          <w:lang w:val="en-US"/>
+        </w:rPr>
+      </w:pPr>
+      <w:proofErr w:type="spellStart"/>
+      <w:r>
+        <w:rPr>
+          <w:rFonts w:ascii="Cascadia Mono" w:hAnsi="Cascadia Mono" w:cs="Cascadia Mono"/>
+          <w:color w:val="000000"/>
+          <w:sz w:val="19"/>
+          <w:szCs w:val="19"/>
+          <w:lang w:val="en-US"/>
+        </w:rPr>
+        <w:t>Console.WriteLine</w:t>
+      </w:r>
+      <w:proofErr w:type="spellEnd"/>
+      <w:r>
+        <w:rPr>
+          <w:rFonts w:ascii="Cascadia Mono" w:hAnsi="Cascadia Mono" w:cs="Cascadia Mono"/>
+          <w:color w:val="000000"/>
+          <w:sz w:val="19"/>
+          <w:szCs w:val="19"/>
+          <w:lang w:val="en-US"/>
+        </w:rPr>
+        <w:t>(</w:t>
+      </w:r>
+      <w:r>
+        <w:rPr>
+          <w:rFonts w:ascii="Cascadia Mono" w:hAnsi="Cascadia Mono" w:cs="Cascadia Mono"/>
+          <w:color w:val="A31515"/>
+          <w:sz w:val="19"/>
+          <w:szCs w:val="19"/>
+          <w:lang w:val="en-US"/>
+        </w:rPr>
+        <w:t>"Minimum by pages number: "</w:t>
+      </w:r>
+      <w:r>
+        <w:rPr>
+          <w:rFonts w:ascii="Cascadia Mono" w:hAnsi="Cascadia Mono" w:cs="Cascadia Mono"/>
+          <w:color w:val="000000"/>
+          <w:sz w:val="19"/>
+          <w:szCs w:val="19"/>
+          <w:lang w:val="en-US"/>
+        </w:rPr>
+        <w:t xml:space="preserve"> </w:t>
+      </w:r>
+    </w:p>
+    <w:p>
+      <w:pPr>
+        <w:spacing w:line="360" w:lineRule="auto"/>
+        <w:rPr>
+          <w:rFonts w:ascii="Cascadia Mono" w:hAnsi="Cascadia Mono" w:cs="Cascadia Mono"/>
+          <w:color w:val="000000"/>
+          <w:sz w:val="19"/>
+          <w:szCs w:val="19"/>
+          <w:lang w:val="en-US"/>
+        </w:rPr>
+      </w:pPr>
+      <w:r>
+        <w:rPr>
+          <w:rFonts w:ascii="Cascadia Mono" w:hAnsi="Cascadia Mono" w:cs="Cascadia Mono"/>
+          <w:color w:val="000000"/>
+          <w:sz w:val="19"/>
+          <w:szCs w:val="19"/>
+          <w:lang w:val="en-US"/>
+        </w:rPr>
+        <w:t xml:space="preserve">                + </w:t>
+      </w:r>
+      <w:proofErr w:type="spellStart"/>
+      <w:r>
+        <w:rPr>
+          <w:rFonts w:ascii="Cascadia Mono" w:hAnsi="Cascadia Mono" w:cs="Cascadia Mono"/>
+          <w:color w:val="000000"/>
+          <w:sz w:val="19"/>
+          <w:szCs w:val="19"/>
+          <w:lang w:val="en-US"/>
+        </w:rPr>
+        <w:t>bookList.MinBy</w:t>
+      </w:r>
+      <w:proofErr w:type="spellEnd"/>
+      <w:r>
+        <w:rPr>
+          <w:rFonts w:ascii="Cascadia Mono" w:hAnsi="Cascadia Mono" w:cs="Cascadia Mono"/>
+          <w:color w:val="000000"/>
+          <w:sz w:val="19"/>
+          <w:szCs w:val="19"/>
+          <w:lang w:val="en-US"/>
+        </w:rPr>
+        <w:t xml:space="preserve">(book =&gt; </w:t>
+      </w:r>
+      <w:proofErr w:type="spellStart"/>
+      <w:proofErr w:type="gramStart"/>
+      <w:r>
+        <w:rPr>
+          <w:rFonts w:ascii="Cascadia Mono" w:hAnsi="Cascadia Mono" w:cs="Cascadia Mono"/>
+          <w:color w:val="000000"/>
+          <w:sz w:val="19"/>
+          <w:szCs w:val="19"/>
+          <w:lang w:val="en-US"/>
+        </w:rPr>
+        <w:t>book.Pages</w:t>
+      </w:r>
+      <w:proofErr w:type="spellEnd"/>
+      <w:proofErr w:type="gramEnd"/>
+      <w:r>
+        <w:rPr>
+          <w:rFonts w:ascii="Cascadia Mono" w:hAnsi="Cascadia Mono" w:cs="Cascadia Mono"/>
+          <w:color w:val="000000"/>
+          <w:sz w:val="19"/>
+          <w:szCs w:val="19"/>
+          <w:lang w:val="en-US"/>
+        </w:rPr>
+        <w:t>));</w:t>
+      </w:r>
+    </w:p>
+    <w:p>
+      <w:pPr>
+        <w:spacing w:line="360" w:lineRule="auto"/>
+        <w:rPr>
+          <w:rFonts w:ascii="Times New Roman" w:hAnsi="Times New Roman" w:cs="Times New Roman"/>
+          <w:sz w:val="28"/>
+          <w:szCs w:val="28"/>
+          <w:lang w:val="en-US"/>
+        </w:rPr>
+      </w:pPr>
+      <w:r>
+        <w:rPr>
+          <w:rFonts w:ascii="Times New Roman" w:hAnsi="Times New Roman" w:cs="Times New Roman"/>
+          <w:sz w:val="28"/>
+          <w:szCs w:val="28"/>
+          <w:lang w:val="en-US"/>
+        </w:rPr>
+        <w:drawing>
+          <wp:inline distT="0" distB="0" distL="0" distR="0" wp14:anchorId="7D278AD4" wp14:editId="6256A299">
+            <wp:extent cx="5731510" cy="500380"/>
+            <wp:effectExtent l="0" t="0" r="2540" b="0"/>
+            <wp:docPr id="2" name="Picture 2"/>
+            <wp:cNvGraphicFramePr>
+              <a:graphicFrameLocks xmlns:a="http://schemas.openxmlformats.org/drawingml/2006/main" noChangeAspect="1"/>
+            </wp:cNvGraphicFramePr>
+            <a:graphic xmlns:a="http://schemas.openxmlformats.org/drawingml/2006/main">
+              <a:graphicData uri="http://schemas.openxmlformats.org/drawingml/2006/picture">
+                <pic:pic xmlns:pic="http://schemas.openxmlformats.org/drawingml/2006/picture">
+                  <pic:nvPicPr>
+                    <pic:cNvPr id="1" name=""/>
+                    <pic:cNvPicPr/>
+                  </pic:nvPicPr>
+                  <pic:blipFill>
+                    <a:blip r:embed="rId7"/>
+                    <a:stretch>
+                      <a:fillRect/>
+                    </a:stretch>
+                  </pic:blipFill>
+                  <pic:spPr>
+                    <a:xfrm>
+                      <a:off x="0" y="0"/>
+                      <a:ext cx="5731510" cy="500380"/>
+                    </a:xfrm>
+                    <a:prstGeom prst="rect">
+                      <a:avLst/>
+                    </a:prstGeom>
+                  </pic:spPr>
+                </pic:pic>
+              </a:graphicData>
+            </a:graphic>
+          </wp:inline>
+        </w:drawing>
+      </w:r>
+    </w:p>
+    <w:p>
+      <w:pPr>
+        <w:pStyle w:val="Heading1"/>
         <w:rPr>
           <w:rFonts w:ascii="Times New Roman" w:hAnsi="Times New Roman" w:cs="Times New Roman"/>
           <w:b/>
           <w:bCs/>
           <w:sz w:val="28"/>
           <w:szCs w:val="28"/>
-          <w:lang w:val="ru-RU"/>
-        </w:rPr>
-      </w:pPr>
+          <w:lang w:val="en-US"/>
+        </w:rPr>
+      </w:pPr>
+      <w:bookmarkStart w:id="3" w:name="_Toc103177125"/>
       <w:r>
         <w:rPr>
           <w:rFonts w:ascii="Times New Roman" w:hAnsi="Times New Roman" w:cs="Times New Roman"/>
@@ -823,10 +2509,3639 @@
           <w:bCs/>
           <w:sz w:val="28"/>
           <w:szCs w:val="28"/>
-          <w:lang w:val="ru-RU"/>
-        </w:rPr>
+          <w:lang w:val="en-US"/>
+        </w:rPr>
+        <w:t>Sum</w:t>
+      </w:r>
+      <w:bookmarkEnd w:id="3"/>
+    </w:p>
+    <w:p>
+      <w:pPr>
+        <w:spacing w:line="360" w:lineRule="auto"/>
+        <w:rPr>
+          <w:rFonts w:ascii="Times New Roman" w:hAnsi="Times New Roman" w:cs="Times New Roman"/>
+          <w:sz w:val="28"/>
+          <w:szCs w:val="28"/>
+          <w:lang w:val="ru-RU"/>
+        </w:rPr>
+      </w:pPr>
+      <w:r>
+        <w:rPr>
+          <w:rFonts w:ascii="Times New Roman" w:hAnsi="Times New Roman" w:cs="Times New Roman"/>
+          <w:sz w:val="28"/>
+          <w:szCs w:val="28"/>
+          <w:lang w:val="ru-RU"/>
+        </w:rPr>
+        <w:t>Группа методов принимающих численные в качестве входной коллекции</w:t>
+      </w:r>
+      <w:r>
+        <w:rPr>
+          <w:rFonts w:ascii="Times New Roman" w:hAnsi="Times New Roman" w:cs="Times New Roman"/>
+          <w:sz w:val="28"/>
+          <w:szCs w:val="28"/>
+          <w:lang w:val="ru-RU"/>
+        </w:rPr>
+        <w:t xml:space="preserve"> </w:t>
+      </w:r>
+      <w:r>
+        <w:rPr>
+          <w:rFonts w:ascii="Times New Roman" w:hAnsi="Times New Roman" w:cs="Times New Roman"/>
+          <w:sz w:val="28"/>
+          <w:szCs w:val="28"/>
+          <w:lang w:val="ru-RU"/>
+        </w:rPr>
+        <w:t>для вычисления общей суммы. Ниже представлена перегруженная группа методов</w:t>
+      </w:r>
+      <w:r>
+        <w:rPr>
+          <w:rFonts w:ascii="Times New Roman" w:hAnsi="Times New Roman" w:cs="Times New Roman"/>
+          <w:sz w:val="28"/>
+          <w:szCs w:val="28"/>
+          <w:lang w:val="ru-RU"/>
+        </w:rPr>
+        <w:t>:</w:t>
+      </w:r>
+    </w:p>
+    <w:tbl>
+      <w:tblPr>
+        <w:tblW w:w="12900" w:type="dxa"/>
+        <w:shd w:val="clear" w:color="auto" w:fill="FFFFFF"/>
+        <w:tblCellMar>
+          <w:top w:w="15" w:type="dxa"/>
+          <w:left w:w="15" w:type="dxa"/>
+          <w:bottom w:w="15" w:type="dxa"/>
+          <w:right w:w="15" w:type="dxa"/>
+        </w:tblCellMar>
+        <w:tblLook w:val="04A0" w:firstRow="1" w:lastRow="0" w:firstColumn="1" w:lastColumn="0" w:noHBand="0" w:noVBand="1"/>
+      </w:tblPr>
+      <w:tblGrid>
+        <w:gridCol w:w="4252"/>
+        <w:gridCol w:w="8648"/>
+      </w:tblGrid>
+      <w:tr>
+        <w:tc>
+          <w:tcPr>
+            <w:tcW w:w="4252" w:type="dxa"/>
+            <w:shd w:val="clear" w:color="auto" w:fill="FFFFFF"/>
+            <w:hideMark/>
+          </w:tcPr>
+          <w:p>
+            <w:pPr>
+              <w:spacing w:after="0" w:line="360" w:lineRule="auto"/>
+              <w:rPr>
+                <w:rFonts w:ascii="Segoe UI" w:eastAsia="Times New Roman" w:hAnsi="Segoe UI" w:cs="Segoe UI"/>
+                <w:color w:val="171717"/>
+                <w:sz w:val="24"/>
+                <w:szCs w:val="24"/>
+                <w:lang w:val="en-US"/>
+              </w:rPr>
+            </w:pPr>
+            <w:hyperlink r:id="rId8" w:anchor="system-linq-enumerable-sum(system-collections-generic-ienumerable((system-decimal)))" w:history="1">
+              <w:proofErr w:type="gramStart"/>
+              <w:r>
+                <w:rPr>
+                  <w:rFonts w:ascii="Segoe UI" w:eastAsia="Times New Roman" w:hAnsi="Segoe UI" w:cs="Segoe UI"/>
+                  <w:color w:val="0000FF"/>
+                  <w:sz w:val="24"/>
+                  <w:szCs w:val="24"/>
+                  <w:u w:val="single"/>
+                  <w:lang w:val="en-US"/>
+                </w:rPr>
+                <w:t>Sum(</w:t>
+              </w:r>
+              <w:proofErr w:type="spellStart"/>
+              <w:proofErr w:type="gramEnd"/>
+              <w:r>
+                <w:rPr>
+                  <w:rFonts w:ascii="Segoe UI" w:eastAsia="Times New Roman" w:hAnsi="Segoe UI" w:cs="Segoe UI"/>
+                  <w:color w:val="0000FF"/>
+                  <w:sz w:val="24"/>
+                  <w:szCs w:val="24"/>
+                  <w:u w:val="single"/>
+                  <w:lang w:val="en-US"/>
+                </w:rPr>
+                <w:t>IEnumerable</w:t>
+              </w:r>
+              <w:proofErr w:type="spellEnd"/>
+              <w:r>
+                <w:rPr>
+                  <w:rFonts w:ascii="Segoe UI" w:eastAsia="Times New Roman" w:hAnsi="Segoe UI" w:cs="Segoe UI"/>
+                  <w:color w:val="0000FF"/>
+                  <w:sz w:val="24"/>
+                  <w:szCs w:val="24"/>
+                  <w:u w:val="single"/>
+                  <w:lang w:val="en-US"/>
+                </w:rPr>
+                <w:t>&lt;Decimal&gt;)</w:t>
+              </w:r>
+            </w:hyperlink>
+          </w:p>
+        </w:tc>
+        <w:tc>
+          <w:tcPr>
+            <w:tcW w:w="0" w:type="auto"/>
+            <w:shd w:val="clear" w:color="auto" w:fill="FFFFFF"/>
+            <w:hideMark/>
+          </w:tcPr>
+          <w:p>
+            <w:pPr>
+              <w:spacing w:after="0" w:line="360" w:lineRule="auto"/>
+              <w:rPr>
+                <w:rFonts w:ascii="Segoe UI" w:eastAsia="Times New Roman" w:hAnsi="Segoe UI" w:cs="Segoe UI"/>
+                <w:color w:val="171717"/>
+                <w:sz w:val="24"/>
+                <w:szCs w:val="24"/>
+                <w:lang w:val="en-US"/>
+              </w:rPr>
+            </w:pPr>
+            <w:r>
+              <w:rPr>
+                <w:rFonts w:ascii="Segoe UI" w:eastAsia="Times New Roman" w:hAnsi="Segoe UI" w:cs="Segoe UI"/>
+                <w:color w:val="171717"/>
+                <w:sz w:val="24"/>
+                <w:szCs w:val="24"/>
+                <w:lang w:val="en-US"/>
+              </w:rPr>
+              <w:t>Computes the sum of a sequence of </w:t>
+            </w:r>
+            <w:hyperlink r:id="rId9" w:history="1">
+              <w:r>
+                <w:rPr>
+                  <w:rFonts w:ascii="Segoe UI" w:eastAsia="Times New Roman" w:hAnsi="Segoe UI" w:cs="Segoe UI"/>
+                  <w:color w:val="0000FF"/>
+                  <w:sz w:val="24"/>
+                  <w:szCs w:val="24"/>
+                  <w:u w:val="single"/>
+                  <w:lang w:val="en-US"/>
+                </w:rPr>
+                <w:t>Decimal</w:t>
+              </w:r>
+            </w:hyperlink>
+            <w:r>
+              <w:rPr>
+                <w:rFonts w:ascii="Segoe UI" w:eastAsia="Times New Roman" w:hAnsi="Segoe UI" w:cs="Segoe UI"/>
+                <w:color w:val="171717"/>
+                <w:sz w:val="24"/>
+                <w:szCs w:val="24"/>
+                <w:lang w:val="en-US"/>
+              </w:rPr>
+              <w:t> values.</w:t>
+            </w:r>
+          </w:p>
+        </w:tc>
+      </w:tr>
+      <w:tr>
+        <w:tc>
+          <w:tcPr>
+            <w:tcW w:w="4252" w:type="dxa"/>
+            <w:shd w:val="clear" w:color="auto" w:fill="FFFFFF"/>
+            <w:hideMark/>
+          </w:tcPr>
+          <w:p>
+            <w:pPr>
+              <w:spacing w:after="0" w:line="360" w:lineRule="auto"/>
+              <w:rPr>
+                <w:rFonts w:ascii="Segoe UI" w:eastAsia="Times New Roman" w:hAnsi="Segoe UI" w:cs="Segoe UI"/>
+                <w:color w:val="171717"/>
+                <w:sz w:val="24"/>
+                <w:szCs w:val="24"/>
+                <w:lang w:val="en-US"/>
+              </w:rPr>
+            </w:pPr>
+            <w:hyperlink r:id="rId10" w:anchor="system-linq-enumerable-sum(system-collections-generic-ienumerable((system-double)))" w:history="1">
+              <w:proofErr w:type="gramStart"/>
+              <w:r>
+                <w:rPr>
+                  <w:rFonts w:ascii="Segoe UI" w:eastAsia="Times New Roman" w:hAnsi="Segoe UI" w:cs="Segoe UI"/>
+                  <w:color w:val="0000FF"/>
+                  <w:sz w:val="24"/>
+                  <w:szCs w:val="24"/>
+                  <w:u w:val="single"/>
+                  <w:lang w:val="en-US"/>
+                </w:rPr>
+                <w:t>Sum(</w:t>
+              </w:r>
+              <w:proofErr w:type="spellStart"/>
+              <w:proofErr w:type="gramEnd"/>
+              <w:r>
+                <w:rPr>
+                  <w:rFonts w:ascii="Segoe UI" w:eastAsia="Times New Roman" w:hAnsi="Segoe UI" w:cs="Segoe UI"/>
+                  <w:color w:val="0000FF"/>
+                  <w:sz w:val="24"/>
+                  <w:szCs w:val="24"/>
+                  <w:u w:val="single"/>
+                  <w:lang w:val="en-US"/>
+                </w:rPr>
+                <w:t>IEnumerable</w:t>
+              </w:r>
+              <w:proofErr w:type="spellEnd"/>
+              <w:r>
+                <w:rPr>
+                  <w:rFonts w:ascii="Segoe UI" w:eastAsia="Times New Roman" w:hAnsi="Segoe UI" w:cs="Segoe UI"/>
+                  <w:color w:val="0000FF"/>
+                  <w:sz w:val="24"/>
+                  <w:szCs w:val="24"/>
+                  <w:u w:val="single"/>
+                  <w:lang w:val="en-US"/>
+                </w:rPr>
+                <w:t>&lt;Double&gt;)</w:t>
+              </w:r>
+            </w:hyperlink>
+          </w:p>
+        </w:tc>
+        <w:tc>
+          <w:tcPr>
+            <w:tcW w:w="0" w:type="auto"/>
+            <w:shd w:val="clear" w:color="auto" w:fill="FFFFFF"/>
+            <w:hideMark/>
+          </w:tcPr>
+          <w:p>
+            <w:pPr>
+              <w:spacing w:after="0" w:line="360" w:lineRule="auto"/>
+              <w:rPr>
+                <w:rFonts w:ascii="Segoe UI" w:eastAsia="Times New Roman" w:hAnsi="Segoe UI" w:cs="Segoe UI"/>
+                <w:color w:val="171717"/>
+                <w:sz w:val="24"/>
+                <w:szCs w:val="24"/>
+                <w:lang w:val="en-US"/>
+              </w:rPr>
+            </w:pPr>
+            <w:r>
+              <w:rPr>
+                <w:rFonts w:ascii="Segoe UI" w:eastAsia="Times New Roman" w:hAnsi="Segoe UI" w:cs="Segoe UI"/>
+                <w:color w:val="171717"/>
+                <w:sz w:val="24"/>
+                <w:szCs w:val="24"/>
+                <w:lang w:val="en-US"/>
+              </w:rPr>
+              <w:t>Computes the sum of a sequence of </w:t>
+            </w:r>
+            <w:hyperlink r:id="rId11" w:history="1">
+              <w:r>
+                <w:rPr>
+                  <w:rFonts w:ascii="Segoe UI" w:eastAsia="Times New Roman" w:hAnsi="Segoe UI" w:cs="Segoe UI"/>
+                  <w:color w:val="0000FF"/>
+                  <w:sz w:val="24"/>
+                  <w:szCs w:val="24"/>
+                  <w:u w:val="single"/>
+                  <w:lang w:val="en-US"/>
+                </w:rPr>
+                <w:t>Double</w:t>
+              </w:r>
+            </w:hyperlink>
+            <w:r>
+              <w:rPr>
+                <w:rFonts w:ascii="Segoe UI" w:eastAsia="Times New Roman" w:hAnsi="Segoe UI" w:cs="Segoe UI"/>
+                <w:color w:val="171717"/>
+                <w:sz w:val="24"/>
+                <w:szCs w:val="24"/>
+                <w:lang w:val="en-US"/>
+              </w:rPr>
+              <w:t> values.</w:t>
+            </w:r>
+          </w:p>
+        </w:tc>
+      </w:tr>
+      <w:tr>
+        <w:tc>
+          <w:tcPr>
+            <w:tcW w:w="4252" w:type="dxa"/>
+            <w:shd w:val="clear" w:color="auto" w:fill="FFFFFF"/>
+            <w:hideMark/>
+          </w:tcPr>
+          <w:p>
+            <w:pPr>
+              <w:spacing w:after="0" w:line="360" w:lineRule="auto"/>
+              <w:rPr>
+                <w:rFonts w:ascii="Segoe UI" w:eastAsia="Times New Roman" w:hAnsi="Segoe UI" w:cs="Segoe UI"/>
+                <w:color w:val="171717"/>
+                <w:sz w:val="24"/>
+                <w:szCs w:val="24"/>
+                <w:lang w:val="en-US"/>
+              </w:rPr>
+            </w:pPr>
+            <w:hyperlink r:id="rId12" w:anchor="system-linq-enumerable-sum(system-collections-generic-ienumerable((system-int32)))" w:history="1">
+              <w:proofErr w:type="gramStart"/>
+              <w:r>
+                <w:rPr>
+                  <w:rFonts w:ascii="Segoe UI" w:eastAsia="Times New Roman" w:hAnsi="Segoe UI" w:cs="Segoe UI"/>
+                  <w:color w:val="0000FF"/>
+                  <w:sz w:val="24"/>
+                  <w:szCs w:val="24"/>
+                  <w:u w:val="single"/>
+                  <w:lang w:val="en-US"/>
+                </w:rPr>
+                <w:t>Sum(</w:t>
+              </w:r>
+              <w:proofErr w:type="spellStart"/>
+              <w:proofErr w:type="gramEnd"/>
+              <w:r>
+                <w:rPr>
+                  <w:rFonts w:ascii="Segoe UI" w:eastAsia="Times New Roman" w:hAnsi="Segoe UI" w:cs="Segoe UI"/>
+                  <w:color w:val="0000FF"/>
+                  <w:sz w:val="24"/>
+                  <w:szCs w:val="24"/>
+                  <w:u w:val="single"/>
+                  <w:lang w:val="en-US"/>
+                </w:rPr>
+                <w:t>IEnumerable</w:t>
+              </w:r>
+              <w:proofErr w:type="spellEnd"/>
+              <w:r>
+                <w:rPr>
+                  <w:rFonts w:ascii="Segoe UI" w:eastAsia="Times New Roman" w:hAnsi="Segoe UI" w:cs="Segoe UI"/>
+                  <w:color w:val="0000FF"/>
+                  <w:sz w:val="24"/>
+                  <w:szCs w:val="24"/>
+                  <w:u w:val="single"/>
+                  <w:lang w:val="en-US"/>
+                </w:rPr>
+                <w:t>&lt;Int32&gt;)</w:t>
+              </w:r>
+            </w:hyperlink>
+          </w:p>
+        </w:tc>
+        <w:tc>
+          <w:tcPr>
+            <w:tcW w:w="0" w:type="auto"/>
+            <w:shd w:val="clear" w:color="auto" w:fill="FFFFFF"/>
+            <w:hideMark/>
+          </w:tcPr>
+          <w:p>
+            <w:pPr>
+              <w:spacing w:after="0" w:line="360" w:lineRule="auto"/>
+              <w:rPr>
+                <w:rFonts w:ascii="Segoe UI" w:eastAsia="Times New Roman" w:hAnsi="Segoe UI" w:cs="Segoe UI"/>
+                <w:color w:val="171717"/>
+                <w:sz w:val="24"/>
+                <w:szCs w:val="24"/>
+                <w:lang w:val="en-US"/>
+              </w:rPr>
+            </w:pPr>
+            <w:r>
+              <w:rPr>
+                <w:rFonts w:ascii="Segoe UI" w:eastAsia="Times New Roman" w:hAnsi="Segoe UI" w:cs="Segoe UI"/>
+                <w:color w:val="171717"/>
+                <w:sz w:val="24"/>
+                <w:szCs w:val="24"/>
+                <w:lang w:val="en-US"/>
+              </w:rPr>
+              <w:t>Computes the sum of a sequence of </w:t>
+            </w:r>
+            <w:hyperlink r:id="rId13" w:history="1">
+              <w:r>
+                <w:rPr>
+                  <w:rFonts w:ascii="Segoe UI" w:eastAsia="Times New Roman" w:hAnsi="Segoe UI" w:cs="Segoe UI"/>
+                  <w:color w:val="0000FF"/>
+                  <w:sz w:val="24"/>
+                  <w:szCs w:val="24"/>
+                  <w:u w:val="single"/>
+                  <w:lang w:val="en-US"/>
+                </w:rPr>
+                <w:t>Int32</w:t>
+              </w:r>
+            </w:hyperlink>
+            <w:r>
+              <w:rPr>
+                <w:rFonts w:ascii="Segoe UI" w:eastAsia="Times New Roman" w:hAnsi="Segoe UI" w:cs="Segoe UI"/>
+                <w:color w:val="171717"/>
+                <w:sz w:val="24"/>
+                <w:szCs w:val="24"/>
+                <w:lang w:val="en-US"/>
+              </w:rPr>
+              <w:t> values.</w:t>
+            </w:r>
+          </w:p>
+        </w:tc>
+      </w:tr>
+      <w:tr>
+        <w:tc>
+          <w:tcPr>
+            <w:tcW w:w="4252" w:type="dxa"/>
+            <w:shd w:val="clear" w:color="auto" w:fill="FFFFFF"/>
+            <w:hideMark/>
+          </w:tcPr>
+          <w:p>
+            <w:pPr>
+              <w:spacing w:after="0" w:line="360" w:lineRule="auto"/>
+              <w:rPr>
+                <w:rFonts w:ascii="Segoe UI" w:eastAsia="Times New Roman" w:hAnsi="Segoe UI" w:cs="Segoe UI"/>
+                <w:color w:val="171717"/>
+                <w:sz w:val="24"/>
+                <w:szCs w:val="24"/>
+                <w:lang w:val="en-US"/>
+              </w:rPr>
+            </w:pPr>
+            <w:hyperlink r:id="rId14" w:anchor="system-linq-enumerable-sum(system-collections-generic-ienumerable((system-int64)))" w:history="1">
+              <w:proofErr w:type="gramStart"/>
+              <w:r>
+                <w:rPr>
+                  <w:rFonts w:ascii="Segoe UI" w:eastAsia="Times New Roman" w:hAnsi="Segoe UI" w:cs="Segoe UI"/>
+                  <w:color w:val="0000FF"/>
+                  <w:sz w:val="24"/>
+                  <w:szCs w:val="24"/>
+                  <w:u w:val="single"/>
+                  <w:lang w:val="en-US"/>
+                </w:rPr>
+                <w:t>Sum(</w:t>
+              </w:r>
+              <w:proofErr w:type="spellStart"/>
+              <w:proofErr w:type="gramEnd"/>
+              <w:r>
+                <w:rPr>
+                  <w:rFonts w:ascii="Segoe UI" w:eastAsia="Times New Roman" w:hAnsi="Segoe UI" w:cs="Segoe UI"/>
+                  <w:color w:val="0000FF"/>
+                  <w:sz w:val="24"/>
+                  <w:szCs w:val="24"/>
+                  <w:u w:val="single"/>
+                  <w:lang w:val="en-US"/>
+                </w:rPr>
+                <w:t>IEnumerable</w:t>
+              </w:r>
+              <w:proofErr w:type="spellEnd"/>
+              <w:r>
+                <w:rPr>
+                  <w:rFonts w:ascii="Segoe UI" w:eastAsia="Times New Roman" w:hAnsi="Segoe UI" w:cs="Segoe UI"/>
+                  <w:color w:val="0000FF"/>
+                  <w:sz w:val="24"/>
+                  <w:szCs w:val="24"/>
+                  <w:u w:val="single"/>
+                  <w:lang w:val="en-US"/>
+                </w:rPr>
+                <w:t>&lt;Int64&gt;)</w:t>
+              </w:r>
+            </w:hyperlink>
+          </w:p>
+          <w:p>
+            <w:pPr>
+              <w:spacing w:after="0" w:line="360" w:lineRule="auto"/>
+              <w:rPr>
+                <w:rFonts w:ascii="Segoe UI" w:eastAsia="Times New Roman" w:hAnsi="Segoe UI" w:cs="Segoe UI"/>
+                <w:color w:val="171717"/>
+                <w:sz w:val="24"/>
+                <w:szCs w:val="24"/>
+                <w:lang w:val="en-US"/>
+              </w:rPr>
+            </w:pPr>
+            <w:hyperlink r:id="rId15" w:anchor="system-linq-enumerable-sum(system-collections-generic-ienumerable((system-single)))" w:history="1">
+              <w:proofErr w:type="gramStart"/>
+              <w:r>
+                <w:rPr>
+                  <w:rFonts w:ascii="Segoe UI" w:hAnsi="Segoe UI" w:cs="Segoe UI"/>
+                  <w:color w:val="0000FF"/>
+                  <w:sz w:val="24"/>
+                  <w:szCs w:val="24"/>
+                  <w:u w:val="single"/>
+                  <w:shd w:val="clear" w:color="auto" w:fill="FFFFFF"/>
+                </w:rPr>
+                <w:t>Sum(</w:t>
+              </w:r>
+              <w:proofErr w:type="spellStart"/>
+              <w:proofErr w:type="gramEnd"/>
+              <w:r>
+                <w:rPr>
+                  <w:rFonts w:ascii="Segoe UI" w:hAnsi="Segoe UI" w:cs="Segoe UI"/>
+                  <w:color w:val="0000FF"/>
+                  <w:sz w:val="24"/>
+                  <w:szCs w:val="24"/>
+                  <w:u w:val="single"/>
+                  <w:shd w:val="clear" w:color="auto" w:fill="FFFFFF"/>
+                </w:rPr>
+                <w:t>IEnumerable</w:t>
+              </w:r>
+              <w:proofErr w:type="spellEnd"/>
+              <w:r>
+                <w:rPr>
+                  <w:rFonts w:ascii="Segoe UI" w:hAnsi="Segoe UI" w:cs="Segoe UI"/>
+                  <w:color w:val="0000FF"/>
+                  <w:sz w:val="24"/>
+                  <w:szCs w:val="24"/>
+                  <w:u w:val="single"/>
+                  <w:shd w:val="clear" w:color="auto" w:fill="FFFFFF"/>
+                </w:rPr>
+                <w:t>&lt;Single&gt;)</w:t>
+              </w:r>
+            </w:hyperlink>
+          </w:p>
+        </w:tc>
+        <w:tc>
+          <w:tcPr>
+            <w:tcW w:w="0" w:type="auto"/>
+            <w:shd w:val="clear" w:color="auto" w:fill="FFFFFF"/>
+            <w:hideMark/>
+          </w:tcPr>
+          <w:p>
+            <w:pPr>
+              <w:spacing w:after="0" w:line="360" w:lineRule="auto"/>
+              <w:rPr>
+                <w:rFonts w:ascii="Segoe UI" w:eastAsia="Times New Roman" w:hAnsi="Segoe UI" w:cs="Segoe UI"/>
+                <w:color w:val="171717"/>
+                <w:sz w:val="24"/>
+                <w:szCs w:val="24"/>
+                <w:lang w:val="en-US"/>
+              </w:rPr>
+            </w:pPr>
+            <w:r>
+              <w:rPr>
+                <w:rFonts w:ascii="Segoe UI" w:eastAsia="Times New Roman" w:hAnsi="Segoe UI" w:cs="Segoe UI"/>
+                <w:color w:val="171717"/>
+                <w:sz w:val="24"/>
+                <w:szCs w:val="24"/>
+                <w:lang w:val="en-US"/>
+              </w:rPr>
+              <w:t>Computes the sum of a sequence of </w:t>
+            </w:r>
+            <w:hyperlink r:id="rId16" w:history="1">
+              <w:r>
+                <w:rPr>
+                  <w:rFonts w:ascii="Segoe UI" w:eastAsia="Times New Roman" w:hAnsi="Segoe UI" w:cs="Segoe UI"/>
+                  <w:color w:val="0000FF"/>
+                  <w:sz w:val="24"/>
+                  <w:szCs w:val="24"/>
+                  <w:u w:val="single"/>
+                  <w:lang w:val="en-US"/>
+                </w:rPr>
+                <w:t>Int64</w:t>
+              </w:r>
+            </w:hyperlink>
+            <w:r>
+              <w:rPr>
+                <w:rFonts w:ascii="Segoe UI" w:eastAsia="Times New Roman" w:hAnsi="Segoe UI" w:cs="Segoe UI"/>
+                <w:color w:val="171717"/>
+                <w:sz w:val="24"/>
+                <w:szCs w:val="24"/>
+                <w:lang w:val="en-US"/>
+              </w:rPr>
+              <w:t> values.</w:t>
+            </w:r>
+          </w:p>
+          <w:p>
+            <w:pPr>
+              <w:spacing w:after="0" w:line="360" w:lineRule="auto"/>
+              <w:rPr>
+                <w:rFonts w:ascii="Segoe UI" w:eastAsia="Times New Roman" w:hAnsi="Segoe UI" w:cs="Segoe UI"/>
+                <w:color w:val="171717"/>
+                <w:sz w:val="24"/>
+                <w:szCs w:val="24"/>
+                <w:lang w:val="en-US"/>
+              </w:rPr>
+            </w:pPr>
+            <w:r>
+              <w:rPr>
+                <w:rFonts w:ascii="Segoe UI" w:hAnsi="Segoe UI" w:cs="Segoe UI"/>
+                <w:color w:val="171717"/>
+                <w:sz w:val="24"/>
+                <w:szCs w:val="24"/>
+                <w:shd w:val="clear" w:color="auto" w:fill="FFFFFF"/>
+              </w:rPr>
+              <w:t>Computes the sum of a sequence of </w:t>
+            </w:r>
+            <w:hyperlink r:id="rId17" w:history="1">
+              <w:r>
+                <w:rPr>
+                  <w:rFonts w:ascii="Segoe UI" w:hAnsi="Segoe UI" w:cs="Segoe UI"/>
+                  <w:color w:val="0000FF"/>
+                  <w:sz w:val="24"/>
+                  <w:szCs w:val="24"/>
+                  <w:u w:val="single"/>
+                  <w:shd w:val="clear" w:color="auto" w:fill="FFFFFF"/>
+                </w:rPr>
+                <w:t>Single</w:t>
+              </w:r>
+            </w:hyperlink>
+            <w:r>
+              <w:rPr>
+                <w:rFonts w:ascii="Segoe UI" w:hAnsi="Segoe UI" w:cs="Segoe UI"/>
+                <w:color w:val="171717"/>
+                <w:sz w:val="24"/>
+                <w:szCs w:val="24"/>
+                <w:shd w:val="clear" w:color="auto" w:fill="FFFFFF"/>
+              </w:rPr>
+              <w:t> values.</w:t>
+            </w:r>
+          </w:p>
+        </w:tc>
+      </w:tr>
+    </w:tbl>
+    <w:p>
+      <w:pPr>
+        <w:spacing w:line="360" w:lineRule="auto"/>
+        <w:rPr>
+          <w:rFonts w:ascii="Times New Roman" w:hAnsi="Times New Roman" w:cs="Times New Roman"/>
+          <w:sz w:val="28"/>
+          <w:szCs w:val="28"/>
+          <w:lang w:val="ru-RU"/>
+        </w:rPr>
+      </w:pPr>
+    </w:p>
+    <w:p>
+      <w:pPr>
+        <w:spacing w:line="360" w:lineRule="auto"/>
+        <w:rPr>
+          <w:rFonts w:ascii="Times New Roman" w:hAnsi="Times New Roman" w:cs="Times New Roman"/>
+          <w:sz w:val="28"/>
+          <w:szCs w:val="28"/>
+          <w:lang w:val="en-US"/>
+        </w:rPr>
+      </w:pPr>
+      <w:r>
+        <w:rPr>
+          <w:rFonts w:ascii="Times New Roman" w:hAnsi="Times New Roman" w:cs="Times New Roman"/>
+          <w:sz w:val="28"/>
+          <w:szCs w:val="28"/>
+          <w:lang w:val="ru-RU"/>
+        </w:rPr>
+        <w:t>Пример</w:t>
+      </w:r>
+      <w:r>
+        <w:rPr>
+          <w:rFonts w:ascii="Times New Roman" w:hAnsi="Times New Roman" w:cs="Times New Roman"/>
+          <w:sz w:val="28"/>
+          <w:szCs w:val="28"/>
+          <w:lang w:val="en-US"/>
+        </w:rPr>
+        <w:t xml:space="preserve"> </w:t>
+      </w:r>
+      <w:r>
+        <w:rPr>
+          <w:rFonts w:ascii="Times New Roman" w:hAnsi="Times New Roman" w:cs="Times New Roman"/>
+          <w:sz w:val="28"/>
+          <w:szCs w:val="28"/>
+          <w:lang w:val="ru-RU"/>
+        </w:rPr>
+        <w:t>работы</w:t>
+      </w:r>
+      <w:r>
+        <w:rPr>
+          <w:rFonts w:ascii="Times New Roman" w:hAnsi="Times New Roman" w:cs="Times New Roman"/>
+          <w:sz w:val="28"/>
+          <w:szCs w:val="28"/>
+          <w:lang w:val="en-US"/>
+        </w:rPr>
+        <w:t xml:space="preserve"> </w:t>
+      </w:r>
+      <w:r>
+        <w:rPr>
+          <w:rFonts w:ascii="Times New Roman" w:hAnsi="Times New Roman" w:cs="Times New Roman"/>
+          <w:sz w:val="28"/>
+          <w:szCs w:val="28"/>
+          <w:lang w:val="ru-RU"/>
+        </w:rPr>
+        <w:t>методов</w:t>
+      </w:r>
+      <w:r>
+        <w:rPr>
+          <w:rFonts w:ascii="Times New Roman" w:hAnsi="Times New Roman" w:cs="Times New Roman"/>
+          <w:sz w:val="28"/>
+          <w:szCs w:val="28"/>
+          <w:lang w:val="en-US"/>
+        </w:rPr>
+        <w:t>:</w:t>
+      </w:r>
+    </w:p>
+    <w:p>
+      <w:pPr>
+        <w:autoSpaceDE w:val="0"/>
+        <w:autoSpaceDN w:val="0"/>
+        <w:adjustRightInd w:val="0"/>
+        <w:spacing w:after="0" w:line="360" w:lineRule="auto"/>
+        <w:rPr>
+          <w:rFonts w:ascii="Cascadia Mono" w:hAnsi="Cascadia Mono" w:cs="Cascadia Mono"/>
+          <w:color w:val="000000"/>
+          <w:sz w:val="19"/>
+          <w:szCs w:val="19"/>
+          <w:lang w:val="en-US"/>
+        </w:rPr>
+      </w:pPr>
+      <w:r>
+        <w:rPr>
+          <w:rFonts w:ascii="Cascadia Mono" w:hAnsi="Cascadia Mono" w:cs="Cascadia Mono"/>
+          <w:color w:val="0000FF"/>
+          <w:sz w:val="19"/>
+          <w:szCs w:val="19"/>
+          <w:lang w:val="en-US"/>
+        </w:rPr>
+        <w:t>var</w:t>
+      </w:r>
+      <w:r>
+        <w:rPr>
+          <w:rFonts w:ascii="Cascadia Mono" w:hAnsi="Cascadia Mono" w:cs="Cascadia Mono"/>
+          <w:color w:val="000000"/>
+          <w:sz w:val="19"/>
+          <w:szCs w:val="19"/>
+          <w:lang w:val="en-US"/>
+        </w:rPr>
+        <w:t xml:space="preserve"> decimals = </w:t>
+      </w:r>
+      <w:r>
+        <w:rPr>
+          <w:rFonts w:ascii="Cascadia Mono" w:hAnsi="Cascadia Mono" w:cs="Cascadia Mono"/>
+          <w:color w:val="0000FF"/>
+          <w:sz w:val="19"/>
+          <w:szCs w:val="19"/>
+          <w:lang w:val="en-US"/>
+        </w:rPr>
+        <w:t>new</w:t>
+      </w:r>
+      <w:r>
+        <w:rPr>
+          <w:rFonts w:ascii="Cascadia Mono" w:hAnsi="Cascadia Mono" w:cs="Cascadia Mono"/>
+          <w:color w:val="000000"/>
+          <w:sz w:val="19"/>
+          <w:szCs w:val="19"/>
+          <w:lang w:val="en-US"/>
+        </w:rPr>
+        <w:t xml:space="preserve"> List&lt;Decimal</w:t>
+      </w:r>
+      <w:proofErr w:type="gramStart"/>
+      <w:r>
+        <w:rPr>
+          <w:rFonts w:ascii="Cascadia Mono" w:hAnsi="Cascadia Mono" w:cs="Cascadia Mono"/>
+          <w:color w:val="000000"/>
+          <w:sz w:val="19"/>
+          <w:szCs w:val="19"/>
+          <w:lang w:val="en-US"/>
+        </w:rPr>
+        <w:t>&gt;(</w:t>
+      </w:r>
+      <w:proofErr w:type="gramEnd"/>
+      <w:r>
+        <w:rPr>
+          <w:rFonts w:ascii="Cascadia Mono" w:hAnsi="Cascadia Mono" w:cs="Cascadia Mono"/>
+          <w:color w:val="000000"/>
+          <w:sz w:val="19"/>
+          <w:szCs w:val="19"/>
+          <w:lang w:val="en-US"/>
+        </w:rPr>
+        <w:t>) { 123, 321, 345 };</w:t>
+      </w:r>
+    </w:p>
+    <w:p>
+      <w:pPr>
+        <w:autoSpaceDE w:val="0"/>
+        <w:autoSpaceDN w:val="0"/>
+        <w:adjustRightInd w:val="0"/>
+        <w:spacing w:after="0" w:line="360" w:lineRule="auto"/>
+        <w:rPr>
+          <w:rFonts w:ascii="Cascadia Mono" w:hAnsi="Cascadia Mono" w:cs="Cascadia Mono"/>
+          <w:color w:val="000000"/>
+          <w:sz w:val="19"/>
+          <w:szCs w:val="19"/>
+          <w:lang w:val="en-US"/>
+        </w:rPr>
+      </w:pPr>
+      <w:r>
+        <w:rPr>
+          <w:rFonts w:ascii="Cascadia Mono" w:hAnsi="Cascadia Mono" w:cs="Cascadia Mono"/>
+          <w:color w:val="0000FF"/>
+          <w:sz w:val="19"/>
+          <w:szCs w:val="19"/>
+          <w:lang w:val="en-US"/>
+        </w:rPr>
+        <w:t>var</w:t>
+      </w:r>
+      <w:r>
+        <w:rPr>
+          <w:rFonts w:ascii="Cascadia Mono" w:hAnsi="Cascadia Mono" w:cs="Cascadia Mono"/>
+          <w:color w:val="000000"/>
+          <w:sz w:val="19"/>
+          <w:szCs w:val="19"/>
+          <w:lang w:val="en-US"/>
+        </w:rPr>
+        <w:t xml:space="preserve"> doubles = </w:t>
+      </w:r>
+      <w:r>
+        <w:rPr>
+          <w:rFonts w:ascii="Cascadia Mono" w:hAnsi="Cascadia Mono" w:cs="Cascadia Mono"/>
+          <w:color w:val="0000FF"/>
+          <w:sz w:val="19"/>
+          <w:szCs w:val="19"/>
+          <w:lang w:val="en-US"/>
+        </w:rPr>
+        <w:t>new</w:t>
+      </w:r>
+      <w:r>
+        <w:rPr>
+          <w:rFonts w:ascii="Cascadia Mono" w:hAnsi="Cascadia Mono" w:cs="Cascadia Mono"/>
+          <w:color w:val="000000"/>
+          <w:sz w:val="19"/>
+          <w:szCs w:val="19"/>
+          <w:lang w:val="en-US"/>
+        </w:rPr>
+        <w:t xml:space="preserve"> List&lt;Double</w:t>
+      </w:r>
+      <w:proofErr w:type="gramStart"/>
+      <w:r>
+        <w:rPr>
+          <w:rFonts w:ascii="Cascadia Mono" w:hAnsi="Cascadia Mono" w:cs="Cascadia Mono"/>
+          <w:color w:val="000000"/>
+          <w:sz w:val="19"/>
+          <w:szCs w:val="19"/>
+          <w:lang w:val="en-US"/>
+        </w:rPr>
+        <w:t>&gt;(</w:t>
+      </w:r>
+      <w:proofErr w:type="gramEnd"/>
+      <w:r>
+        <w:rPr>
+          <w:rFonts w:ascii="Cascadia Mono" w:hAnsi="Cascadia Mono" w:cs="Cascadia Mono"/>
+          <w:color w:val="000000"/>
+          <w:sz w:val="19"/>
+          <w:szCs w:val="19"/>
+          <w:lang w:val="en-US"/>
+        </w:rPr>
+        <w:t>) { 1.2, 2.4, 3.5 };</w:t>
+      </w:r>
+    </w:p>
+    <w:p>
+      <w:pPr>
+        <w:autoSpaceDE w:val="0"/>
+        <w:autoSpaceDN w:val="0"/>
+        <w:adjustRightInd w:val="0"/>
+        <w:spacing w:after="0" w:line="360" w:lineRule="auto"/>
+        <w:rPr>
+          <w:rFonts w:ascii="Cascadia Mono" w:hAnsi="Cascadia Mono" w:cs="Cascadia Mono"/>
+          <w:color w:val="000000"/>
+          <w:sz w:val="19"/>
+          <w:szCs w:val="19"/>
+          <w:lang w:val="en-US"/>
+        </w:rPr>
+      </w:pPr>
+      <w:r>
+        <w:rPr>
+          <w:rFonts w:ascii="Cascadia Mono" w:hAnsi="Cascadia Mono" w:cs="Cascadia Mono"/>
+          <w:color w:val="0000FF"/>
+          <w:sz w:val="19"/>
+          <w:szCs w:val="19"/>
+          <w:lang w:val="en-US"/>
+        </w:rPr>
+        <w:t>var</w:t>
+      </w:r>
+      <w:r>
+        <w:rPr>
+          <w:rFonts w:ascii="Cascadia Mono" w:hAnsi="Cascadia Mono" w:cs="Cascadia Mono"/>
+          <w:color w:val="000000"/>
+          <w:sz w:val="19"/>
+          <w:szCs w:val="19"/>
+          <w:lang w:val="en-US"/>
+        </w:rPr>
+        <w:t xml:space="preserve"> int32s = </w:t>
+      </w:r>
+      <w:r>
+        <w:rPr>
+          <w:rFonts w:ascii="Cascadia Mono" w:hAnsi="Cascadia Mono" w:cs="Cascadia Mono"/>
+          <w:color w:val="0000FF"/>
+          <w:sz w:val="19"/>
+          <w:szCs w:val="19"/>
+          <w:lang w:val="en-US"/>
+        </w:rPr>
+        <w:t>new</w:t>
+      </w:r>
+      <w:r>
+        <w:rPr>
+          <w:rFonts w:ascii="Cascadia Mono" w:hAnsi="Cascadia Mono" w:cs="Cascadia Mono"/>
+          <w:color w:val="000000"/>
+          <w:sz w:val="19"/>
+          <w:szCs w:val="19"/>
+          <w:lang w:val="en-US"/>
+        </w:rPr>
+        <w:t xml:space="preserve"> List&lt;Int32</w:t>
+      </w:r>
+      <w:proofErr w:type="gramStart"/>
+      <w:r>
+        <w:rPr>
+          <w:rFonts w:ascii="Cascadia Mono" w:hAnsi="Cascadia Mono" w:cs="Cascadia Mono"/>
+          <w:color w:val="000000"/>
+          <w:sz w:val="19"/>
+          <w:szCs w:val="19"/>
+          <w:lang w:val="en-US"/>
+        </w:rPr>
+        <w:t>&gt;(</w:t>
+      </w:r>
+      <w:proofErr w:type="gramEnd"/>
+      <w:r>
+        <w:rPr>
+          <w:rFonts w:ascii="Cascadia Mono" w:hAnsi="Cascadia Mono" w:cs="Cascadia Mono"/>
+          <w:color w:val="000000"/>
+          <w:sz w:val="19"/>
+          <w:szCs w:val="19"/>
+          <w:lang w:val="en-US"/>
+        </w:rPr>
+        <w:t>) { 1, 2, 3 };</w:t>
+      </w:r>
+    </w:p>
+    <w:p>
+      <w:pPr>
+        <w:autoSpaceDE w:val="0"/>
+        <w:autoSpaceDN w:val="0"/>
+        <w:adjustRightInd w:val="0"/>
+        <w:spacing w:after="0" w:line="360" w:lineRule="auto"/>
+        <w:rPr>
+          <w:rFonts w:ascii="Cascadia Mono" w:hAnsi="Cascadia Mono" w:cs="Cascadia Mono"/>
+          <w:color w:val="000000"/>
+          <w:sz w:val="19"/>
+          <w:szCs w:val="19"/>
+          <w:lang w:val="en-US"/>
+        </w:rPr>
+      </w:pPr>
+      <w:r>
+        <w:rPr>
+          <w:rFonts w:ascii="Cascadia Mono" w:hAnsi="Cascadia Mono" w:cs="Cascadia Mono"/>
+          <w:color w:val="0000FF"/>
+          <w:sz w:val="19"/>
+          <w:szCs w:val="19"/>
+          <w:lang w:val="en-US"/>
+        </w:rPr>
+        <w:lastRenderedPageBreak/>
+        <w:t>var</w:t>
+      </w:r>
+      <w:r>
+        <w:rPr>
+          <w:rFonts w:ascii="Cascadia Mono" w:hAnsi="Cascadia Mono" w:cs="Cascadia Mono"/>
+          <w:color w:val="000000"/>
+          <w:sz w:val="19"/>
+          <w:szCs w:val="19"/>
+          <w:lang w:val="en-US"/>
+        </w:rPr>
+        <w:t xml:space="preserve"> int64s = </w:t>
+      </w:r>
+      <w:r>
+        <w:rPr>
+          <w:rFonts w:ascii="Cascadia Mono" w:hAnsi="Cascadia Mono" w:cs="Cascadia Mono"/>
+          <w:color w:val="0000FF"/>
+          <w:sz w:val="19"/>
+          <w:szCs w:val="19"/>
+          <w:lang w:val="en-US"/>
+        </w:rPr>
+        <w:t>new</w:t>
+      </w:r>
+      <w:r>
+        <w:rPr>
+          <w:rFonts w:ascii="Cascadia Mono" w:hAnsi="Cascadia Mono" w:cs="Cascadia Mono"/>
+          <w:color w:val="000000"/>
+          <w:sz w:val="19"/>
+          <w:szCs w:val="19"/>
+          <w:lang w:val="en-US"/>
+        </w:rPr>
+        <w:t xml:space="preserve"> List&lt;Int64</w:t>
+      </w:r>
+      <w:proofErr w:type="gramStart"/>
+      <w:r>
+        <w:rPr>
+          <w:rFonts w:ascii="Cascadia Mono" w:hAnsi="Cascadia Mono" w:cs="Cascadia Mono"/>
+          <w:color w:val="000000"/>
+          <w:sz w:val="19"/>
+          <w:szCs w:val="19"/>
+          <w:lang w:val="en-US"/>
+        </w:rPr>
+        <w:t>&gt;(</w:t>
+      </w:r>
+      <w:proofErr w:type="gramEnd"/>
+      <w:r>
+        <w:rPr>
+          <w:rFonts w:ascii="Cascadia Mono" w:hAnsi="Cascadia Mono" w:cs="Cascadia Mono"/>
+          <w:color w:val="000000"/>
+          <w:sz w:val="19"/>
+          <w:szCs w:val="19"/>
+          <w:lang w:val="en-US"/>
+        </w:rPr>
+        <w:t>) { 10, 11, 13 };</w:t>
+      </w:r>
+    </w:p>
+    <w:p>
+      <w:pPr>
+        <w:autoSpaceDE w:val="0"/>
+        <w:autoSpaceDN w:val="0"/>
+        <w:adjustRightInd w:val="0"/>
+        <w:spacing w:after="0" w:line="360" w:lineRule="auto"/>
+        <w:rPr>
+          <w:rFonts w:ascii="Cascadia Mono" w:hAnsi="Cascadia Mono" w:cs="Cascadia Mono"/>
+          <w:color w:val="000000"/>
+          <w:sz w:val="19"/>
+          <w:szCs w:val="19"/>
+          <w:lang w:val="en-US"/>
+        </w:rPr>
+      </w:pPr>
+      <w:r>
+        <w:rPr>
+          <w:rFonts w:ascii="Cascadia Mono" w:hAnsi="Cascadia Mono" w:cs="Cascadia Mono"/>
+          <w:color w:val="0000FF"/>
+          <w:sz w:val="19"/>
+          <w:szCs w:val="19"/>
+          <w:lang w:val="en-US"/>
+        </w:rPr>
+        <w:t>var</w:t>
+      </w:r>
+      <w:r>
+        <w:rPr>
+          <w:rFonts w:ascii="Cascadia Mono" w:hAnsi="Cascadia Mono" w:cs="Cascadia Mono"/>
+          <w:color w:val="000000"/>
+          <w:sz w:val="19"/>
+          <w:szCs w:val="19"/>
+          <w:lang w:val="en-US"/>
+        </w:rPr>
+        <w:t xml:space="preserve"> singles = </w:t>
+      </w:r>
+      <w:r>
+        <w:rPr>
+          <w:rFonts w:ascii="Cascadia Mono" w:hAnsi="Cascadia Mono" w:cs="Cascadia Mono"/>
+          <w:color w:val="0000FF"/>
+          <w:sz w:val="19"/>
+          <w:szCs w:val="19"/>
+          <w:lang w:val="en-US"/>
+        </w:rPr>
+        <w:t>new</w:t>
+      </w:r>
+      <w:r>
+        <w:rPr>
+          <w:rFonts w:ascii="Cascadia Mono" w:hAnsi="Cascadia Mono" w:cs="Cascadia Mono"/>
+          <w:color w:val="000000"/>
+          <w:sz w:val="19"/>
+          <w:szCs w:val="19"/>
+          <w:lang w:val="en-US"/>
+        </w:rPr>
+        <w:t xml:space="preserve"> List&lt;Nullable&lt;Single&gt;</w:t>
+      </w:r>
+      <w:proofErr w:type="gramStart"/>
+      <w:r>
+        <w:rPr>
+          <w:rFonts w:ascii="Cascadia Mono" w:hAnsi="Cascadia Mono" w:cs="Cascadia Mono"/>
+          <w:color w:val="000000"/>
+          <w:sz w:val="19"/>
+          <w:szCs w:val="19"/>
+          <w:lang w:val="en-US"/>
+        </w:rPr>
+        <w:t>&gt;(</w:t>
+      </w:r>
+      <w:proofErr w:type="gramEnd"/>
+      <w:r>
+        <w:rPr>
+          <w:rFonts w:ascii="Cascadia Mono" w:hAnsi="Cascadia Mono" w:cs="Cascadia Mono"/>
+          <w:color w:val="000000"/>
+          <w:sz w:val="19"/>
+          <w:szCs w:val="19"/>
+          <w:lang w:val="en-US"/>
+        </w:rPr>
+        <w:t>) { .2f, .1f, .4f };</w:t>
+      </w:r>
+    </w:p>
+    <w:p>
+      <w:pPr>
+        <w:autoSpaceDE w:val="0"/>
+        <w:autoSpaceDN w:val="0"/>
+        <w:adjustRightInd w:val="0"/>
+        <w:spacing w:after="0" w:line="360" w:lineRule="auto"/>
+        <w:rPr>
+          <w:rFonts w:ascii="Cascadia Mono" w:hAnsi="Cascadia Mono" w:cs="Cascadia Mono"/>
+          <w:color w:val="000000"/>
+          <w:sz w:val="19"/>
+          <w:szCs w:val="19"/>
+          <w:lang w:val="en-US"/>
+        </w:rPr>
+      </w:pPr>
+    </w:p>
+    <w:p>
+      <w:pPr>
+        <w:autoSpaceDE w:val="0"/>
+        <w:autoSpaceDN w:val="0"/>
+        <w:adjustRightInd w:val="0"/>
+        <w:spacing w:after="0" w:line="360" w:lineRule="auto"/>
+        <w:rPr>
+          <w:rFonts w:ascii="Cascadia Mono" w:hAnsi="Cascadia Mono" w:cs="Cascadia Mono"/>
+          <w:color w:val="000000"/>
+          <w:sz w:val="19"/>
+          <w:szCs w:val="19"/>
+          <w:lang w:val="en-US"/>
+        </w:rPr>
+      </w:pPr>
+      <w:proofErr w:type="spellStart"/>
+      <w:r>
+        <w:rPr>
+          <w:rFonts w:ascii="Cascadia Mono" w:hAnsi="Cascadia Mono" w:cs="Cascadia Mono"/>
+          <w:color w:val="000000"/>
+          <w:sz w:val="19"/>
+          <w:szCs w:val="19"/>
+          <w:lang w:val="en-US"/>
+        </w:rPr>
+        <w:t>Console.WriteLine</w:t>
+      </w:r>
+      <w:proofErr w:type="spellEnd"/>
+      <w:r>
+        <w:rPr>
+          <w:rFonts w:ascii="Cascadia Mono" w:hAnsi="Cascadia Mono" w:cs="Cascadia Mono"/>
+          <w:color w:val="000000"/>
+          <w:sz w:val="19"/>
+          <w:szCs w:val="19"/>
+          <w:lang w:val="en-US"/>
+        </w:rPr>
+        <w:t>(</w:t>
+      </w:r>
+      <w:r>
+        <w:rPr>
+          <w:rFonts w:ascii="Cascadia Mono" w:hAnsi="Cascadia Mono" w:cs="Cascadia Mono"/>
+          <w:color w:val="A31515"/>
+          <w:sz w:val="19"/>
+          <w:szCs w:val="19"/>
+          <w:lang w:val="en-US"/>
+        </w:rPr>
+        <w:t>"Sum of decimals: "</w:t>
+      </w:r>
+      <w:r>
+        <w:rPr>
+          <w:rFonts w:ascii="Cascadia Mono" w:hAnsi="Cascadia Mono" w:cs="Cascadia Mono"/>
+          <w:color w:val="000000"/>
+          <w:sz w:val="19"/>
+          <w:szCs w:val="19"/>
+          <w:lang w:val="en-US"/>
+        </w:rPr>
+        <w:t xml:space="preserve"> + </w:t>
+      </w:r>
+      <w:proofErr w:type="spellStart"/>
+      <w:r>
+        <w:rPr>
+          <w:rFonts w:ascii="Cascadia Mono" w:hAnsi="Cascadia Mono" w:cs="Cascadia Mono"/>
+          <w:color w:val="000000"/>
+          <w:sz w:val="19"/>
+          <w:szCs w:val="19"/>
+          <w:lang w:val="en-US"/>
+        </w:rPr>
+        <w:t>ArrayStringResult</w:t>
+      </w:r>
+      <w:proofErr w:type="spellEnd"/>
+      <w:r>
+        <w:rPr>
+          <w:rFonts w:ascii="Cascadia Mono" w:hAnsi="Cascadia Mono" w:cs="Cascadia Mono"/>
+          <w:color w:val="000000"/>
+          <w:sz w:val="19"/>
+          <w:szCs w:val="19"/>
+          <w:lang w:val="en-US"/>
+        </w:rPr>
+        <w:t xml:space="preserve">(decimals) + </w:t>
+      </w:r>
+      <w:r>
+        <w:rPr>
+          <w:rFonts w:ascii="Cascadia Mono" w:hAnsi="Cascadia Mono" w:cs="Cascadia Mono"/>
+          <w:color w:val="A31515"/>
+          <w:sz w:val="19"/>
+          <w:szCs w:val="19"/>
+          <w:lang w:val="en-US"/>
+        </w:rPr>
+        <w:t>" equals "</w:t>
+      </w:r>
+      <w:r>
+        <w:rPr>
+          <w:rFonts w:ascii="Cascadia Mono" w:hAnsi="Cascadia Mono" w:cs="Cascadia Mono"/>
+          <w:color w:val="000000"/>
+          <w:sz w:val="19"/>
+          <w:szCs w:val="19"/>
+          <w:lang w:val="en-US"/>
+        </w:rPr>
+        <w:t xml:space="preserve"> + </w:t>
+      </w:r>
+      <w:proofErr w:type="spellStart"/>
+      <w:proofErr w:type="gramStart"/>
+      <w:r>
+        <w:rPr>
+          <w:rFonts w:ascii="Cascadia Mono" w:hAnsi="Cascadia Mono" w:cs="Cascadia Mono"/>
+          <w:color w:val="000000"/>
+          <w:sz w:val="19"/>
+          <w:szCs w:val="19"/>
+          <w:lang w:val="en-US"/>
+        </w:rPr>
+        <w:t>decimals.Sum</w:t>
+      </w:r>
+      <w:proofErr w:type="spellEnd"/>
+      <w:proofErr w:type="gramEnd"/>
+      <w:r>
+        <w:rPr>
+          <w:rFonts w:ascii="Cascadia Mono" w:hAnsi="Cascadia Mono" w:cs="Cascadia Mono"/>
+          <w:color w:val="000000"/>
+          <w:sz w:val="19"/>
+          <w:szCs w:val="19"/>
+          <w:lang w:val="en-US"/>
+        </w:rPr>
+        <w:t>());</w:t>
+      </w:r>
+    </w:p>
+    <w:p>
+      <w:pPr>
+        <w:autoSpaceDE w:val="0"/>
+        <w:autoSpaceDN w:val="0"/>
+        <w:adjustRightInd w:val="0"/>
+        <w:spacing w:after="0" w:line="360" w:lineRule="auto"/>
+        <w:rPr>
+          <w:rFonts w:ascii="Cascadia Mono" w:hAnsi="Cascadia Mono" w:cs="Cascadia Mono"/>
+          <w:color w:val="000000"/>
+          <w:sz w:val="19"/>
+          <w:szCs w:val="19"/>
+          <w:lang w:val="en-US"/>
+        </w:rPr>
+      </w:pPr>
+      <w:proofErr w:type="spellStart"/>
+      <w:r>
+        <w:rPr>
+          <w:rFonts w:ascii="Cascadia Mono" w:hAnsi="Cascadia Mono" w:cs="Cascadia Mono"/>
+          <w:color w:val="000000"/>
+          <w:sz w:val="19"/>
+          <w:szCs w:val="19"/>
+          <w:lang w:val="en-US"/>
+        </w:rPr>
+        <w:t>Console.WriteLine</w:t>
+      </w:r>
+      <w:proofErr w:type="spellEnd"/>
+      <w:r>
+        <w:rPr>
+          <w:rFonts w:ascii="Cascadia Mono" w:hAnsi="Cascadia Mono" w:cs="Cascadia Mono"/>
+          <w:color w:val="000000"/>
+          <w:sz w:val="19"/>
+          <w:szCs w:val="19"/>
+          <w:lang w:val="en-US"/>
+        </w:rPr>
+        <w:t>(</w:t>
+      </w:r>
+      <w:r>
+        <w:rPr>
+          <w:rFonts w:ascii="Cascadia Mono" w:hAnsi="Cascadia Mono" w:cs="Cascadia Mono"/>
+          <w:color w:val="A31515"/>
+          <w:sz w:val="19"/>
+          <w:szCs w:val="19"/>
+          <w:lang w:val="en-US"/>
+        </w:rPr>
+        <w:t>"Sum of doubles: "</w:t>
+      </w:r>
+      <w:r>
+        <w:rPr>
+          <w:rFonts w:ascii="Cascadia Mono" w:hAnsi="Cascadia Mono" w:cs="Cascadia Mono"/>
+          <w:color w:val="000000"/>
+          <w:sz w:val="19"/>
+          <w:szCs w:val="19"/>
+          <w:lang w:val="en-US"/>
+        </w:rPr>
+        <w:t xml:space="preserve"> + </w:t>
+      </w:r>
+      <w:proofErr w:type="spellStart"/>
+      <w:r>
+        <w:rPr>
+          <w:rFonts w:ascii="Cascadia Mono" w:hAnsi="Cascadia Mono" w:cs="Cascadia Mono"/>
+          <w:color w:val="000000"/>
+          <w:sz w:val="19"/>
+          <w:szCs w:val="19"/>
+          <w:lang w:val="en-US"/>
+        </w:rPr>
+        <w:t>ArrayStringResult</w:t>
+      </w:r>
+      <w:proofErr w:type="spellEnd"/>
+      <w:r>
+        <w:rPr>
+          <w:rFonts w:ascii="Cascadia Mono" w:hAnsi="Cascadia Mono" w:cs="Cascadia Mono"/>
+          <w:color w:val="000000"/>
+          <w:sz w:val="19"/>
+          <w:szCs w:val="19"/>
+          <w:lang w:val="en-US"/>
+        </w:rPr>
+        <w:t xml:space="preserve">(doubles) + </w:t>
+      </w:r>
+      <w:r>
+        <w:rPr>
+          <w:rFonts w:ascii="Cascadia Mono" w:hAnsi="Cascadia Mono" w:cs="Cascadia Mono"/>
+          <w:color w:val="A31515"/>
+          <w:sz w:val="19"/>
+          <w:szCs w:val="19"/>
+          <w:lang w:val="en-US"/>
+        </w:rPr>
+        <w:t>" equals "</w:t>
+      </w:r>
+      <w:r>
+        <w:rPr>
+          <w:rFonts w:ascii="Cascadia Mono" w:hAnsi="Cascadia Mono" w:cs="Cascadia Mono"/>
+          <w:color w:val="000000"/>
+          <w:sz w:val="19"/>
+          <w:szCs w:val="19"/>
+          <w:lang w:val="en-US"/>
+        </w:rPr>
+        <w:t xml:space="preserve"> + </w:t>
+      </w:r>
+      <w:proofErr w:type="spellStart"/>
+      <w:proofErr w:type="gramStart"/>
+      <w:r>
+        <w:rPr>
+          <w:rFonts w:ascii="Cascadia Mono" w:hAnsi="Cascadia Mono" w:cs="Cascadia Mono"/>
+          <w:color w:val="000000"/>
+          <w:sz w:val="19"/>
+          <w:szCs w:val="19"/>
+          <w:lang w:val="en-US"/>
+        </w:rPr>
+        <w:t>doubles.Sum</w:t>
+      </w:r>
+      <w:proofErr w:type="spellEnd"/>
+      <w:proofErr w:type="gramEnd"/>
+      <w:r>
+        <w:rPr>
+          <w:rFonts w:ascii="Cascadia Mono" w:hAnsi="Cascadia Mono" w:cs="Cascadia Mono"/>
+          <w:color w:val="000000"/>
+          <w:sz w:val="19"/>
+          <w:szCs w:val="19"/>
+          <w:lang w:val="en-US"/>
+        </w:rPr>
+        <w:t>());</w:t>
+      </w:r>
+    </w:p>
+    <w:p>
+      <w:pPr>
+        <w:autoSpaceDE w:val="0"/>
+        <w:autoSpaceDN w:val="0"/>
+        <w:adjustRightInd w:val="0"/>
+        <w:spacing w:after="0" w:line="360" w:lineRule="auto"/>
+        <w:rPr>
+          <w:rFonts w:ascii="Cascadia Mono" w:hAnsi="Cascadia Mono" w:cs="Cascadia Mono"/>
+          <w:color w:val="000000"/>
+          <w:sz w:val="19"/>
+          <w:szCs w:val="19"/>
+          <w:lang w:val="en-US"/>
+        </w:rPr>
+      </w:pPr>
+      <w:proofErr w:type="spellStart"/>
+      <w:r>
+        <w:rPr>
+          <w:rFonts w:ascii="Cascadia Mono" w:hAnsi="Cascadia Mono" w:cs="Cascadia Mono"/>
+          <w:color w:val="000000"/>
+          <w:sz w:val="19"/>
+          <w:szCs w:val="19"/>
+          <w:lang w:val="en-US"/>
+        </w:rPr>
+        <w:t>Console.WriteLine</w:t>
+      </w:r>
+      <w:proofErr w:type="spellEnd"/>
+      <w:r>
+        <w:rPr>
+          <w:rFonts w:ascii="Cascadia Mono" w:hAnsi="Cascadia Mono" w:cs="Cascadia Mono"/>
+          <w:color w:val="000000"/>
+          <w:sz w:val="19"/>
+          <w:szCs w:val="19"/>
+          <w:lang w:val="en-US"/>
+        </w:rPr>
+        <w:t>(</w:t>
+      </w:r>
+      <w:r>
+        <w:rPr>
+          <w:rFonts w:ascii="Cascadia Mono" w:hAnsi="Cascadia Mono" w:cs="Cascadia Mono"/>
+          <w:color w:val="A31515"/>
+          <w:sz w:val="19"/>
+          <w:szCs w:val="19"/>
+          <w:lang w:val="en-US"/>
+        </w:rPr>
+        <w:t>"Sum of int32s: "</w:t>
+      </w:r>
+      <w:r>
+        <w:rPr>
+          <w:rFonts w:ascii="Cascadia Mono" w:hAnsi="Cascadia Mono" w:cs="Cascadia Mono"/>
+          <w:color w:val="000000"/>
+          <w:sz w:val="19"/>
+          <w:szCs w:val="19"/>
+          <w:lang w:val="en-US"/>
+        </w:rPr>
+        <w:t xml:space="preserve"> + </w:t>
+      </w:r>
+      <w:proofErr w:type="spellStart"/>
+      <w:r>
+        <w:rPr>
+          <w:rFonts w:ascii="Cascadia Mono" w:hAnsi="Cascadia Mono" w:cs="Cascadia Mono"/>
+          <w:color w:val="000000"/>
+          <w:sz w:val="19"/>
+          <w:szCs w:val="19"/>
+          <w:lang w:val="en-US"/>
+        </w:rPr>
+        <w:t>ArrayStringResult</w:t>
+      </w:r>
+      <w:proofErr w:type="spellEnd"/>
+      <w:r>
+        <w:rPr>
+          <w:rFonts w:ascii="Cascadia Mono" w:hAnsi="Cascadia Mono" w:cs="Cascadia Mono"/>
+          <w:color w:val="000000"/>
+          <w:sz w:val="19"/>
+          <w:szCs w:val="19"/>
+          <w:lang w:val="en-US"/>
+        </w:rPr>
+        <w:t xml:space="preserve">(int32s) + </w:t>
+      </w:r>
+      <w:r>
+        <w:rPr>
+          <w:rFonts w:ascii="Cascadia Mono" w:hAnsi="Cascadia Mono" w:cs="Cascadia Mono"/>
+          <w:color w:val="A31515"/>
+          <w:sz w:val="19"/>
+          <w:szCs w:val="19"/>
+          <w:lang w:val="en-US"/>
+        </w:rPr>
+        <w:t>" equals "</w:t>
+      </w:r>
+      <w:r>
+        <w:rPr>
+          <w:rFonts w:ascii="Cascadia Mono" w:hAnsi="Cascadia Mono" w:cs="Cascadia Mono"/>
+          <w:color w:val="000000"/>
+          <w:sz w:val="19"/>
+          <w:szCs w:val="19"/>
+          <w:lang w:val="en-US"/>
+        </w:rPr>
+        <w:t xml:space="preserve"> + int32s.Sum()</w:t>
+      </w:r>
+      <w:proofErr w:type="gramStart"/>
+      <w:r>
+        <w:rPr>
+          <w:rFonts w:ascii="Cascadia Mono" w:hAnsi="Cascadia Mono" w:cs="Cascadia Mono"/>
+          <w:color w:val="000000"/>
+          <w:sz w:val="19"/>
+          <w:szCs w:val="19"/>
+          <w:lang w:val="en-US"/>
+        </w:rPr>
+        <w:t>);</w:t>
+      </w:r>
+      <w:proofErr w:type="gramEnd"/>
+    </w:p>
+    <w:p>
+      <w:pPr>
+        <w:autoSpaceDE w:val="0"/>
+        <w:autoSpaceDN w:val="0"/>
+        <w:adjustRightInd w:val="0"/>
+        <w:spacing w:after="0" w:line="360" w:lineRule="auto"/>
+        <w:rPr>
+          <w:rFonts w:ascii="Cascadia Mono" w:hAnsi="Cascadia Mono" w:cs="Cascadia Mono"/>
+          <w:color w:val="000000"/>
+          <w:sz w:val="19"/>
+          <w:szCs w:val="19"/>
+          <w:lang w:val="en-US"/>
+        </w:rPr>
+      </w:pPr>
+      <w:proofErr w:type="spellStart"/>
+      <w:r>
+        <w:rPr>
+          <w:rFonts w:ascii="Cascadia Mono" w:hAnsi="Cascadia Mono" w:cs="Cascadia Mono"/>
+          <w:color w:val="000000"/>
+          <w:sz w:val="19"/>
+          <w:szCs w:val="19"/>
+          <w:lang w:val="en-US"/>
+        </w:rPr>
+        <w:t>Console.WriteLine</w:t>
+      </w:r>
+      <w:proofErr w:type="spellEnd"/>
+      <w:r>
+        <w:rPr>
+          <w:rFonts w:ascii="Cascadia Mono" w:hAnsi="Cascadia Mono" w:cs="Cascadia Mono"/>
+          <w:color w:val="000000"/>
+          <w:sz w:val="19"/>
+          <w:szCs w:val="19"/>
+          <w:lang w:val="en-US"/>
+        </w:rPr>
+        <w:t>(</w:t>
+      </w:r>
+      <w:r>
+        <w:rPr>
+          <w:rFonts w:ascii="Cascadia Mono" w:hAnsi="Cascadia Mono" w:cs="Cascadia Mono"/>
+          <w:color w:val="A31515"/>
+          <w:sz w:val="19"/>
+          <w:szCs w:val="19"/>
+          <w:lang w:val="en-US"/>
+        </w:rPr>
+        <w:t>"Sum of int64s: "</w:t>
+      </w:r>
+      <w:r>
+        <w:rPr>
+          <w:rFonts w:ascii="Cascadia Mono" w:hAnsi="Cascadia Mono" w:cs="Cascadia Mono"/>
+          <w:color w:val="000000"/>
+          <w:sz w:val="19"/>
+          <w:szCs w:val="19"/>
+          <w:lang w:val="en-US"/>
+        </w:rPr>
+        <w:t xml:space="preserve"> + </w:t>
+      </w:r>
+      <w:proofErr w:type="spellStart"/>
+      <w:r>
+        <w:rPr>
+          <w:rFonts w:ascii="Cascadia Mono" w:hAnsi="Cascadia Mono" w:cs="Cascadia Mono"/>
+          <w:color w:val="000000"/>
+          <w:sz w:val="19"/>
+          <w:szCs w:val="19"/>
+          <w:lang w:val="en-US"/>
+        </w:rPr>
+        <w:t>ArrayStringResult</w:t>
+      </w:r>
+      <w:proofErr w:type="spellEnd"/>
+      <w:r>
+        <w:rPr>
+          <w:rFonts w:ascii="Cascadia Mono" w:hAnsi="Cascadia Mono" w:cs="Cascadia Mono"/>
+          <w:color w:val="000000"/>
+          <w:sz w:val="19"/>
+          <w:szCs w:val="19"/>
+          <w:lang w:val="en-US"/>
+        </w:rPr>
+        <w:t xml:space="preserve">(int64s) + </w:t>
+      </w:r>
+      <w:r>
+        <w:rPr>
+          <w:rFonts w:ascii="Cascadia Mono" w:hAnsi="Cascadia Mono" w:cs="Cascadia Mono"/>
+          <w:color w:val="A31515"/>
+          <w:sz w:val="19"/>
+          <w:szCs w:val="19"/>
+          <w:lang w:val="en-US"/>
+        </w:rPr>
+        <w:t>" equals "</w:t>
+      </w:r>
+      <w:r>
+        <w:rPr>
+          <w:rFonts w:ascii="Cascadia Mono" w:hAnsi="Cascadia Mono" w:cs="Cascadia Mono"/>
+          <w:color w:val="000000"/>
+          <w:sz w:val="19"/>
+          <w:szCs w:val="19"/>
+          <w:lang w:val="en-US"/>
+        </w:rPr>
+        <w:t xml:space="preserve"> + int64s.Sum()</w:t>
+      </w:r>
+      <w:proofErr w:type="gramStart"/>
+      <w:r>
+        <w:rPr>
+          <w:rFonts w:ascii="Cascadia Mono" w:hAnsi="Cascadia Mono" w:cs="Cascadia Mono"/>
+          <w:color w:val="000000"/>
+          <w:sz w:val="19"/>
+          <w:szCs w:val="19"/>
+          <w:lang w:val="en-US"/>
+        </w:rPr>
+        <w:t>);</w:t>
+      </w:r>
+      <w:proofErr w:type="gramEnd"/>
+    </w:p>
+    <w:p>
+      <w:pPr>
+        <w:spacing w:line="360" w:lineRule="auto"/>
+        <w:rPr>
+          <w:rFonts w:ascii="Times New Roman" w:hAnsi="Times New Roman" w:cs="Times New Roman"/>
+          <w:sz w:val="28"/>
+          <w:szCs w:val="28"/>
+          <w:lang w:val="en-US"/>
+        </w:rPr>
+      </w:pPr>
+      <w:proofErr w:type="spellStart"/>
+      <w:r>
+        <w:rPr>
+          <w:rFonts w:ascii="Cascadia Mono" w:hAnsi="Cascadia Mono" w:cs="Cascadia Mono"/>
+          <w:color w:val="000000"/>
+          <w:sz w:val="19"/>
+          <w:szCs w:val="19"/>
+          <w:lang w:val="en-US"/>
+        </w:rPr>
+        <w:t>Console.WriteLine</w:t>
+      </w:r>
+      <w:proofErr w:type="spellEnd"/>
+      <w:r>
+        <w:rPr>
+          <w:rFonts w:ascii="Cascadia Mono" w:hAnsi="Cascadia Mono" w:cs="Cascadia Mono"/>
+          <w:color w:val="000000"/>
+          <w:sz w:val="19"/>
+          <w:szCs w:val="19"/>
+          <w:lang w:val="en-US"/>
+        </w:rPr>
+        <w:t>(</w:t>
+      </w:r>
+      <w:r>
+        <w:rPr>
+          <w:rFonts w:ascii="Cascadia Mono" w:hAnsi="Cascadia Mono" w:cs="Cascadia Mono"/>
+          <w:color w:val="A31515"/>
+          <w:sz w:val="19"/>
+          <w:szCs w:val="19"/>
+          <w:lang w:val="en-US"/>
+        </w:rPr>
+        <w:t>"Sum of nullable singles: "</w:t>
+      </w:r>
+      <w:r>
+        <w:rPr>
+          <w:rFonts w:ascii="Cascadia Mono" w:hAnsi="Cascadia Mono" w:cs="Cascadia Mono"/>
+          <w:color w:val="000000"/>
+          <w:sz w:val="19"/>
+          <w:szCs w:val="19"/>
+          <w:lang w:val="en-US"/>
+        </w:rPr>
+        <w:t xml:space="preserve"> + </w:t>
+      </w:r>
+      <w:proofErr w:type="spellStart"/>
+      <w:r>
+        <w:rPr>
+          <w:rFonts w:ascii="Cascadia Mono" w:hAnsi="Cascadia Mono" w:cs="Cascadia Mono"/>
+          <w:color w:val="000000"/>
+          <w:sz w:val="19"/>
+          <w:szCs w:val="19"/>
+          <w:lang w:val="en-US"/>
+        </w:rPr>
+        <w:t>ArrayStringResult</w:t>
+      </w:r>
+      <w:proofErr w:type="spellEnd"/>
+      <w:r>
+        <w:rPr>
+          <w:rFonts w:ascii="Cascadia Mono" w:hAnsi="Cascadia Mono" w:cs="Cascadia Mono"/>
+          <w:color w:val="000000"/>
+          <w:sz w:val="19"/>
+          <w:szCs w:val="19"/>
+          <w:lang w:val="en-US"/>
+        </w:rPr>
+        <w:t xml:space="preserve">(singles) + </w:t>
+      </w:r>
+      <w:r>
+        <w:rPr>
+          <w:rFonts w:ascii="Cascadia Mono" w:hAnsi="Cascadia Mono" w:cs="Cascadia Mono"/>
+          <w:color w:val="A31515"/>
+          <w:sz w:val="19"/>
+          <w:szCs w:val="19"/>
+          <w:lang w:val="en-US"/>
+        </w:rPr>
+        <w:t>" equals "</w:t>
+      </w:r>
+      <w:r>
+        <w:rPr>
+          <w:rFonts w:ascii="Cascadia Mono" w:hAnsi="Cascadia Mono" w:cs="Cascadia Mono"/>
+          <w:color w:val="000000"/>
+          <w:sz w:val="19"/>
+          <w:szCs w:val="19"/>
+          <w:lang w:val="en-US"/>
+        </w:rPr>
+        <w:t xml:space="preserve"> + </w:t>
+      </w:r>
+      <w:proofErr w:type="spellStart"/>
+      <w:proofErr w:type="gramStart"/>
+      <w:r>
+        <w:rPr>
+          <w:rFonts w:ascii="Cascadia Mono" w:hAnsi="Cascadia Mono" w:cs="Cascadia Mono"/>
+          <w:color w:val="000000"/>
+          <w:sz w:val="19"/>
+          <w:szCs w:val="19"/>
+          <w:lang w:val="en-US"/>
+        </w:rPr>
+        <w:t>singles.Sum</w:t>
+      </w:r>
+      <w:proofErr w:type="spellEnd"/>
+      <w:proofErr w:type="gramEnd"/>
+      <w:r>
+        <w:rPr>
+          <w:rFonts w:ascii="Cascadia Mono" w:hAnsi="Cascadia Mono" w:cs="Cascadia Mono"/>
+          <w:color w:val="000000"/>
+          <w:sz w:val="19"/>
+          <w:szCs w:val="19"/>
+          <w:lang w:val="en-US"/>
+        </w:rPr>
+        <w:t>());</w:t>
+      </w:r>
+      <w:r>
+        <w:rPr>
+          <w:rFonts w:ascii="Cascadia Mono" w:hAnsi="Cascadia Mono" w:cs="Cascadia Mono"/>
+          <w:color w:val="000000"/>
+          <w:sz w:val="19"/>
+          <w:szCs w:val="19"/>
+          <w:lang w:val="en-US"/>
+        </w:rPr>
+        <w:drawing>
+          <wp:inline distT="0" distB="0" distL="0" distR="0" wp14:anchorId="7CA0DA29" wp14:editId="21005231">
+            <wp:extent cx="5731510" cy="681990"/>
+            <wp:effectExtent l="0" t="0" r="2540" b="3810"/>
+            <wp:docPr id="6" name="Picture 6"/>
+            <wp:cNvGraphicFramePr>
+              <a:graphicFrameLocks xmlns:a="http://schemas.openxmlformats.org/drawingml/2006/main" noChangeAspect="1"/>
+            </wp:cNvGraphicFramePr>
+            <a:graphic xmlns:a="http://schemas.openxmlformats.org/drawingml/2006/main">
+              <a:graphicData uri="http://schemas.openxmlformats.org/drawingml/2006/picture">
+                <pic:pic xmlns:pic="http://schemas.openxmlformats.org/drawingml/2006/picture">
+                  <pic:nvPicPr>
+                    <pic:cNvPr id="1" name=""/>
+                    <pic:cNvPicPr/>
+                  </pic:nvPicPr>
+                  <pic:blipFill>
+                    <a:blip r:embed="rId18"/>
+                    <a:stretch>
+                      <a:fillRect/>
+                    </a:stretch>
+                  </pic:blipFill>
+                  <pic:spPr>
+                    <a:xfrm>
+                      <a:off x="0" y="0"/>
+                      <a:ext cx="5731510" cy="681990"/>
+                    </a:xfrm>
+                    <a:prstGeom prst="rect">
+                      <a:avLst/>
+                    </a:prstGeom>
+                  </pic:spPr>
+                </pic:pic>
+              </a:graphicData>
+            </a:graphic>
+          </wp:inline>
+        </w:drawing>
+      </w:r>
+    </w:p>
+    <w:p>
+      <w:pPr>
+        <w:spacing w:line="360" w:lineRule="auto"/>
+        <w:rPr>
+          <w:rFonts w:ascii="Times New Roman" w:hAnsi="Times New Roman" w:cs="Times New Roman"/>
+          <w:sz w:val="28"/>
+          <w:szCs w:val="28"/>
+          <w:lang w:val="en-US"/>
+        </w:rPr>
+      </w:pPr>
+      <w:r>
+        <w:rPr>
+          <w:rFonts w:ascii="Times New Roman" w:hAnsi="Times New Roman" w:cs="Times New Roman"/>
+          <w:sz w:val="28"/>
+          <w:szCs w:val="28"/>
+          <w:lang w:val="ru-RU"/>
+        </w:rPr>
+        <w:t xml:space="preserve">Следующая группа перегруженных методов для суммирования аналогична предыдущей за тем исключениям, что позволяет значениям перечесления хранить в себе </w:t>
+      </w:r>
+      <w:r>
+        <w:rPr>
+          <w:rFonts w:ascii="Times New Roman" w:hAnsi="Times New Roman" w:cs="Times New Roman"/>
+          <w:sz w:val="28"/>
+          <w:szCs w:val="28"/>
+          <w:lang w:val="en-US"/>
+        </w:rPr>
+        <w:t>null</w:t>
+      </w:r>
+      <w:r>
+        <w:rPr>
+          <w:rFonts w:ascii="Times New Roman" w:hAnsi="Times New Roman" w:cs="Times New Roman"/>
+          <w:sz w:val="28"/>
+          <w:szCs w:val="28"/>
+          <w:lang w:val="ru-RU"/>
+        </w:rPr>
+        <w:t xml:space="preserve"> </w:t>
+      </w:r>
+      <w:r>
+        <w:rPr>
+          <w:rFonts w:ascii="Times New Roman" w:hAnsi="Times New Roman" w:cs="Times New Roman"/>
+          <w:sz w:val="28"/>
+          <w:szCs w:val="28"/>
+          <w:lang w:val="ru-RU"/>
+        </w:rPr>
+        <w:t>элементы. Сигнатура методов выглядит следующим образом</w:t>
+      </w:r>
+      <w:r>
+        <w:rPr>
+          <w:rFonts w:ascii="Times New Roman" w:hAnsi="Times New Roman" w:cs="Times New Roman"/>
+          <w:sz w:val="28"/>
+          <w:szCs w:val="28"/>
+          <w:lang w:val="en-US"/>
+        </w:rPr>
+        <w:t>:</w:t>
+      </w:r>
+    </w:p>
+    <w:tbl>
+      <w:tblPr>
+        <w:tblW w:w="12900" w:type="dxa"/>
+        <w:shd w:val="clear" w:color="auto" w:fill="FFFFFF"/>
+        <w:tblCellMar>
+          <w:top w:w="15" w:type="dxa"/>
+          <w:left w:w="15" w:type="dxa"/>
+          <w:bottom w:w="15" w:type="dxa"/>
+          <w:right w:w="15" w:type="dxa"/>
+        </w:tblCellMar>
+        <w:tblLook w:val="04A0" w:firstRow="1" w:lastRow="0" w:firstColumn="1" w:lastColumn="0" w:noHBand="0" w:noVBand="1"/>
+      </w:tblPr>
+      <w:tblGrid>
+        <w:gridCol w:w="4252"/>
+        <w:gridCol w:w="8648"/>
+      </w:tblGrid>
+      <w:tr>
+        <w:tc>
+          <w:tcPr>
+            <w:tcW w:w="4252" w:type="dxa"/>
+            <w:shd w:val="clear" w:color="auto" w:fill="FFFFFF"/>
+            <w:hideMark/>
+          </w:tcPr>
+          <w:p>
+            <w:pPr>
+              <w:spacing w:line="360" w:lineRule="auto"/>
+              <w:rPr>
+                <w:rFonts w:ascii="Segoe UI" w:hAnsi="Segoe UI" w:cs="Segoe UI"/>
+                <w:color w:val="171717"/>
+              </w:rPr>
+            </w:pPr>
+            <w:hyperlink r:id="rId19" w:anchor="system-linq-enumerable-sum(system-collections-generic-ienumerable((system-nullable((system-decimal)))))" w:history="1">
+              <w:proofErr w:type="gramStart"/>
+              <w:r>
+                <w:rPr>
+                  <w:rStyle w:val="Hyperlink"/>
+                  <w:rFonts w:ascii="Segoe UI" w:hAnsi="Segoe UI" w:cs="Segoe UI"/>
+                </w:rPr>
+                <w:t>Sum(</w:t>
+              </w:r>
+              <w:proofErr w:type="spellStart"/>
+              <w:proofErr w:type="gramEnd"/>
+              <w:r>
+                <w:rPr>
+                  <w:rStyle w:val="Hyperlink"/>
+                  <w:rFonts w:ascii="Segoe UI" w:hAnsi="Segoe UI" w:cs="Segoe UI"/>
+                </w:rPr>
+                <w:t>IEnumerable</w:t>
+              </w:r>
+              <w:proofErr w:type="spellEnd"/>
+              <w:r>
+                <w:rPr>
+                  <w:rStyle w:val="Hyperlink"/>
+                  <w:rFonts w:ascii="Segoe UI" w:hAnsi="Segoe UI" w:cs="Segoe UI"/>
+                </w:rPr>
+                <w:t>&lt;Nullable&lt;Decimal&gt;&gt;)</w:t>
+              </w:r>
+            </w:hyperlink>
+          </w:p>
+        </w:tc>
+        <w:tc>
+          <w:tcPr>
+            <w:tcW w:w="0" w:type="auto"/>
+            <w:shd w:val="clear" w:color="auto" w:fill="FFFFFF"/>
+            <w:hideMark/>
+          </w:tcPr>
+          <w:p>
+            <w:pPr>
+              <w:pStyle w:val="NormalWeb"/>
+              <w:spacing w:before="0" w:beforeAutospacing="0" w:after="0" w:afterAutospacing="0" w:line="360" w:lineRule="auto"/>
+              <w:rPr>
+                <w:rFonts w:ascii="Segoe UI" w:hAnsi="Segoe UI" w:cs="Segoe UI"/>
+                <w:color w:val="171717"/>
+              </w:rPr>
+            </w:pPr>
+            <w:r>
+              <w:rPr>
+                <w:rFonts w:ascii="Segoe UI" w:hAnsi="Segoe UI" w:cs="Segoe UI"/>
+                <w:color w:val="171717"/>
+              </w:rPr>
+              <w:t>Computes the sum of a sequence of nullable </w:t>
+            </w:r>
+            <w:hyperlink r:id="rId20" w:history="1">
+              <w:r>
+                <w:rPr>
+                  <w:rStyle w:val="Hyperlink"/>
+                  <w:rFonts w:ascii="Segoe UI" w:hAnsi="Segoe UI" w:cs="Segoe UI"/>
+                  <w:u w:val="none"/>
+                </w:rPr>
+                <w:t>Decimal</w:t>
+              </w:r>
+            </w:hyperlink>
+            <w:r>
+              <w:rPr>
+                <w:rFonts w:ascii="Segoe UI" w:hAnsi="Segoe UI" w:cs="Segoe UI"/>
+                <w:color w:val="171717"/>
+              </w:rPr>
+              <w:t> values.</w:t>
+            </w:r>
+          </w:p>
+        </w:tc>
+      </w:tr>
+      <w:tr>
+        <w:tc>
+          <w:tcPr>
+            <w:tcW w:w="4252" w:type="dxa"/>
+            <w:shd w:val="clear" w:color="auto" w:fill="FFFFFF"/>
+            <w:hideMark/>
+          </w:tcPr>
+          <w:p>
+            <w:pPr>
+              <w:spacing w:line="360" w:lineRule="auto"/>
+              <w:rPr>
+                <w:rFonts w:ascii="Segoe UI" w:hAnsi="Segoe UI" w:cs="Segoe UI"/>
+                <w:color w:val="171717"/>
+              </w:rPr>
+            </w:pPr>
+            <w:hyperlink r:id="rId21" w:anchor="system-linq-enumerable-sum(system-collections-generic-ienumerable((system-nullable((system-double)))))" w:history="1">
+              <w:proofErr w:type="gramStart"/>
+              <w:r>
+                <w:rPr>
+                  <w:rStyle w:val="Hyperlink"/>
+                  <w:rFonts w:ascii="Segoe UI" w:hAnsi="Segoe UI" w:cs="Segoe UI"/>
+                  <w:u w:val="none"/>
+                </w:rPr>
+                <w:t>Sum(</w:t>
+              </w:r>
+              <w:proofErr w:type="spellStart"/>
+              <w:proofErr w:type="gramEnd"/>
+              <w:r>
+                <w:rPr>
+                  <w:rStyle w:val="Hyperlink"/>
+                  <w:rFonts w:ascii="Segoe UI" w:hAnsi="Segoe UI" w:cs="Segoe UI"/>
+                  <w:u w:val="none"/>
+                </w:rPr>
+                <w:t>IEnumerable</w:t>
+              </w:r>
+              <w:proofErr w:type="spellEnd"/>
+              <w:r>
+                <w:rPr>
+                  <w:rStyle w:val="Hyperlink"/>
+                  <w:rFonts w:ascii="Segoe UI" w:hAnsi="Segoe UI" w:cs="Segoe UI"/>
+                  <w:u w:val="none"/>
+                </w:rPr>
+                <w:t>&lt;Nullable&lt;Double&gt;&gt;)</w:t>
+              </w:r>
+            </w:hyperlink>
+          </w:p>
+        </w:tc>
+        <w:tc>
+          <w:tcPr>
+            <w:tcW w:w="0" w:type="auto"/>
+            <w:shd w:val="clear" w:color="auto" w:fill="FFFFFF"/>
+            <w:hideMark/>
+          </w:tcPr>
+          <w:p>
+            <w:pPr>
+              <w:pStyle w:val="NormalWeb"/>
+              <w:spacing w:before="0" w:beforeAutospacing="0" w:after="0" w:afterAutospacing="0" w:line="360" w:lineRule="auto"/>
+              <w:rPr>
+                <w:rFonts w:ascii="Segoe UI" w:hAnsi="Segoe UI" w:cs="Segoe UI"/>
+                <w:color w:val="171717"/>
+              </w:rPr>
+            </w:pPr>
+            <w:r>
+              <w:rPr>
+                <w:rFonts w:ascii="Segoe UI" w:hAnsi="Segoe UI" w:cs="Segoe UI"/>
+                <w:color w:val="171717"/>
+              </w:rPr>
+              <w:t>Computes the sum of a sequence of nullable </w:t>
+            </w:r>
+            <w:hyperlink r:id="rId22" w:history="1">
+              <w:r>
+                <w:rPr>
+                  <w:rStyle w:val="Hyperlink"/>
+                  <w:rFonts w:ascii="Segoe UI" w:hAnsi="Segoe UI" w:cs="Segoe UI"/>
+                  <w:u w:val="none"/>
+                </w:rPr>
+                <w:t>Double</w:t>
+              </w:r>
+            </w:hyperlink>
+            <w:r>
+              <w:rPr>
+                <w:rFonts w:ascii="Segoe UI" w:hAnsi="Segoe UI" w:cs="Segoe UI"/>
+                <w:color w:val="171717"/>
+              </w:rPr>
+              <w:t> values.</w:t>
+            </w:r>
+          </w:p>
+        </w:tc>
+      </w:tr>
+      <w:tr>
+        <w:tc>
+          <w:tcPr>
+            <w:tcW w:w="4252" w:type="dxa"/>
+            <w:shd w:val="clear" w:color="auto" w:fill="FFFFFF"/>
+            <w:hideMark/>
+          </w:tcPr>
+          <w:p>
+            <w:pPr>
+              <w:spacing w:line="360" w:lineRule="auto"/>
+              <w:rPr>
+                <w:rFonts w:ascii="Segoe UI" w:hAnsi="Segoe UI" w:cs="Segoe UI"/>
+                <w:color w:val="171717"/>
+              </w:rPr>
+            </w:pPr>
+            <w:hyperlink r:id="rId23" w:anchor="system-linq-enumerable-sum(system-collections-generic-ienumerable((system-nullable((system-int32)))))" w:history="1">
+              <w:proofErr w:type="gramStart"/>
+              <w:r>
+                <w:rPr>
+                  <w:rStyle w:val="Hyperlink"/>
+                  <w:rFonts w:ascii="Segoe UI" w:hAnsi="Segoe UI" w:cs="Segoe UI"/>
+                  <w:u w:val="none"/>
+                </w:rPr>
+                <w:t>Sum(</w:t>
+              </w:r>
+              <w:proofErr w:type="spellStart"/>
+              <w:proofErr w:type="gramEnd"/>
+              <w:r>
+                <w:rPr>
+                  <w:rStyle w:val="Hyperlink"/>
+                  <w:rFonts w:ascii="Segoe UI" w:hAnsi="Segoe UI" w:cs="Segoe UI"/>
+                  <w:u w:val="none"/>
+                </w:rPr>
+                <w:t>IEnumerable</w:t>
+              </w:r>
+              <w:proofErr w:type="spellEnd"/>
+              <w:r>
+                <w:rPr>
+                  <w:rStyle w:val="Hyperlink"/>
+                  <w:rFonts w:ascii="Segoe UI" w:hAnsi="Segoe UI" w:cs="Segoe UI"/>
+                  <w:u w:val="none"/>
+                </w:rPr>
+                <w:t>&lt;Nullable&lt;Int32&gt;&gt;)</w:t>
+              </w:r>
+            </w:hyperlink>
+          </w:p>
+        </w:tc>
+        <w:tc>
+          <w:tcPr>
+            <w:tcW w:w="0" w:type="auto"/>
+            <w:shd w:val="clear" w:color="auto" w:fill="FFFFFF"/>
+            <w:hideMark/>
+          </w:tcPr>
+          <w:p>
+            <w:pPr>
+              <w:pStyle w:val="NormalWeb"/>
+              <w:spacing w:before="0" w:beforeAutospacing="0" w:after="0" w:afterAutospacing="0" w:line="360" w:lineRule="auto"/>
+              <w:rPr>
+                <w:rFonts w:ascii="Segoe UI" w:hAnsi="Segoe UI" w:cs="Segoe UI"/>
+                <w:color w:val="171717"/>
+              </w:rPr>
+            </w:pPr>
+            <w:r>
+              <w:rPr>
+                <w:rFonts w:ascii="Segoe UI" w:hAnsi="Segoe UI" w:cs="Segoe UI"/>
+                <w:color w:val="171717"/>
+              </w:rPr>
+              <w:t>Computes the sum of a sequence of nullable </w:t>
+            </w:r>
+            <w:hyperlink r:id="rId24" w:history="1">
+              <w:r>
+                <w:rPr>
+                  <w:rStyle w:val="Hyperlink"/>
+                  <w:rFonts w:ascii="Segoe UI" w:hAnsi="Segoe UI" w:cs="Segoe UI"/>
+                  <w:u w:val="none"/>
+                </w:rPr>
+                <w:t>Int32</w:t>
+              </w:r>
+            </w:hyperlink>
+            <w:r>
+              <w:rPr>
+                <w:rFonts w:ascii="Segoe UI" w:hAnsi="Segoe UI" w:cs="Segoe UI"/>
+                <w:color w:val="171717"/>
+              </w:rPr>
+              <w:t> values.</w:t>
+            </w:r>
+          </w:p>
+        </w:tc>
+      </w:tr>
+      <w:tr>
+        <w:tc>
+          <w:tcPr>
+            <w:tcW w:w="4252" w:type="dxa"/>
+            <w:shd w:val="clear" w:color="auto" w:fill="FFFFFF"/>
+            <w:hideMark/>
+          </w:tcPr>
+          <w:p>
+            <w:pPr>
+              <w:spacing w:line="360" w:lineRule="auto"/>
+              <w:rPr>
+                <w:rFonts w:ascii="Segoe UI" w:hAnsi="Segoe UI" w:cs="Segoe UI"/>
+                <w:color w:val="171717"/>
+              </w:rPr>
+            </w:pPr>
+            <w:hyperlink r:id="rId25" w:anchor="system-linq-enumerable-sum(system-collections-generic-ienumerable((system-nullable((system-int64)))))" w:history="1">
+              <w:proofErr w:type="gramStart"/>
+              <w:r>
+                <w:rPr>
+                  <w:rStyle w:val="Hyperlink"/>
+                  <w:rFonts w:ascii="Segoe UI" w:hAnsi="Segoe UI" w:cs="Segoe UI"/>
+                  <w:u w:val="none"/>
+                </w:rPr>
+                <w:t>Sum(</w:t>
+              </w:r>
+              <w:proofErr w:type="spellStart"/>
+              <w:proofErr w:type="gramEnd"/>
+              <w:r>
+                <w:rPr>
+                  <w:rStyle w:val="Hyperlink"/>
+                  <w:rFonts w:ascii="Segoe UI" w:hAnsi="Segoe UI" w:cs="Segoe UI"/>
+                  <w:u w:val="none"/>
+                </w:rPr>
+                <w:t>IEnumerable</w:t>
+              </w:r>
+              <w:proofErr w:type="spellEnd"/>
+              <w:r>
+                <w:rPr>
+                  <w:rStyle w:val="Hyperlink"/>
+                  <w:rFonts w:ascii="Segoe UI" w:hAnsi="Segoe UI" w:cs="Segoe UI"/>
+                  <w:u w:val="none"/>
+                </w:rPr>
+                <w:t>&lt;Nullable&lt;Int64&gt;&gt;)</w:t>
+              </w:r>
+            </w:hyperlink>
+          </w:p>
+          <w:p>
+            <w:pPr>
+              <w:spacing w:line="360" w:lineRule="auto"/>
+              <w:rPr>
+                <w:rFonts w:ascii="Segoe UI" w:hAnsi="Segoe UI" w:cs="Segoe UI"/>
+                <w:color w:val="171717"/>
+              </w:rPr>
+            </w:pPr>
+            <w:hyperlink r:id="rId26" w:anchor="system-linq-enumerable-sum(system-collections-generic-ienumerable((system-nullable((system-single)))))" w:history="1">
+              <w:proofErr w:type="gramStart"/>
+              <w:r>
+                <w:rPr>
+                  <w:rStyle w:val="Hyperlink"/>
+                  <w:rFonts w:ascii="Segoe UI" w:hAnsi="Segoe UI" w:cs="Segoe UI"/>
+                  <w:shd w:val="clear" w:color="auto" w:fill="FFFFFF"/>
+                </w:rPr>
+                <w:t>Sum(</w:t>
+              </w:r>
+              <w:proofErr w:type="spellStart"/>
+              <w:proofErr w:type="gramEnd"/>
+              <w:r>
+                <w:rPr>
+                  <w:rStyle w:val="Hyperlink"/>
+                  <w:rFonts w:ascii="Segoe UI" w:hAnsi="Segoe UI" w:cs="Segoe UI"/>
+                  <w:shd w:val="clear" w:color="auto" w:fill="FFFFFF"/>
+                </w:rPr>
+                <w:t>IEnumerable</w:t>
+              </w:r>
+              <w:proofErr w:type="spellEnd"/>
+              <w:r>
+                <w:rPr>
+                  <w:rStyle w:val="Hyperlink"/>
+                  <w:rFonts w:ascii="Segoe UI" w:hAnsi="Segoe UI" w:cs="Segoe UI"/>
+                  <w:shd w:val="clear" w:color="auto" w:fill="FFFFFF"/>
+                </w:rPr>
+                <w:t>&lt;Nullable&lt;Single&gt;&gt;)</w:t>
+              </w:r>
+            </w:hyperlink>
+          </w:p>
+        </w:tc>
+        <w:tc>
+          <w:tcPr>
+            <w:tcW w:w="0" w:type="auto"/>
+            <w:shd w:val="clear" w:color="auto" w:fill="FFFFFF"/>
+            <w:hideMark/>
+          </w:tcPr>
+          <w:p>
+            <w:pPr>
+              <w:pStyle w:val="NormalWeb"/>
+              <w:spacing w:before="0" w:beforeAutospacing="0" w:after="0" w:afterAutospacing="0" w:line="360" w:lineRule="auto"/>
+              <w:rPr>
+                <w:rFonts w:ascii="Segoe UI" w:hAnsi="Segoe UI" w:cs="Segoe UI"/>
+                <w:color w:val="171717"/>
+              </w:rPr>
+            </w:pPr>
+            <w:r>
+              <w:rPr>
+                <w:rFonts w:ascii="Segoe UI" w:hAnsi="Segoe UI" w:cs="Segoe UI"/>
+                <w:color w:val="171717"/>
+              </w:rPr>
+              <w:t>Computes the sum of a sequence of nullable </w:t>
+            </w:r>
+            <w:hyperlink r:id="rId27" w:history="1">
+              <w:r>
+                <w:rPr>
+                  <w:rStyle w:val="Hyperlink"/>
+                  <w:rFonts w:ascii="Segoe UI" w:hAnsi="Segoe UI" w:cs="Segoe UI"/>
+                  <w:u w:val="none"/>
+                </w:rPr>
+                <w:t>Int64</w:t>
+              </w:r>
+            </w:hyperlink>
+            <w:r>
+              <w:rPr>
+                <w:rFonts w:ascii="Segoe UI" w:hAnsi="Segoe UI" w:cs="Segoe UI"/>
+                <w:color w:val="171717"/>
+              </w:rPr>
+              <w:t> values.</w:t>
+            </w:r>
+          </w:p>
+          <w:p>
+            <w:pPr>
+              <w:pStyle w:val="NormalWeb"/>
+              <w:spacing w:before="0" w:beforeAutospacing="0" w:after="0" w:afterAutospacing="0" w:line="360" w:lineRule="auto"/>
+              <w:rPr>
+                <w:rFonts w:ascii="Segoe UI" w:hAnsi="Segoe UI" w:cs="Segoe UI"/>
+                <w:color w:val="171717"/>
+                <w:sz w:val="21"/>
+                <w:szCs w:val="21"/>
+                <w:shd w:val="clear" w:color="auto" w:fill="FFFFFF"/>
+              </w:rPr>
+            </w:pPr>
+          </w:p>
+          <w:p>
+            <w:pPr>
+              <w:pStyle w:val="NormalWeb"/>
+              <w:spacing w:before="0" w:beforeAutospacing="0" w:after="0" w:afterAutospacing="0" w:line="360" w:lineRule="auto"/>
+              <w:rPr>
+                <w:rFonts w:ascii="Segoe UI" w:hAnsi="Segoe UI" w:cs="Segoe UI"/>
+                <w:color w:val="171717"/>
+              </w:rPr>
+            </w:pPr>
+            <w:r>
+              <w:rPr>
+                <w:rFonts w:ascii="Segoe UI" w:hAnsi="Segoe UI" w:cs="Segoe UI"/>
+                <w:color w:val="171717"/>
+                <w:shd w:val="clear" w:color="auto" w:fill="FFFFFF"/>
+              </w:rPr>
+              <w:t>Computes the sum of a sequence of nullable </w:t>
+            </w:r>
+            <w:hyperlink r:id="rId28" w:history="1">
+              <w:r>
+                <w:rPr>
+                  <w:rStyle w:val="Hyperlink"/>
+                  <w:rFonts w:ascii="Segoe UI" w:hAnsi="Segoe UI" w:cs="Segoe UI"/>
+                  <w:u w:val="none"/>
+                  <w:shd w:val="clear" w:color="auto" w:fill="FFFFFF"/>
+                </w:rPr>
+                <w:t>Single</w:t>
+              </w:r>
+            </w:hyperlink>
+            <w:r>
+              <w:rPr>
+                <w:rFonts w:ascii="Segoe UI" w:hAnsi="Segoe UI" w:cs="Segoe UI"/>
+                <w:color w:val="171717"/>
+                <w:shd w:val="clear" w:color="auto" w:fill="FFFFFF"/>
+              </w:rPr>
+              <w:t> values.</w:t>
+            </w:r>
+          </w:p>
+        </w:tc>
+      </w:tr>
+    </w:tbl>
+    <w:p>
+      <w:pPr>
+        <w:spacing w:line="360" w:lineRule="auto"/>
+        <w:rPr>
+          <w:rFonts w:ascii="Times New Roman" w:hAnsi="Times New Roman" w:cs="Times New Roman"/>
+          <w:sz w:val="28"/>
+          <w:szCs w:val="28"/>
+          <w:lang w:val="en-US"/>
+        </w:rPr>
+      </w:pPr>
+      <w:r>
+        <w:rPr>
+          <w:rFonts w:ascii="Times New Roman" w:hAnsi="Times New Roman" w:cs="Times New Roman"/>
+          <w:sz w:val="28"/>
+          <w:szCs w:val="28"/>
+          <w:lang w:val="ru-RU"/>
+        </w:rPr>
+        <w:t>Пример</w:t>
+      </w:r>
+      <w:r>
+        <w:rPr>
+          <w:rFonts w:ascii="Times New Roman" w:hAnsi="Times New Roman" w:cs="Times New Roman"/>
+          <w:sz w:val="28"/>
+          <w:szCs w:val="28"/>
+          <w:lang w:val="en-US"/>
+        </w:rPr>
+        <w:t xml:space="preserve"> </w:t>
+      </w:r>
+      <w:r>
+        <w:rPr>
+          <w:rFonts w:ascii="Times New Roman" w:hAnsi="Times New Roman" w:cs="Times New Roman"/>
+          <w:sz w:val="28"/>
+          <w:szCs w:val="28"/>
+          <w:lang w:val="ru-RU"/>
+        </w:rPr>
+        <w:t>работы</w:t>
+      </w:r>
+      <w:r>
+        <w:rPr>
+          <w:rFonts w:ascii="Times New Roman" w:hAnsi="Times New Roman" w:cs="Times New Roman"/>
+          <w:sz w:val="28"/>
+          <w:szCs w:val="28"/>
+          <w:lang w:val="en-US"/>
+        </w:rPr>
+        <w:t xml:space="preserve"> </w:t>
+      </w:r>
+      <w:r>
+        <w:rPr>
+          <w:rFonts w:ascii="Times New Roman" w:hAnsi="Times New Roman" w:cs="Times New Roman"/>
+          <w:sz w:val="28"/>
+          <w:szCs w:val="28"/>
+          <w:lang w:val="ru-RU"/>
+        </w:rPr>
+        <w:t>метода</w:t>
+      </w:r>
+      <w:r>
+        <w:rPr>
+          <w:rFonts w:ascii="Times New Roman" w:hAnsi="Times New Roman" w:cs="Times New Roman"/>
+          <w:sz w:val="28"/>
+          <w:szCs w:val="28"/>
+          <w:lang w:val="en-US"/>
+        </w:rPr>
+        <w:t>:</w:t>
+      </w:r>
+    </w:p>
+    <w:p>
+      <w:pPr>
+        <w:autoSpaceDE w:val="0"/>
+        <w:autoSpaceDN w:val="0"/>
+        <w:adjustRightInd w:val="0"/>
+        <w:spacing w:after="0" w:line="360" w:lineRule="auto"/>
+        <w:rPr>
+          <w:rFonts w:ascii="Cascadia Mono" w:hAnsi="Cascadia Mono" w:cs="Cascadia Mono"/>
+          <w:color w:val="000000"/>
+          <w:sz w:val="19"/>
+          <w:szCs w:val="19"/>
+          <w:lang w:val="en-US"/>
+        </w:rPr>
+      </w:pPr>
+      <w:r>
+        <w:rPr>
+          <w:rFonts w:ascii="Cascadia Mono" w:hAnsi="Cascadia Mono" w:cs="Cascadia Mono"/>
+          <w:color w:val="0000FF"/>
+          <w:sz w:val="19"/>
+          <w:szCs w:val="19"/>
+          <w:lang w:val="en-US"/>
+        </w:rPr>
+        <w:t>var</w:t>
+      </w:r>
+      <w:r>
+        <w:rPr>
+          <w:rFonts w:ascii="Cascadia Mono" w:hAnsi="Cascadia Mono" w:cs="Cascadia Mono"/>
+          <w:color w:val="000000"/>
+          <w:sz w:val="19"/>
+          <w:szCs w:val="19"/>
+          <w:lang w:val="en-US"/>
+        </w:rPr>
+        <w:t xml:space="preserve"> decimals = </w:t>
+      </w:r>
+      <w:r>
+        <w:rPr>
+          <w:rFonts w:ascii="Cascadia Mono" w:hAnsi="Cascadia Mono" w:cs="Cascadia Mono"/>
+          <w:color w:val="0000FF"/>
+          <w:sz w:val="19"/>
+          <w:szCs w:val="19"/>
+          <w:lang w:val="en-US"/>
+        </w:rPr>
+        <w:t>new</w:t>
+      </w:r>
+      <w:r>
+        <w:rPr>
+          <w:rFonts w:ascii="Cascadia Mono" w:hAnsi="Cascadia Mono" w:cs="Cascadia Mono"/>
+          <w:color w:val="000000"/>
+          <w:sz w:val="19"/>
+          <w:szCs w:val="19"/>
+          <w:lang w:val="en-US"/>
+        </w:rPr>
+        <w:t xml:space="preserve"> List&lt;Nullable&lt;Decimal&gt;</w:t>
+      </w:r>
+      <w:proofErr w:type="gramStart"/>
+      <w:r>
+        <w:rPr>
+          <w:rFonts w:ascii="Cascadia Mono" w:hAnsi="Cascadia Mono" w:cs="Cascadia Mono"/>
+          <w:color w:val="000000"/>
+          <w:sz w:val="19"/>
+          <w:szCs w:val="19"/>
+          <w:lang w:val="en-US"/>
+        </w:rPr>
+        <w:t>&gt;(</w:t>
+      </w:r>
+      <w:proofErr w:type="gramEnd"/>
+      <w:r>
+        <w:rPr>
+          <w:rFonts w:ascii="Cascadia Mono" w:hAnsi="Cascadia Mono" w:cs="Cascadia Mono"/>
+          <w:color w:val="000000"/>
+          <w:sz w:val="19"/>
+          <w:szCs w:val="19"/>
+          <w:lang w:val="en-US"/>
+        </w:rPr>
+        <w:t xml:space="preserve">) { 123, </w:t>
+      </w:r>
+      <w:r>
+        <w:rPr>
+          <w:rFonts w:ascii="Cascadia Mono" w:hAnsi="Cascadia Mono" w:cs="Cascadia Mono"/>
+          <w:color w:val="0000FF"/>
+          <w:sz w:val="19"/>
+          <w:szCs w:val="19"/>
+          <w:lang w:val="en-US"/>
+        </w:rPr>
+        <w:t>null</w:t>
+      </w:r>
+      <w:r>
+        <w:rPr>
+          <w:rFonts w:ascii="Cascadia Mono" w:hAnsi="Cascadia Mono" w:cs="Cascadia Mono"/>
+          <w:color w:val="000000"/>
+          <w:sz w:val="19"/>
+          <w:szCs w:val="19"/>
+          <w:lang w:val="en-US"/>
+        </w:rPr>
+        <w:t>, 345 };</w:t>
+      </w:r>
+    </w:p>
+    <w:p>
+      <w:pPr>
+        <w:autoSpaceDE w:val="0"/>
+        <w:autoSpaceDN w:val="0"/>
+        <w:adjustRightInd w:val="0"/>
+        <w:spacing w:after="0" w:line="360" w:lineRule="auto"/>
+        <w:rPr>
+          <w:rFonts w:ascii="Cascadia Mono" w:hAnsi="Cascadia Mono" w:cs="Cascadia Mono"/>
+          <w:color w:val="000000"/>
+          <w:sz w:val="19"/>
+          <w:szCs w:val="19"/>
+          <w:lang w:val="en-US"/>
+        </w:rPr>
+      </w:pPr>
+      <w:r>
+        <w:rPr>
+          <w:rFonts w:ascii="Cascadia Mono" w:hAnsi="Cascadia Mono" w:cs="Cascadia Mono"/>
+          <w:color w:val="0000FF"/>
+          <w:sz w:val="19"/>
+          <w:szCs w:val="19"/>
+          <w:lang w:val="en-US"/>
+        </w:rPr>
+        <w:t>var</w:t>
+      </w:r>
+      <w:r>
+        <w:rPr>
+          <w:rFonts w:ascii="Cascadia Mono" w:hAnsi="Cascadia Mono" w:cs="Cascadia Mono"/>
+          <w:color w:val="000000"/>
+          <w:sz w:val="19"/>
+          <w:szCs w:val="19"/>
+          <w:lang w:val="en-US"/>
+        </w:rPr>
+        <w:t xml:space="preserve"> doubles = </w:t>
+      </w:r>
+      <w:r>
+        <w:rPr>
+          <w:rFonts w:ascii="Cascadia Mono" w:hAnsi="Cascadia Mono" w:cs="Cascadia Mono"/>
+          <w:color w:val="0000FF"/>
+          <w:sz w:val="19"/>
+          <w:szCs w:val="19"/>
+          <w:lang w:val="en-US"/>
+        </w:rPr>
+        <w:t>new</w:t>
+      </w:r>
+      <w:r>
+        <w:rPr>
+          <w:rFonts w:ascii="Cascadia Mono" w:hAnsi="Cascadia Mono" w:cs="Cascadia Mono"/>
+          <w:color w:val="000000"/>
+          <w:sz w:val="19"/>
+          <w:szCs w:val="19"/>
+          <w:lang w:val="en-US"/>
+        </w:rPr>
+        <w:t xml:space="preserve"> List&lt;Nullable&lt;Double&gt;</w:t>
+      </w:r>
+      <w:proofErr w:type="gramStart"/>
+      <w:r>
+        <w:rPr>
+          <w:rFonts w:ascii="Cascadia Mono" w:hAnsi="Cascadia Mono" w:cs="Cascadia Mono"/>
+          <w:color w:val="000000"/>
+          <w:sz w:val="19"/>
+          <w:szCs w:val="19"/>
+          <w:lang w:val="en-US"/>
+        </w:rPr>
+        <w:t>&gt;(</w:t>
+      </w:r>
+      <w:proofErr w:type="gramEnd"/>
+      <w:r>
+        <w:rPr>
+          <w:rFonts w:ascii="Cascadia Mono" w:hAnsi="Cascadia Mono" w:cs="Cascadia Mono"/>
+          <w:color w:val="000000"/>
+          <w:sz w:val="19"/>
+          <w:szCs w:val="19"/>
+          <w:lang w:val="en-US"/>
+        </w:rPr>
+        <w:t xml:space="preserve">) { 1.2, 2.4, </w:t>
+      </w:r>
+      <w:r>
+        <w:rPr>
+          <w:rFonts w:ascii="Cascadia Mono" w:hAnsi="Cascadia Mono" w:cs="Cascadia Mono"/>
+          <w:color w:val="0000FF"/>
+          <w:sz w:val="19"/>
+          <w:szCs w:val="19"/>
+          <w:lang w:val="en-US"/>
+        </w:rPr>
+        <w:t>null</w:t>
+      </w:r>
+      <w:r>
+        <w:rPr>
+          <w:rFonts w:ascii="Cascadia Mono" w:hAnsi="Cascadia Mono" w:cs="Cascadia Mono"/>
+          <w:color w:val="000000"/>
+          <w:sz w:val="19"/>
+          <w:szCs w:val="19"/>
+          <w:lang w:val="en-US"/>
+        </w:rPr>
+        <w:t xml:space="preserve"> };</w:t>
+      </w:r>
+    </w:p>
+    <w:p>
+      <w:pPr>
+        <w:autoSpaceDE w:val="0"/>
+        <w:autoSpaceDN w:val="0"/>
+        <w:adjustRightInd w:val="0"/>
+        <w:spacing w:after="0" w:line="360" w:lineRule="auto"/>
+        <w:rPr>
+          <w:rFonts w:ascii="Cascadia Mono" w:hAnsi="Cascadia Mono" w:cs="Cascadia Mono"/>
+          <w:color w:val="000000"/>
+          <w:sz w:val="19"/>
+          <w:szCs w:val="19"/>
+          <w:lang w:val="en-US"/>
+        </w:rPr>
+      </w:pPr>
+      <w:r>
+        <w:rPr>
+          <w:rFonts w:ascii="Cascadia Mono" w:hAnsi="Cascadia Mono" w:cs="Cascadia Mono"/>
+          <w:color w:val="0000FF"/>
+          <w:sz w:val="19"/>
+          <w:szCs w:val="19"/>
+          <w:lang w:val="en-US"/>
+        </w:rPr>
+        <w:t>var</w:t>
+      </w:r>
+      <w:r>
+        <w:rPr>
+          <w:rFonts w:ascii="Cascadia Mono" w:hAnsi="Cascadia Mono" w:cs="Cascadia Mono"/>
+          <w:color w:val="000000"/>
+          <w:sz w:val="19"/>
+          <w:szCs w:val="19"/>
+          <w:lang w:val="en-US"/>
+        </w:rPr>
+        <w:t xml:space="preserve"> int32s = </w:t>
+      </w:r>
+      <w:r>
+        <w:rPr>
+          <w:rFonts w:ascii="Cascadia Mono" w:hAnsi="Cascadia Mono" w:cs="Cascadia Mono"/>
+          <w:color w:val="0000FF"/>
+          <w:sz w:val="19"/>
+          <w:szCs w:val="19"/>
+          <w:lang w:val="en-US"/>
+        </w:rPr>
+        <w:t>new</w:t>
+      </w:r>
+      <w:r>
+        <w:rPr>
+          <w:rFonts w:ascii="Cascadia Mono" w:hAnsi="Cascadia Mono" w:cs="Cascadia Mono"/>
+          <w:color w:val="000000"/>
+          <w:sz w:val="19"/>
+          <w:szCs w:val="19"/>
+          <w:lang w:val="en-US"/>
+        </w:rPr>
+        <w:t xml:space="preserve"> List&lt;Nullable&lt;Int32&gt;</w:t>
+      </w:r>
+      <w:proofErr w:type="gramStart"/>
+      <w:r>
+        <w:rPr>
+          <w:rFonts w:ascii="Cascadia Mono" w:hAnsi="Cascadia Mono" w:cs="Cascadia Mono"/>
+          <w:color w:val="000000"/>
+          <w:sz w:val="19"/>
+          <w:szCs w:val="19"/>
+          <w:lang w:val="en-US"/>
+        </w:rPr>
+        <w:t>&gt;(</w:t>
+      </w:r>
+      <w:proofErr w:type="gramEnd"/>
+      <w:r>
+        <w:rPr>
+          <w:rFonts w:ascii="Cascadia Mono" w:hAnsi="Cascadia Mono" w:cs="Cascadia Mono"/>
+          <w:color w:val="000000"/>
+          <w:sz w:val="19"/>
+          <w:szCs w:val="19"/>
+          <w:lang w:val="en-US"/>
+        </w:rPr>
+        <w:t xml:space="preserve">) { </w:t>
+      </w:r>
+      <w:r>
+        <w:rPr>
+          <w:rFonts w:ascii="Cascadia Mono" w:hAnsi="Cascadia Mono" w:cs="Cascadia Mono"/>
+          <w:color w:val="0000FF"/>
+          <w:sz w:val="19"/>
+          <w:szCs w:val="19"/>
+          <w:lang w:val="en-US"/>
+        </w:rPr>
+        <w:t>null</w:t>
+      </w:r>
+      <w:r>
+        <w:rPr>
+          <w:rFonts w:ascii="Cascadia Mono" w:hAnsi="Cascadia Mono" w:cs="Cascadia Mono"/>
+          <w:color w:val="000000"/>
+          <w:sz w:val="19"/>
+          <w:szCs w:val="19"/>
+          <w:lang w:val="en-US"/>
+        </w:rPr>
+        <w:t xml:space="preserve">, 2, </w:t>
+      </w:r>
+      <w:r>
+        <w:rPr>
+          <w:rFonts w:ascii="Cascadia Mono" w:hAnsi="Cascadia Mono" w:cs="Cascadia Mono"/>
+          <w:color w:val="0000FF"/>
+          <w:sz w:val="19"/>
+          <w:szCs w:val="19"/>
+          <w:lang w:val="en-US"/>
+        </w:rPr>
+        <w:t>null</w:t>
+      </w:r>
+      <w:r>
+        <w:rPr>
+          <w:rFonts w:ascii="Cascadia Mono" w:hAnsi="Cascadia Mono" w:cs="Cascadia Mono"/>
+          <w:color w:val="000000"/>
+          <w:sz w:val="19"/>
+          <w:szCs w:val="19"/>
+          <w:lang w:val="en-US"/>
+        </w:rPr>
+        <w:t>, 4 };</w:t>
+      </w:r>
+    </w:p>
+    <w:p>
+      <w:pPr>
+        <w:autoSpaceDE w:val="0"/>
+        <w:autoSpaceDN w:val="0"/>
+        <w:adjustRightInd w:val="0"/>
+        <w:spacing w:after="0" w:line="360" w:lineRule="auto"/>
+        <w:rPr>
+          <w:rFonts w:ascii="Cascadia Mono" w:hAnsi="Cascadia Mono" w:cs="Cascadia Mono"/>
+          <w:color w:val="000000"/>
+          <w:sz w:val="19"/>
+          <w:szCs w:val="19"/>
+          <w:lang w:val="en-US"/>
+        </w:rPr>
+      </w:pPr>
+      <w:r>
+        <w:rPr>
+          <w:rFonts w:ascii="Cascadia Mono" w:hAnsi="Cascadia Mono" w:cs="Cascadia Mono"/>
+          <w:color w:val="0000FF"/>
+          <w:sz w:val="19"/>
+          <w:szCs w:val="19"/>
+          <w:lang w:val="en-US"/>
+        </w:rPr>
+        <w:t>var</w:t>
+      </w:r>
+      <w:r>
+        <w:rPr>
+          <w:rFonts w:ascii="Cascadia Mono" w:hAnsi="Cascadia Mono" w:cs="Cascadia Mono"/>
+          <w:color w:val="000000"/>
+          <w:sz w:val="19"/>
+          <w:szCs w:val="19"/>
+          <w:lang w:val="en-US"/>
+        </w:rPr>
+        <w:t xml:space="preserve"> int64s = </w:t>
+      </w:r>
+      <w:r>
+        <w:rPr>
+          <w:rFonts w:ascii="Cascadia Mono" w:hAnsi="Cascadia Mono" w:cs="Cascadia Mono"/>
+          <w:color w:val="0000FF"/>
+          <w:sz w:val="19"/>
+          <w:szCs w:val="19"/>
+          <w:lang w:val="en-US"/>
+        </w:rPr>
+        <w:t>new</w:t>
+      </w:r>
+      <w:r>
+        <w:rPr>
+          <w:rFonts w:ascii="Cascadia Mono" w:hAnsi="Cascadia Mono" w:cs="Cascadia Mono"/>
+          <w:color w:val="000000"/>
+          <w:sz w:val="19"/>
+          <w:szCs w:val="19"/>
+          <w:lang w:val="en-US"/>
+        </w:rPr>
+        <w:t xml:space="preserve"> List&lt;Nullable&lt;Int64&gt;</w:t>
+      </w:r>
+      <w:proofErr w:type="gramStart"/>
+      <w:r>
+        <w:rPr>
+          <w:rFonts w:ascii="Cascadia Mono" w:hAnsi="Cascadia Mono" w:cs="Cascadia Mono"/>
+          <w:color w:val="000000"/>
+          <w:sz w:val="19"/>
+          <w:szCs w:val="19"/>
+          <w:lang w:val="en-US"/>
+        </w:rPr>
+        <w:t>&gt;(</w:t>
+      </w:r>
+      <w:proofErr w:type="gramEnd"/>
+      <w:r>
+        <w:rPr>
+          <w:rFonts w:ascii="Cascadia Mono" w:hAnsi="Cascadia Mono" w:cs="Cascadia Mono"/>
+          <w:color w:val="000000"/>
+          <w:sz w:val="19"/>
+          <w:szCs w:val="19"/>
+          <w:lang w:val="en-US"/>
+        </w:rPr>
+        <w:t xml:space="preserve">) { 10, </w:t>
+      </w:r>
+      <w:r>
+        <w:rPr>
+          <w:rFonts w:ascii="Cascadia Mono" w:hAnsi="Cascadia Mono" w:cs="Cascadia Mono"/>
+          <w:color w:val="0000FF"/>
+          <w:sz w:val="19"/>
+          <w:szCs w:val="19"/>
+          <w:lang w:val="en-US"/>
+        </w:rPr>
+        <w:t>null</w:t>
+      </w:r>
+      <w:r>
+        <w:rPr>
+          <w:rFonts w:ascii="Cascadia Mono" w:hAnsi="Cascadia Mono" w:cs="Cascadia Mono"/>
+          <w:color w:val="000000"/>
+          <w:sz w:val="19"/>
+          <w:szCs w:val="19"/>
+          <w:lang w:val="en-US"/>
+        </w:rPr>
+        <w:t>, 13 };</w:t>
+      </w:r>
+    </w:p>
+    <w:p>
+      <w:pPr>
+        <w:autoSpaceDE w:val="0"/>
+        <w:autoSpaceDN w:val="0"/>
+        <w:adjustRightInd w:val="0"/>
+        <w:spacing w:after="0" w:line="360" w:lineRule="auto"/>
+        <w:rPr>
+          <w:rFonts w:ascii="Cascadia Mono" w:hAnsi="Cascadia Mono" w:cs="Cascadia Mono"/>
+          <w:color w:val="000000"/>
+          <w:sz w:val="19"/>
+          <w:szCs w:val="19"/>
+          <w:lang w:val="en-US"/>
+        </w:rPr>
+      </w:pPr>
+      <w:r>
+        <w:rPr>
+          <w:rFonts w:ascii="Cascadia Mono" w:hAnsi="Cascadia Mono" w:cs="Cascadia Mono"/>
+          <w:color w:val="0000FF"/>
+          <w:sz w:val="19"/>
+          <w:szCs w:val="19"/>
+          <w:lang w:val="en-US"/>
+        </w:rPr>
+        <w:t>var</w:t>
+      </w:r>
+      <w:r>
+        <w:rPr>
+          <w:rFonts w:ascii="Cascadia Mono" w:hAnsi="Cascadia Mono" w:cs="Cascadia Mono"/>
+          <w:color w:val="000000"/>
+          <w:sz w:val="19"/>
+          <w:szCs w:val="19"/>
+          <w:lang w:val="en-US"/>
+        </w:rPr>
+        <w:t xml:space="preserve"> singles = </w:t>
+      </w:r>
+      <w:r>
+        <w:rPr>
+          <w:rFonts w:ascii="Cascadia Mono" w:hAnsi="Cascadia Mono" w:cs="Cascadia Mono"/>
+          <w:color w:val="0000FF"/>
+          <w:sz w:val="19"/>
+          <w:szCs w:val="19"/>
+          <w:lang w:val="en-US"/>
+        </w:rPr>
+        <w:t>new</w:t>
+      </w:r>
+      <w:r>
+        <w:rPr>
+          <w:rFonts w:ascii="Cascadia Mono" w:hAnsi="Cascadia Mono" w:cs="Cascadia Mono"/>
+          <w:color w:val="000000"/>
+          <w:sz w:val="19"/>
+          <w:szCs w:val="19"/>
+          <w:lang w:val="en-US"/>
+        </w:rPr>
+        <w:t xml:space="preserve"> List&lt;Nullable&lt;Single&gt;</w:t>
+      </w:r>
+      <w:proofErr w:type="gramStart"/>
+      <w:r>
+        <w:rPr>
+          <w:rFonts w:ascii="Cascadia Mono" w:hAnsi="Cascadia Mono" w:cs="Cascadia Mono"/>
+          <w:color w:val="000000"/>
+          <w:sz w:val="19"/>
+          <w:szCs w:val="19"/>
+          <w:lang w:val="en-US"/>
+        </w:rPr>
+        <w:t>&gt;(</w:t>
+      </w:r>
+      <w:proofErr w:type="gramEnd"/>
+      <w:r>
+        <w:rPr>
+          <w:rFonts w:ascii="Cascadia Mono" w:hAnsi="Cascadia Mono" w:cs="Cascadia Mono"/>
+          <w:color w:val="000000"/>
+          <w:sz w:val="19"/>
+          <w:szCs w:val="19"/>
+          <w:lang w:val="en-US"/>
+        </w:rPr>
+        <w:t xml:space="preserve">) { .2f, </w:t>
+      </w:r>
+      <w:r>
+        <w:rPr>
+          <w:rFonts w:ascii="Cascadia Mono" w:hAnsi="Cascadia Mono" w:cs="Cascadia Mono"/>
+          <w:color w:val="0000FF"/>
+          <w:sz w:val="19"/>
+          <w:szCs w:val="19"/>
+          <w:lang w:val="en-US"/>
+        </w:rPr>
+        <w:t>null</w:t>
+      </w:r>
+      <w:r>
+        <w:rPr>
+          <w:rFonts w:ascii="Cascadia Mono" w:hAnsi="Cascadia Mono" w:cs="Cascadia Mono"/>
+          <w:color w:val="000000"/>
+          <w:sz w:val="19"/>
+          <w:szCs w:val="19"/>
+          <w:lang w:val="en-US"/>
+        </w:rPr>
+        <w:t>, .4f };</w:t>
+      </w:r>
+    </w:p>
+    <w:p>
+      <w:pPr>
+        <w:autoSpaceDE w:val="0"/>
+        <w:autoSpaceDN w:val="0"/>
+        <w:adjustRightInd w:val="0"/>
+        <w:spacing w:after="0" w:line="360" w:lineRule="auto"/>
+        <w:rPr>
+          <w:rFonts w:ascii="Cascadia Mono" w:hAnsi="Cascadia Mono" w:cs="Cascadia Mono"/>
+          <w:color w:val="000000"/>
+          <w:sz w:val="19"/>
+          <w:szCs w:val="19"/>
+          <w:lang w:val="en-US"/>
+        </w:rPr>
+      </w:pPr>
+    </w:p>
+    <w:p>
+      <w:pPr>
+        <w:autoSpaceDE w:val="0"/>
+        <w:autoSpaceDN w:val="0"/>
+        <w:adjustRightInd w:val="0"/>
+        <w:spacing w:after="0" w:line="360" w:lineRule="auto"/>
+        <w:rPr>
+          <w:rFonts w:ascii="Cascadia Mono" w:hAnsi="Cascadia Mono" w:cs="Cascadia Mono"/>
+          <w:color w:val="000000"/>
+          <w:sz w:val="19"/>
+          <w:szCs w:val="19"/>
+          <w:lang w:val="en-US"/>
+        </w:rPr>
+      </w:pPr>
+      <w:proofErr w:type="spellStart"/>
+      <w:r>
+        <w:rPr>
+          <w:rFonts w:ascii="Cascadia Mono" w:hAnsi="Cascadia Mono" w:cs="Cascadia Mono"/>
+          <w:color w:val="000000"/>
+          <w:sz w:val="19"/>
+          <w:szCs w:val="19"/>
+          <w:lang w:val="en-US"/>
+        </w:rPr>
+        <w:lastRenderedPageBreak/>
+        <w:t>Console.WriteLine</w:t>
+      </w:r>
+      <w:proofErr w:type="spellEnd"/>
+      <w:r>
+        <w:rPr>
+          <w:rFonts w:ascii="Cascadia Mono" w:hAnsi="Cascadia Mono" w:cs="Cascadia Mono"/>
+          <w:color w:val="000000"/>
+          <w:sz w:val="19"/>
+          <w:szCs w:val="19"/>
+          <w:lang w:val="en-US"/>
+        </w:rPr>
+        <w:t>(</w:t>
+      </w:r>
+      <w:r>
+        <w:rPr>
+          <w:rFonts w:ascii="Cascadia Mono" w:hAnsi="Cascadia Mono" w:cs="Cascadia Mono"/>
+          <w:color w:val="A31515"/>
+          <w:sz w:val="19"/>
+          <w:szCs w:val="19"/>
+          <w:lang w:val="en-US"/>
+        </w:rPr>
+        <w:t>"Sum of nullable decimals: "</w:t>
+      </w:r>
+      <w:r>
+        <w:rPr>
+          <w:rFonts w:ascii="Cascadia Mono" w:hAnsi="Cascadia Mono" w:cs="Cascadia Mono"/>
+          <w:color w:val="000000"/>
+          <w:sz w:val="19"/>
+          <w:szCs w:val="19"/>
+          <w:lang w:val="en-US"/>
+        </w:rPr>
+        <w:t xml:space="preserve"> + </w:t>
+      </w:r>
+      <w:proofErr w:type="spellStart"/>
+      <w:r>
+        <w:rPr>
+          <w:rFonts w:ascii="Cascadia Mono" w:hAnsi="Cascadia Mono" w:cs="Cascadia Mono"/>
+          <w:color w:val="000000"/>
+          <w:sz w:val="19"/>
+          <w:szCs w:val="19"/>
+          <w:lang w:val="en-US"/>
+        </w:rPr>
+        <w:t>ArrayStringResult</w:t>
+      </w:r>
+      <w:proofErr w:type="spellEnd"/>
+      <w:r>
+        <w:rPr>
+          <w:rFonts w:ascii="Cascadia Mono" w:hAnsi="Cascadia Mono" w:cs="Cascadia Mono"/>
+          <w:color w:val="000000"/>
+          <w:sz w:val="19"/>
+          <w:szCs w:val="19"/>
+          <w:lang w:val="en-US"/>
+        </w:rPr>
+        <w:t xml:space="preserve">(decimals) + </w:t>
+      </w:r>
+      <w:r>
+        <w:rPr>
+          <w:rFonts w:ascii="Cascadia Mono" w:hAnsi="Cascadia Mono" w:cs="Cascadia Mono"/>
+          <w:color w:val="A31515"/>
+          <w:sz w:val="19"/>
+          <w:szCs w:val="19"/>
+          <w:lang w:val="en-US"/>
+        </w:rPr>
+        <w:t>" equals "</w:t>
+      </w:r>
+      <w:r>
+        <w:rPr>
+          <w:rFonts w:ascii="Cascadia Mono" w:hAnsi="Cascadia Mono" w:cs="Cascadia Mono"/>
+          <w:color w:val="000000"/>
+          <w:sz w:val="19"/>
+          <w:szCs w:val="19"/>
+          <w:lang w:val="en-US"/>
+        </w:rPr>
+        <w:t xml:space="preserve"> + </w:t>
+      </w:r>
+      <w:proofErr w:type="spellStart"/>
+      <w:proofErr w:type="gramStart"/>
+      <w:r>
+        <w:rPr>
+          <w:rFonts w:ascii="Cascadia Mono" w:hAnsi="Cascadia Mono" w:cs="Cascadia Mono"/>
+          <w:color w:val="000000"/>
+          <w:sz w:val="19"/>
+          <w:szCs w:val="19"/>
+          <w:lang w:val="en-US"/>
+        </w:rPr>
+        <w:t>decimals.Sum</w:t>
+      </w:r>
+      <w:proofErr w:type="spellEnd"/>
+      <w:proofErr w:type="gramEnd"/>
+      <w:r>
+        <w:rPr>
+          <w:rFonts w:ascii="Cascadia Mono" w:hAnsi="Cascadia Mono" w:cs="Cascadia Mono"/>
+          <w:color w:val="000000"/>
+          <w:sz w:val="19"/>
+          <w:szCs w:val="19"/>
+          <w:lang w:val="en-US"/>
+        </w:rPr>
+        <w:t>());</w:t>
+      </w:r>
+    </w:p>
+    <w:p>
+      <w:pPr>
+        <w:autoSpaceDE w:val="0"/>
+        <w:autoSpaceDN w:val="0"/>
+        <w:adjustRightInd w:val="0"/>
+        <w:spacing w:after="0" w:line="360" w:lineRule="auto"/>
+        <w:rPr>
+          <w:rFonts w:ascii="Cascadia Mono" w:hAnsi="Cascadia Mono" w:cs="Cascadia Mono"/>
+          <w:color w:val="000000"/>
+          <w:sz w:val="19"/>
+          <w:szCs w:val="19"/>
+          <w:lang w:val="en-US"/>
+        </w:rPr>
+      </w:pPr>
+      <w:proofErr w:type="spellStart"/>
+      <w:r>
+        <w:rPr>
+          <w:rFonts w:ascii="Cascadia Mono" w:hAnsi="Cascadia Mono" w:cs="Cascadia Mono"/>
+          <w:color w:val="000000"/>
+          <w:sz w:val="19"/>
+          <w:szCs w:val="19"/>
+          <w:lang w:val="en-US"/>
+        </w:rPr>
+        <w:t>Console.WriteLine</w:t>
+      </w:r>
+      <w:proofErr w:type="spellEnd"/>
+      <w:r>
+        <w:rPr>
+          <w:rFonts w:ascii="Cascadia Mono" w:hAnsi="Cascadia Mono" w:cs="Cascadia Mono"/>
+          <w:color w:val="000000"/>
+          <w:sz w:val="19"/>
+          <w:szCs w:val="19"/>
+          <w:lang w:val="en-US"/>
+        </w:rPr>
+        <w:t>(</w:t>
+      </w:r>
+      <w:r>
+        <w:rPr>
+          <w:rFonts w:ascii="Cascadia Mono" w:hAnsi="Cascadia Mono" w:cs="Cascadia Mono"/>
+          <w:color w:val="A31515"/>
+          <w:sz w:val="19"/>
+          <w:szCs w:val="19"/>
+          <w:lang w:val="en-US"/>
+        </w:rPr>
+        <w:t>"Sum of nullable doubles: "</w:t>
+      </w:r>
+      <w:r>
+        <w:rPr>
+          <w:rFonts w:ascii="Cascadia Mono" w:hAnsi="Cascadia Mono" w:cs="Cascadia Mono"/>
+          <w:color w:val="000000"/>
+          <w:sz w:val="19"/>
+          <w:szCs w:val="19"/>
+          <w:lang w:val="en-US"/>
+        </w:rPr>
+        <w:t xml:space="preserve"> + </w:t>
+      </w:r>
+      <w:proofErr w:type="spellStart"/>
+      <w:r>
+        <w:rPr>
+          <w:rFonts w:ascii="Cascadia Mono" w:hAnsi="Cascadia Mono" w:cs="Cascadia Mono"/>
+          <w:color w:val="000000"/>
+          <w:sz w:val="19"/>
+          <w:szCs w:val="19"/>
+          <w:lang w:val="en-US"/>
+        </w:rPr>
+        <w:t>ArrayStringResult</w:t>
+      </w:r>
+      <w:proofErr w:type="spellEnd"/>
+      <w:r>
+        <w:rPr>
+          <w:rFonts w:ascii="Cascadia Mono" w:hAnsi="Cascadia Mono" w:cs="Cascadia Mono"/>
+          <w:color w:val="000000"/>
+          <w:sz w:val="19"/>
+          <w:szCs w:val="19"/>
+          <w:lang w:val="en-US"/>
+        </w:rPr>
+        <w:t xml:space="preserve">(doubles) + </w:t>
+      </w:r>
+      <w:r>
+        <w:rPr>
+          <w:rFonts w:ascii="Cascadia Mono" w:hAnsi="Cascadia Mono" w:cs="Cascadia Mono"/>
+          <w:color w:val="A31515"/>
+          <w:sz w:val="19"/>
+          <w:szCs w:val="19"/>
+          <w:lang w:val="en-US"/>
+        </w:rPr>
+        <w:t>" equals "</w:t>
+      </w:r>
+      <w:r>
+        <w:rPr>
+          <w:rFonts w:ascii="Cascadia Mono" w:hAnsi="Cascadia Mono" w:cs="Cascadia Mono"/>
+          <w:color w:val="000000"/>
+          <w:sz w:val="19"/>
+          <w:szCs w:val="19"/>
+          <w:lang w:val="en-US"/>
+        </w:rPr>
+        <w:t xml:space="preserve"> + </w:t>
+      </w:r>
+      <w:proofErr w:type="spellStart"/>
+      <w:proofErr w:type="gramStart"/>
+      <w:r>
+        <w:rPr>
+          <w:rFonts w:ascii="Cascadia Mono" w:hAnsi="Cascadia Mono" w:cs="Cascadia Mono"/>
+          <w:color w:val="000000"/>
+          <w:sz w:val="19"/>
+          <w:szCs w:val="19"/>
+          <w:lang w:val="en-US"/>
+        </w:rPr>
+        <w:t>doubles.Sum</w:t>
+      </w:r>
+      <w:proofErr w:type="spellEnd"/>
+      <w:proofErr w:type="gramEnd"/>
+      <w:r>
+        <w:rPr>
+          <w:rFonts w:ascii="Cascadia Mono" w:hAnsi="Cascadia Mono" w:cs="Cascadia Mono"/>
+          <w:color w:val="000000"/>
+          <w:sz w:val="19"/>
+          <w:szCs w:val="19"/>
+          <w:lang w:val="en-US"/>
+        </w:rPr>
+        <w:t>());</w:t>
+      </w:r>
+    </w:p>
+    <w:p>
+      <w:pPr>
+        <w:autoSpaceDE w:val="0"/>
+        <w:autoSpaceDN w:val="0"/>
+        <w:adjustRightInd w:val="0"/>
+        <w:spacing w:after="0" w:line="360" w:lineRule="auto"/>
+        <w:rPr>
+          <w:rFonts w:ascii="Cascadia Mono" w:hAnsi="Cascadia Mono" w:cs="Cascadia Mono"/>
+          <w:color w:val="000000"/>
+          <w:sz w:val="19"/>
+          <w:szCs w:val="19"/>
+          <w:lang w:val="en-US"/>
+        </w:rPr>
+      </w:pPr>
+      <w:proofErr w:type="spellStart"/>
+      <w:r>
+        <w:rPr>
+          <w:rFonts w:ascii="Cascadia Mono" w:hAnsi="Cascadia Mono" w:cs="Cascadia Mono"/>
+          <w:color w:val="000000"/>
+          <w:sz w:val="19"/>
+          <w:szCs w:val="19"/>
+          <w:lang w:val="en-US"/>
+        </w:rPr>
+        <w:t>Console.WriteLine</w:t>
+      </w:r>
+      <w:proofErr w:type="spellEnd"/>
+      <w:r>
+        <w:rPr>
+          <w:rFonts w:ascii="Cascadia Mono" w:hAnsi="Cascadia Mono" w:cs="Cascadia Mono"/>
+          <w:color w:val="000000"/>
+          <w:sz w:val="19"/>
+          <w:szCs w:val="19"/>
+          <w:lang w:val="en-US"/>
+        </w:rPr>
+        <w:t>(</w:t>
+      </w:r>
+      <w:r>
+        <w:rPr>
+          <w:rFonts w:ascii="Cascadia Mono" w:hAnsi="Cascadia Mono" w:cs="Cascadia Mono"/>
+          <w:color w:val="A31515"/>
+          <w:sz w:val="19"/>
+          <w:szCs w:val="19"/>
+          <w:lang w:val="en-US"/>
+        </w:rPr>
+        <w:t>"Sum of nullable int32s: "</w:t>
+      </w:r>
+      <w:r>
+        <w:rPr>
+          <w:rFonts w:ascii="Cascadia Mono" w:hAnsi="Cascadia Mono" w:cs="Cascadia Mono"/>
+          <w:color w:val="000000"/>
+          <w:sz w:val="19"/>
+          <w:szCs w:val="19"/>
+          <w:lang w:val="en-US"/>
+        </w:rPr>
+        <w:t xml:space="preserve"> + </w:t>
+      </w:r>
+      <w:proofErr w:type="spellStart"/>
+      <w:r>
+        <w:rPr>
+          <w:rFonts w:ascii="Cascadia Mono" w:hAnsi="Cascadia Mono" w:cs="Cascadia Mono"/>
+          <w:color w:val="000000"/>
+          <w:sz w:val="19"/>
+          <w:szCs w:val="19"/>
+          <w:lang w:val="en-US"/>
+        </w:rPr>
+        <w:t>ArrayStringResult</w:t>
+      </w:r>
+      <w:proofErr w:type="spellEnd"/>
+      <w:r>
+        <w:rPr>
+          <w:rFonts w:ascii="Cascadia Mono" w:hAnsi="Cascadia Mono" w:cs="Cascadia Mono"/>
+          <w:color w:val="000000"/>
+          <w:sz w:val="19"/>
+          <w:szCs w:val="19"/>
+          <w:lang w:val="en-US"/>
+        </w:rPr>
+        <w:t xml:space="preserve">(int32s) + </w:t>
+      </w:r>
+      <w:r>
+        <w:rPr>
+          <w:rFonts w:ascii="Cascadia Mono" w:hAnsi="Cascadia Mono" w:cs="Cascadia Mono"/>
+          <w:color w:val="A31515"/>
+          <w:sz w:val="19"/>
+          <w:szCs w:val="19"/>
+          <w:lang w:val="en-US"/>
+        </w:rPr>
+        <w:t>" equals "</w:t>
+      </w:r>
+      <w:r>
+        <w:rPr>
+          <w:rFonts w:ascii="Cascadia Mono" w:hAnsi="Cascadia Mono" w:cs="Cascadia Mono"/>
+          <w:color w:val="000000"/>
+          <w:sz w:val="19"/>
+          <w:szCs w:val="19"/>
+          <w:lang w:val="en-US"/>
+        </w:rPr>
+        <w:t xml:space="preserve"> + int32s.Sum()</w:t>
+      </w:r>
+      <w:proofErr w:type="gramStart"/>
+      <w:r>
+        <w:rPr>
+          <w:rFonts w:ascii="Cascadia Mono" w:hAnsi="Cascadia Mono" w:cs="Cascadia Mono"/>
+          <w:color w:val="000000"/>
+          <w:sz w:val="19"/>
+          <w:szCs w:val="19"/>
+          <w:lang w:val="en-US"/>
+        </w:rPr>
+        <w:t>);</w:t>
+      </w:r>
+      <w:proofErr w:type="gramEnd"/>
+    </w:p>
+    <w:p>
+      <w:pPr>
+        <w:autoSpaceDE w:val="0"/>
+        <w:autoSpaceDN w:val="0"/>
+        <w:adjustRightInd w:val="0"/>
+        <w:spacing w:after="0" w:line="360" w:lineRule="auto"/>
+        <w:rPr>
+          <w:rFonts w:ascii="Cascadia Mono" w:hAnsi="Cascadia Mono" w:cs="Cascadia Mono"/>
+          <w:color w:val="000000"/>
+          <w:sz w:val="19"/>
+          <w:szCs w:val="19"/>
+          <w:lang w:val="en-US"/>
+        </w:rPr>
+      </w:pPr>
+      <w:proofErr w:type="spellStart"/>
+      <w:r>
+        <w:rPr>
+          <w:rFonts w:ascii="Cascadia Mono" w:hAnsi="Cascadia Mono" w:cs="Cascadia Mono"/>
+          <w:color w:val="000000"/>
+          <w:sz w:val="19"/>
+          <w:szCs w:val="19"/>
+          <w:lang w:val="en-US"/>
+        </w:rPr>
+        <w:t>Console.WriteLine</w:t>
+      </w:r>
+      <w:proofErr w:type="spellEnd"/>
+      <w:r>
+        <w:rPr>
+          <w:rFonts w:ascii="Cascadia Mono" w:hAnsi="Cascadia Mono" w:cs="Cascadia Mono"/>
+          <w:color w:val="000000"/>
+          <w:sz w:val="19"/>
+          <w:szCs w:val="19"/>
+          <w:lang w:val="en-US"/>
+        </w:rPr>
+        <w:t>(</w:t>
+      </w:r>
+      <w:r>
+        <w:rPr>
+          <w:rFonts w:ascii="Cascadia Mono" w:hAnsi="Cascadia Mono" w:cs="Cascadia Mono"/>
+          <w:color w:val="A31515"/>
+          <w:sz w:val="19"/>
+          <w:szCs w:val="19"/>
+          <w:lang w:val="en-US"/>
+        </w:rPr>
+        <w:t>"Sum of nullable int64s: "</w:t>
+      </w:r>
+      <w:r>
+        <w:rPr>
+          <w:rFonts w:ascii="Cascadia Mono" w:hAnsi="Cascadia Mono" w:cs="Cascadia Mono"/>
+          <w:color w:val="000000"/>
+          <w:sz w:val="19"/>
+          <w:szCs w:val="19"/>
+          <w:lang w:val="en-US"/>
+        </w:rPr>
+        <w:t xml:space="preserve"> + </w:t>
+      </w:r>
+      <w:proofErr w:type="spellStart"/>
+      <w:r>
+        <w:rPr>
+          <w:rFonts w:ascii="Cascadia Mono" w:hAnsi="Cascadia Mono" w:cs="Cascadia Mono"/>
+          <w:color w:val="000000"/>
+          <w:sz w:val="19"/>
+          <w:szCs w:val="19"/>
+          <w:lang w:val="en-US"/>
+        </w:rPr>
+        <w:t>ArrayStringResult</w:t>
+      </w:r>
+      <w:proofErr w:type="spellEnd"/>
+      <w:r>
+        <w:rPr>
+          <w:rFonts w:ascii="Cascadia Mono" w:hAnsi="Cascadia Mono" w:cs="Cascadia Mono"/>
+          <w:color w:val="000000"/>
+          <w:sz w:val="19"/>
+          <w:szCs w:val="19"/>
+          <w:lang w:val="en-US"/>
+        </w:rPr>
+        <w:t xml:space="preserve">(int64s) + </w:t>
+      </w:r>
+      <w:r>
+        <w:rPr>
+          <w:rFonts w:ascii="Cascadia Mono" w:hAnsi="Cascadia Mono" w:cs="Cascadia Mono"/>
+          <w:color w:val="A31515"/>
+          <w:sz w:val="19"/>
+          <w:szCs w:val="19"/>
+          <w:lang w:val="en-US"/>
+        </w:rPr>
+        <w:t>" equals "</w:t>
+      </w:r>
+      <w:r>
+        <w:rPr>
+          <w:rFonts w:ascii="Cascadia Mono" w:hAnsi="Cascadia Mono" w:cs="Cascadia Mono"/>
+          <w:color w:val="000000"/>
+          <w:sz w:val="19"/>
+          <w:szCs w:val="19"/>
+          <w:lang w:val="en-US"/>
+        </w:rPr>
+        <w:t xml:space="preserve"> + int64s.Sum()</w:t>
+      </w:r>
+      <w:proofErr w:type="gramStart"/>
+      <w:r>
+        <w:rPr>
+          <w:rFonts w:ascii="Cascadia Mono" w:hAnsi="Cascadia Mono" w:cs="Cascadia Mono"/>
+          <w:color w:val="000000"/>
+          <w:sz w:val="19"/>
+          <w:szCs w:val="19"/>
+          <w:lang w:val="en-US"/>
+        </w:rPr>
+        <w:t>);</w:t>
+      </w:r>
+      <w:proofErr w:type="gramEnd"/>
+    </w:p>
+    <w:p>
+      <w:pPr>
+        <w:spacing w:line="360" w:lineRule="auto"/>
+        <w:rPr>
+          <w:rFonts w:ascii="Cascadia Mono" w:hAnsi="Cascadia Mono" w:cs="Cascadia Mono"/>
+          <w:color w:val="000000"/>
+          <w:sz w:val="19"/>
+          <w:szCs w:val="19"/>
+          <w:lang w:val="en-US"/>
+        </w:rPr>
+      </w:pPr>
+      <w:proofErr w:type="spellStart"/>
+      <w:r>
+        <w:rPr>
+          <w:rFonts w:ascii="Cascadia Mono" w:hAnsi="Cascadia Mono" w:cs="Cascadia Mono"/>
+          <w:color w:val="000000"/>
+          <w:sz w:val="19"/>
+          <w:szCs w:val="19"/>
+          <w:lang w:val="en-US"/>
+        </w:rPr>
+        <w:t>Console.WriteLine</w:t>
+      </w:r>
+      <w:proofErr w:type="spellEnd"/>
+      <w:r>
+        <w:rPr>
+          <w:rFonts w:ascii="Cascadia Mono" w:hAnsi="Cascadia Mono" w:cs="Cascadia Mono"/>
+          <w:color w:val="000000"/>
+          <w:sz w:val="19"/>
+          <w:szCs w:val="19"/>
+          <w:lang w:val="en-US"/>
+        </w:rPr>
+        <w:t>(</w:t>
+      </w:r>
+      <w:r>
+        <w:rPr>
+          <w:rFonts w:ascii="Cascadia Mono" w:hAnsi="Cascadia Mono" w:cs="Cascadia Mono"/>
+          <w:color w:val="A31515"/>
+          <w:sz w:val="19"/>
+          <w:szCs w:val="19"/>
+          <w:lang w:val="en-US"/>
+        </w:rPr>
+        <w:t>"Sum of nullable singles: "</w:t>
+      </w:r>
+      <w:r>
+        <w:rPr>
+          <w:rFonts w:ascii="Cascadia Mono" w:hAnsi="Cascadia Mono" w:cs="Cascadia Mono"/>
+          <w:color w:val="000000"/>
+          <w:sz w:val="19"/>
+          <w:szCs w:val="19"/>
+          <w:lang w:val="en-US"/>
+        </w:rPr>
+        <w:t xml:space="preserve"> + </w:t>
+      </w:r>
+      <w:proofErr w:type="spellStart"/>
+      <w:r>
+        <w:rPr>
+          <w:rFonts w:ascii="Cascadia Mono" w:hAnsi="Cascadia Mono" w:cs="Cascadia Mono"/>
+          <w:color w:val="000000"/>
+          <w:sz w:val="19"/>
+          <w:szCs w:val="19"/>
+          <w:lang w:val="en-US"/>
+        </w:rPr>
+        <w:t>ArrayStringResult</w:t>
+      </w:r>
+      <w:proofErr w:type="spellEnd"/>
+      <w:r>
+        <w:rPr>
+          <w:rFonts w:ascii="Cascadia Mono" w:hAnsi="Cascadia Mono" w:cs="Cascadia Mono"/>
+          <w:color w:val="000000"/>
+          <w:sz w:val="19"/>
+          <w:szCs w:val="19"/>
+          <w:lang w:val="en-US"/>
+        </w:rPr>
+        <w:t xml:space="preserve">(singles) + </w:t>
+      </w:r>
+      <w:r>
+        <w:rPr>
+          <w:rFonts w:ascii="Cascadia Mono" w:hAnsi="Cascadia Mono" w:cs="Cascadia Mono"/>
+          <w:color w:val="A31515"/>
+          <w:sz w:val="19"/>
+          <w:szCs w:val="19"/>
+          <w:lang w:val="en-US"/>
+        </w:rPr>
+        <w:t>" equals "</w:t>
+      </w:r>
+      <w:r>
+        <w:rPr>
+          <w:rFonts w:ascii="Cascadia Mono" w:hAnsi="Cascadia Mono" w:cs="Cascadia Mono"/>
+          <w:color w:val="000000"/>
+          <w:sz w:val="19"/>
+          <w:szCs w:val="19"/>
+          <w:lang w:val="en-US"/>
+        </w:rPr>
+        <w:t xml:space="preserve"> + </w:t>
+      </w:r>
+      <w:proofErr w:type="spellStart"/>
+      <w:proofErr w:type="gramStart"/>
+      <w:r>
+        <w:rPr>
+          <w:rFonts w:ascii="Cascadia Mono" w:hAnsi="Cascadia Mono" w:cs="Cascadia Mono"/>
+          <w:color w:val="000000"/>
+          <w:sz w:val="19"/>
+          <w:szCs w:val="19"/>
+          <w:lang w:val="en-US"/>
+        </w:rPr>
+        <w:t>singles.Sum</w:t>
+      </w:r>
+      <w:proofErr w:type="spellEnd"/>
+      <w:proofErr w:type="gramEnd"/>
+      <w:r>
+        <w:rPr>
+          <w:rFonts w:ascii="Cascadia Mono" w:hAnsi="Cascadia Mono" w:cs="Cascadia Mono"/>
+          <w:color w:val="000000"/>
+          <w:sz w:val="19"/>
+          <w:szCs w:val="19"/>
+          <w:lang w:val="en-US"/>
+        </w:rPr>
+        <w:t>());</w:t>
+      </w:r>
+      <w:r>
+        <w:rPr>
+          <w:rFonts w:ascii="Cascadia Mono" w:hAnsi="Cascadia Mono" w:cs="Cascadia Mono"/>
+          <w:color w:val="000000"/>
+          <w:sz w:val="19"/>
+          <w:szCs w:val="19"/>
+          <w:lang w:val="en-US"/>
+        </w:rPr>
+        <w:drawing>
+          <wp:inline distT="0" distB="0" distL="0" distR="0" wp14:anchorId="2FC61450" wp14:editId="1CED7D57">
+            <wp:extent cx="5731510" cy="748665"/>
+            <wp:effectExtent l="0" t="0" r="2540" b="0"/>
+            <wp:docPr id="5" name="Picture 5" descr="Graphical user interface, text&#10;&#10;Description automatically generated"/>
+            <wp:cNvGraphicFramePr>
+              <a:graphicFrameLocks xmlns:a="http://schemas.openxmlformats.org/drawingml/2006/main" noChangeAspect="1"/>
+            </wp:cNvGraphicFramePr>
+            <a:graphic xmlns:a="http://schemas.openxmlformats.org/drawingml/2006/main">
+              <a:graphicData uri="http://schemas.openxmlformats.org/drawingml/2006/picture">
+                <pic:pic xmlns:pic="http://schemas.openxmlformats.org/drawingml/2006/picture">
+                  <pic:nvPicPr>
+                    <pic:cNvPr id="5" name="Picture 5" descr="Graphical user interface, text&#10;&#10;Description automatically generated"/>
+                    <pic:cNvPicPr/>
+                  </pic:nvPicPr>
+                  <pic:blipFill>
+                    <a:blip r:embed="rId29"/>
+                    <a:stretch>
+                      <a:fillRect/>
+                    </a:stretch>
+                  </pic:blipFill>
+                  <pic:spPr>
+                    <a:xfrm>
+                      <a:off x="0" y="0"/>
+                      <a:ext cx="5731510" cy="748665"/>
+                    </a:xfrm>
+                    <a:prstGeom prst="rect">
+                      <a:avLst/>
+                    </a:prstGeom>
+                  </pic:spPr>
+                </pic:pic>
+              </a:graphicData>
+            </a:graphic>
+          </wp:inline>
+        </w:drawing>
+      </w:r>
+    </w:p>
+    <w:p>
+      <w:pPr>
+        <w:pStyle w:val="Heading1"/>
+        <w:rPr>
+          <w:rFonts w:ascii="Times New Roman" w:hAnsi="Times New Roman" w:cs="Times New Roman"/>
+          <w:b/>
+          <w:bCs/>
+          <w:color w:val="000000"/>
+          <w:sz w:val="28"/>
+          <w:szCs w:val="28"/>
+          <w:lang w:val="ru-RU"/>
+        </w:rPr>
+      </w:pPr>
+      <w:bookmarkStart w:id="4" w:name="_Toc103177126"/>
+      <w:r>
+        <w:rPr>
+          <w:rFonts w:ascii="Times New Roman" w:hAnsi="Times New Roman" w:cs="Times New Roman"/>
+          <w:b/>
+          <w:bCs/>
+          <w:color w:val="000000"/>
+          <w:sz w:val="28"/>
+          <w:szCs w:val="28"/>
+          <w:lang w:val="ru-RU"/>
+        </w:rPr>
+        <w:t>Заключение</w:t>
+      </w:r>
+      <w:bookmarkEnd w:id="4"/>
+    </w:p>
+    <w:p>
+      <w:pPr>
+        <w:spacing w:line="360" w:lineRule="auto"/>
+        <w:rPr>
+          <w:rFonts w:ascii="Times New Roman" w:hAnsi="Times New Roman" w:cs="Times New Roman"/>
+          <w:color w:val="000000"/>
+          <w:sz w:val="28"/>
+          <w:szCs w:val="28"/>
+          <w:lang w:val="ru-RU"/>
+        </w:rPr>
+      </w:pPr>
+      <w:r>
+        <w:rPr>
+          <w:rFonts w:ascii="Times New Roman" w:hAnsi="Times New Roman" w:cs="Times New Roman"/>
+          <w:color w:val="000000"/>
+          <w:sz w:val="28"/>
+          <w:szCs w:val="28"/>
+          <w:lang w:val="ru-RU"/>
+        </w:rPr>
+        <w:tab/>
+        <w:t xml:space="preserve">В ходе выполнения работы были освоены 4 метода, которые облегчают работу с перечислениями, путём имплементации тривиальных задач и предоставления интерфейсов для кастомизации поведения в случае необходимости пользователя. В работе были рассмотренны операции позволяющие объединять два перечисления в одно, вычислять минимальное значение в коллекции используя кастомное условие, а так же нахождения суммы коллекций содержащих численные значения, которые в свою очередь могут принимать </w:t>
+      </w:r>
+      <w:r>
+        <w:rPr>
+          <w:rFonts w:ascii="Times New Roman" w:hAnsi="Times New Roman" w:cs="Times New Roman"/>
+          <w:color w:val="000000"/>
+          <w:sz w:val="28"/>
+          <w:szCs w:val="28"/>
+          <w:lang w:val="en-US"/>
+        </w:rPr>
+        <w:t>null</w:t>
+      </w:r>
+      <w:r>
+        <w:rPr>
+          <w:rFonts w:ascii="Times New Roman" w:hAnsi="Times New Roman" w:cs="Times New Roman"/>
+          <w:color w:val="000000"/>
+          <w:sz w:val="28"/>
+          <w:szCs w:val="28"/>
+          <w:lang w:val="ru-RU"/>
+        </w:rPr>
+        <w:t xml:space="preserve"> </w:t>
+      </w:r>
+      <w:r>
+        <w:rPr>
+          <w:rFonts w:ascii="Times New Roman" w:hAnsi="Times New Roman" w:cs="Times New Roman"/>
+          <w:color w:val="000000"/>
+          <w:sz w:val="28"/>
+          <w:szCs w:val="28"/>
+          <w:lang w:val="ru-RU"/>
+        </w:rPr>
+        <w:t>значения.</w:t>
+      </w:r>
+    </w:p>
+    <w:p>
+      <w:pPr>
+        <w:spacing w:line="360" w:lineRule="auto"/>
+        <w:rPr>
+          <w:rFonts w:ascii="Times New Roman" w:hAnsi="Times New Roman" w:cs="Times New Roman"/>
+          <w:color w:val="000000"/>
+          <w:sz w:val="28"/>
+          <w:szCs w:val="28"/>
+          <w:lang w:val="ru-RU"/>
+        </w:rPr>
+      </w:pPr>
+    </w:p>
+    <w:p>
+      <w:pPr>
+        <w:spacing w:line="360" w:lineRule="auto"/>
+        <w:rPr>
+          <w:rFonts w:ascii="Times New Roman" w:hAnsi="Times New Roman" w:cs="Times New Roman"/>
+          <w:color w:val="000000"/>
+          <w:sz w:val="28"/>
+          <w:szCs w:val="28"/>
+          <w:lang w:val="ru-RU"/>
+        </w:rPr>
+      </w:pPr>
+    </w:p>
+    <w:p>
+      <w:pPr>
+        <w:spacing w:line="360" w:lineRule="auto"/>
+        <w:rPr>
+          <w:rFonts w:ascii="Times New Roman" w:hAnsi="Times New Roman" w:cs="Times New Roman"/>
+          <w:color w:val="000000"/>
+          <w:sz w:val="28"/>
+          <w:szCs w:val="28"/>
+          <w:lang w:val="ru-RU"/>
+        </w:rPr>
+      </w:pPr>
+    </w:p>
+    <w:p>
+      <w:pPr>
+        <w:spacing w:line="360" w:lineRule="auto"/>
+        <w:rPr>
+          <w:rFonts w:ascii="Times New Roman" w:hAnsi="Times New Roman" w:cs="Times New Roman"/>
+          <w:color w:val="000000"/>
+          <w:sz w:val="28"/>
+          <w:szCs w:val="28"/>
+          <w:lang w:val="ru-RU"/>
+        </w:rPr>
+      </w:pPr>
+    </w:p>
+    <w:p>
+      <w:pPr>
+        <w:spacing w:line="360" w:lineRule="auto"/>
+        <w:rPr>
+          <w:rFonts w:ascii="Times New Roman" w:hAnsi="Times New Roman" w:cs="Times New Roman"/>
+          <w:color w:val="000000"/>
+          <w:sz w:val="28"/>
+          <w:szCs w:val="28"/>
+          <w:lang w:val="ru-RU"/>
+        </w:rPr>
+      </w:pPr>
+    </w:p>
+    <w:p>
+      <w:pPr>
+        <w:spacing w:line="360" w:lineRule="auto"/>
+        <w:rPr>
+          <w:rFonts w:ascii="Times New Roman" w:hAnsi="Times New Roman" w:cs="Times New Roman"/>
+          <w:sz w:val="28"/>
+          <w:szCs w:val="28"/>
+          <w:lang w:val="ru-RU"/>
+        </w:rPr>
+      </w:pPr>
+    </w:p>
+    <w:p>
+      <w:pPr>
+        <w:pStyle w:val="Heading1"/>
+        <w:rPr>
+          <w:rFonts w:ascii="Times New Roman" w:hAnsi="Times New Roman" w:cs="Times New Roman"/>
+          <w:b/>
+          <w:bCs/>
+          <w:sz w:val="28"/>
+          <w:szCs w:val="28"/>
+          <w:lang w:val="ru-RU"/>
+        </w:rPr>
+      </w:pPr>
+      <w:bookmarkStart w:id="5" w:name="_Toc103177127"/>
+      <w:r>
+        <w:rPr>
+          <w:rFonts w:ascii="Times New Roman" w:hAnsi="Times New Roman" w:cs="Times New Roman"/>
+          <w:b/>
+          <w:bCs/>
+          <w:sz w:val="28"/>
+          <w:szCs w:val="28"/>
+          <w:lang w:val="ru-RU"/>
+        </w:rPr>
+        <w:lastRenderedPageBreak/>
         <w:t>Библиограция</w:t>
       </w:r>
+      <w:bookmarkEnd w:id="5"/>
     </w:p>
     <w:p>
       <w:pPr>
@@ -845,7 +6160,7 @@
           <w:lang w:val="ru-RU"/>
         </w:rPr>
       </w:pPr>
-      <w:hyperlink r:id="rId5" w:history="1">
+      <w:hyperlink r:id="rId30" w:history="1">
         <w:r>
           <w:rPr>
             <w:rStyle w:val="Hyperlink"/>
@@ -877,6 +6192,142 @@
           <w:lang w:val="ru-RU"/>
         </w:rPr>
       </w:pPr>
+      <w:hyperlink r:id="rId31" w:history="1">
+        <w:r>
+          <w:rPr>
+            <w:rStyle w:val="Hyperlink"/>
+            <w:rFonts w:ascii="Times New Roman" w:hAnsi="Times New Roman" w:cs="Times New Roman"/>
+            <w:b/>
+            <w:bCs/>
+            <w:sz w:val="28"/>
+            <w:szCs w:val="28"/>
+            <w:lang w:val="ru-RU"/>
+          </w:rPr>
+          <w:t>https://docs.microsoft.com/en-us/dotnet/api/system.linq.enumerable.minby?view=net-6.0#system-linq-enumerable-minby-2(system-collections-generic-ienumerable((-0))-system-func((-0-1)))</w:t>
+        </w:r>
+      </w:hyperlink>
+    </w:p>
+    <w:p>
+      <w:pPr>
+        <w:pStyle w:val="ListParagraph"/>
+        <w:numPr>
+          <w:ilvl w:val="0"/>
+          <w:numId w:val="1"/>
+        </w:numPr>
+        <w:spacing w:line="360" w:lineRule="auto"/>
+        <w:rPr>
+          <w:rFonts w:ascii="Times New Roman" w:hAnsi="Times New Roman" w:cs="Times New Roman"/>
+          <w:b/>
+          <w:bCs/>
+          <w:sz w:val="28"/>
+          <w:szCs w:val="28"/>
+          <w:lang w:val="ru-RU"/>
+        </w:rPr>
+      </w:pPr>
+      <w:hyperlink r:id="rId32" w:history="1">
+        <w:r>
+          <w:rPr>
+            <w:rStyle w:val="Hyperlink"/>
+            <w:rFonts w:ascii="Times New Roman" w:hAnsi="Times New Roman" w:cs="Times New Roman"/>
+            <w:b/>
+            <w:bCs/>
+            <w:sz w:val="28"/>
+            <w:szCs w:val="28"/>
+            <w:lang w:val="ru-RU"/>
+          </w:rPr>
+          <w:t>https://docs.microsoft.com/en-us/dotnet/api/system.linq.enumerable.sum?view=net-6.0</w:t>
+        </w:r>
+      </w:hyperlink>
+    </w:p>
+    <w:p>
+      <w:pPr>
+        <w:pStyle w:val="ListParagraph"/>
+        <w:numPr>
+          <w:ilvl w:val="0"/>
+          <w:numId w:val="1"/>
+        </w:numPr>
+        <w:spacing w:line="360" w:lineRule="auto"/>
+        <w:rPr>
+          <w:rFonts w:ascii="Times New Roman" w:hAnsi="Times New Roman" w:cs="Times New Roman"/>
+          <w:b/>
+          <w:bCs/>
+          <w:sz w:val="28"/>
+          <w:szCs w:val="28"/>
+          <w:lang w:val="ru-RU"/>
+        </w:rPr>
+      </w:pPr>
+      <w:hyperlink r:id="rId33" w:history="1">
+        <w:r>
+          <w:rPr>
+            <w:rStyle w:val="Hyperlink"/>
+            <w:rFonts w:ascii="Times New Roman" w:hAnsi="Times New Roman" w:cs="Times New Roman"/>
+            <w:b/>
+            <w:bCs/>
+            <w:sz w:val="28"/>
+            <w:szCs w:val="28"/>
+            <w:lang w:val="ru-RU"/>
+          </w:rPr>
+          <w:t>https://docs.microsoft.com/en-us/dotnet/csharp/language-reference/builtin-types/nullable-value-types</w:t>
+        </w:r>
+      </w:hyperlink>
+    </w:p>
+    <w:p>
+      <w:pPr>
+        <w:pStyle w:val="ListParagraph"/>
+        <w:numPr>
+          <w:ilvl w:val="0"/>
+          <w:numId w:val="1"/>
+        </w:numPr>
+        <w:spacing w:line="360" w:lineRule="auto"/>
+        <w:rPr>
+          <w:rFonts w:ascii="Times New Roman" w:hAnsi="Times New Roman" w:cs="Times New Roman"/>
+          <w:b/>
+          <w:bCs/>
+          <w:sz w:val="28"/>
+          <w:szCs w:val="28"/>
+          <w:lang w:val="ru-RU"/>
+        </w:rPr>
+      </w:pPr>
+      <w:hyperlink r:id="rId34" w:history="1">
+        <w:r>
+          <w:rPr>
+            <w:rStyle w:val="Hyperlink"/>
+            <w:rFonts w:ascii="Times New Roman" w:hAnsi="Times New Roman" w:cs="Times New Roman"/>
+            <w:b/>
+            <w:bCs/>
+            <w:sz w:val="28"/>
+            <w:szCs w:val="28"/>
+            <w:lang w:val="ru-RU"/>
+          </w:rPr>
+          <w:t>https://docs.microsoft.com/en-us/dotnet/api/system.single?view=net-6.0</w:t>
+        </w:r>
+      </w:hyperlink>
+    </w:p>
+    <w:p>
+      <w:pPr>
+        <w:spacing w:line="360" w:lineRule="auto"/>
+        <w:rPr>
+          <w:rFonts w:ascii="Times New Roman" w:hAnsi="Times New Roman" w:cs="Times New Roman"/>
+          <w:b/>
+          <w:bCs/>
+          <w:sz w:val="28"/>
+          <w:szCs w:val="28"/>
+          <w:lang w:val="ru-RU"/>
+        </w:rPr>
+      </w:pPr>
+    </w:p>
+    <w:p>
+      <w:pPr>
+        <w:spacing w:line="360" w:lineRule="auto"/>
+        <w:rPr>
+          <w:rFonts w:ascii="Times New Roman" w:hAnsi="Times New Roman" w:cs="Times New Roman"/>
+          <w:b/>
+          <w:bCs/>
+          <w:sz w:val="28"/>
+          <w:szCs w:val="28"/>
+          <w:lang w:val="ru-RU"/>
+        </w:rPr>
+      </w:pPr>
     </w:p>
     <w:sectPr>
       <w:pgSz w:w="11906" w:h="16838"/>
@@ -889,7 +6340,7 @@
 </file>
 
 <file path=word/numbering.xml><?xml version="1.0" encoding="utf-8"?>
-<w:numbering xmlns:wpc="http://schemas.microsoft.com/office/word/2010/wordprocessingCanvas" xmlns:cx="http://schemas.microsoft.com/office/drawing/2014/chartex" xmlns:cx1="http://schemas.microsoft.com/office/drawing/2015/9/8/chartex" xmlns:cx2="http://schemas.microsoft.com/office/drawing/2015/10/21/chartex" xmlns:cx3="http://schemas.microsoft.com/office/drawing/2016/5/9/chartex" xmlns:cx4="http://schemas.microsoft.com/office/drawing/2016/5/10/chartex" xmlns:cx5="http://schemas.microsoft.com/office/drawing/2016/5/11/chartex" xmlns:cx6="http://schemas.microsoft.com/office/drawing/2016/5/12/chartex" xmlns:cx7="http://schemas.microsoft.com/office/drawing/2016/5/13/chartex" xmlns:cx8="http://schemas.microsoft.com/office/drawing/2016/5/14/chartex" xmlns:mc="http://schemas.openxmlformats.org/markup-compatibility/2006" xmlns:aink="http://schemas.microsoft.com/office/drawing/2016/ink" xmlns:am3d="http://schemas.microsoft.com/office/drawing/2017/model3d" xmlns:o="urn:schemas-microsoft-com:office:office" xmlns:r="http://schemas.openxmlformats.org/officeDocument/2006/relationships" xmlns:m="http://schemas.openxmlformats.org/officeDocument/2006/math" xmlns:v="urn:schemas-microsoft-com:vml" xmlns:wp14="http://schemas.microsoft.com/office/word/2010/wordprocessingDrawing" xmlns:wp="http://schemas.openxmlformats.org/drawingml/2006/wordprocessingDrawing" xmlns:w10="urn:schemas-microsoft-com:office:word" xmlns:w="http://schemas.openxmlformats.org/wordprocessingml/2006/main" xmlns:w14="http://schemas.microsoft.com/office/word/2010/wordml" xmlns:w15="http://schemas.microsoft.com/office/word/2012/wordml" xmlns:w16cex="http://schemas.microsoft.com/office/word/2018/wordml/cex" xmlns:w16cid="http://schemas.microsoft.com/office/word/2016/wordml/cid" xmlns:w16="http://schemas.microsoft.com/office/word/2018/wordml" xmlns:w16se="http://schemas.microsoft.com/office/word/2015/wordml/symex" xmlns:wpg="http://schemas.microsoft.com/office/word/2010/wordprocessingGroup" xmlns:wpi="http://schemas.microsoft.com/office/word/2010/wordprocessingInk" xmlns:wne="http://schemas.microsoft.com/office/word/2006/wordml" xmlns:wps="http://schemas.microsoft.com/office/word/2010/wordprocessingShape" mc:Ignorable="w14 w15 w16se w16cid w16 w16cex wp14">
+<w:numbering xmlns:wpc="http://schemas.microsoft.com/office/word/2010/wordprocessingCanvas" xmlns:cx="http://schemas.microsoft.com/office/drawing/2014/chartex" xmlns:cx1="http://schemas.microsoft.com/office/drawing/2015/9/8/chartex" xmlns:cx2="http://schemas.microsoft.com/office/drawing/2015/10/21/chartex" xmlns:cx3="http://schemas.microsoft.com/office/drawing/2016/5/9/chartex" xmlns:cx4="http://schemas.microsoft.com/office/drawing/2016/5/10/chartex" xmlns:cx5="http://schemas.microsoft.com/office/drawing/2016/5/11/chartex" xmlns:cx6="http://schemas.microsoft.com/office/drawing/2016/5/12/chartex" xmlns:cx7="http://schemas.microsoft.com/office/drawing/2016/5/13/chartex" xmlns:cx8="http://schemas.microsoft.com/office/drawing/2016/5/14/chartex" xmlns:mc="http://schemas.openxmlformats.org/markup-compatibility/2006" xmlns:aink="http://schemas.microsoft.com/office/drawing/2016/ink" xmlns:am3d="http://schemas.microsoft.com/office/drawing/2017/model3d" xmlns:o="urn:schemas-microsoft-com:office:office" xmlns:oel="http://schemas.microsoft.com/office/2019/extlst" xmlns:r="http://schemas.openxmlformats.org/officeDocument/2006/relationships" xmlns:m="http://schemas.openxmlformats.org/officeDocument/2006/math" xmlns:v="urn:schemas-microsoft-com:vml" xmlns:wp14="http://schemas.microsoft.com/office/word/2010/wordprocessingDrawing" xmlns:wp="http://schemas.openxmlformats.org/drawingml/2006/wordprocessingDrawing" xmlns:w10="urn:schemas-microsoft-com:office:word" xmlns:w="http://schemas.openxmlformats.org/wordprocessingml/2006/main" xmlns:w14="http://schemas.microsoft.com/office/word/2010/wordml" xmlns:w15="http://schemas.microsoft.com/office/word/2012/wordml" xmlns:w16cex="http://schemas.microsoft.com/office/word/2018/wordml/cex" xmlns:w16cid="http://schemas.microsoft.com/office/word/2016/wordml/cid" xmlns:w16="http://schemas.microsoft.com/office/word/2018/wordml" xmlns:w16sdtdh="http://schemas.microsoft.com/office/word/2020/wordml/sdtdatahash" xmlns:w16se="http://schemas.microsoft.com/office/word/2015/wordml/symex" xmlns:wpg="http://schemas.microsoft.com/office/word/2010/wordprocessingGroup" xmlns:wpi="http://schemas.microsoft.com/office/word/2010/wordprocessingInk" xmlns:wne="http://schemas.microsoft.com/office/word/2006/wordml" xmlns:wps="http://schemas.microsoft.com/office/word/2010/wordprocessingShape" mc:Ignorable="w14 w15 w16se w16cid w16 w16cex w16sdtdh wp14">
   <w:abstractNum w:abstractNumId="0" w15:restartNumberingAfterBreak="0">
     <w:nsid w:val="3DF92846"/>
     <w:multiLevelType w:val="hybridMultilevel"/>
@@ -1003,14 +6454,14 @@
       </w:rPr>
     </w:lvl>
   </w:abstractNum>
-  <w:num w:numId="1">
+  <w:num w:numId="1" w16cid:durableId="1302881809">
     <w:abstractNumId w:val="0"/>
   </w:num>
 </w:numbering>
 </file>
 
 <file path=word/styles.xml><?xml version="1.0" encoding="utf-8"?>
-<w:styles xmlns:mc="http://schemas.openxmlformats.org/markup-compatibility/2006" xmlns:r="http://schemas.openxmlformats.org/officeDocument/2006/relationships" xmlns:w="http://schemas.openxmlformats.org/wordprocessingml/2006/main" xmlns:w14="http://schemas.microsoft.com/office/word/2010/wordml" xmlns:w15="http://schemas.microsoft.com/office/word/2012/wordml" xmlns:w16cex="http://schemas.microsoft.com/office/word/2018/wordml/cex" xmlns:w16cid="http://schemas.microsoft.com/office/word/2016/wordml/cid" xmlns:w16="http://schemas.microsoft.com/office/word/2018/wordml" xmlns:w16se="http://schemas.microsoft.com/office/word/2015/wordml/symex" mc:Ignorable="w14 w15 w16se w16cid w16 w16cex">
+<w:styles xmlns:mc="http://schemas.openxmlformats.org/markup-compatibility/2006" xmlns:r="http://schemas.openxmlformats.org/officeDocument/2006/relationships" xmlns:w="http://schemas.openxmlformats.org/wordprocessingml/2006/main" xmlns:w14="http://schemas.microsoft.com/office/word/2010/wordml" xmlns:w15="http://schemas.microsoft.com/office/word/2012/wordml" xmlns:w16cex="http://schemas.microsoft.com/office/word/2018/wordml/cex" xmlns:w16cid="http://schemas.microsoft.com/office/word/2016/wordml/cid" xmlns:w16="http://schemas.microsoft.com/office/word/2018/wordml" xmlns:w16sdtdh="http://schemas.microsoft.com/office/word/2020/wordml/sdtdatahash" xmlns:w16se="http://schemas.microsoft.com/office/word/2015/wordml/symex" mc:Ignorable="w14 w15 w16se w16cid w16 w16cex w16sdtdh">
   <w:docDefaults>
     <w:rPrDefault>
       <w:rPr>
@@ -1408,6 +6859,27 @@
     <w:name w:val="Normal"/>
     <w:qFormat/>
   </w:style>
+  <w:style w:type="paragraph" w:styleId="Heading1">
+    <w:name w:val="heading 1"/>
+    <w:basedOn w:val="Normal"/>
+    <w:next w:val="Normal"/>
+    <w:link w:val="Heading1Char"/>
+    <w:uiPriority w:val="9"/>
+    <w:qFormat/>
+    <w:rsid w:val="00866192"/>
+    <w:pPr>
+      <w:keepNext/>
+      <w:keepLines/>
+      <w:spacing w:before="240" w:after="0"/>
+      <w:outlineLvl w:val="0"/>
+    </w:pPr>
+    <w:rPr>
+      <w:rFonts w:asciiTheme="majorHAnsi" w:eastAsiaTheme="majorEastAsia" w:hAnsiTheme="majorHAnsi" w:cstheme="majorBidi"/>
+      <w:color w:val="2F5496" w:themeColor="accent1" w:themeShade="BF"/>
+      <w:sz w:val="32"/>
+      <w:szCs w:val="32"/>
+    </w:rPr>
+  </w:style>
   <w:style w:type="character" w:default="1" w:styleId="DefaultParagraphFont">
     <w:name w:val="Default Paragraph Font"/>
     <w:uiPriority w:val="1"/>
@@ -1468,6 +6940,62 @@
       <w:color w:val="605E5C"/>
       <w:shd w:val="clear" w:color="auto" w:fill="E1DFDD"/>
     </w:rPr>
+  </w:style>
+  <w:style w:type="paragraph" w:styleId="NormalWeb">
+    <w:name w:val="Normal (Web)"/>
+    <w:basedOn w:val="Normal"/>
+    <w:uiPriority w:val="99"/>
+    <w:unhideWhenUsed/>
+    <w:rsid w:val="00EA2B88"/>
+    <w:pPr>
+      <w:spacing w:before="100" w:beforeAutospacing="1" w:after="100" w:afterAutospacing="1" w:line="240" w:lineRule="auto"/>
+    </w:pPr>
+    <w:rPr>
+      <w:rFonts w:ascii="Times New Roman" w:eastAsia="Times New Roman" w:hAnsi="Times New Roman" w:cs="Times New Roman"/>
+      <w:sz w:val="24"/>
+      <w:szCs w:val="24"/>
+      <w:lang w:val="en-US"/>
+    </w:rPr>
+  </w:style>
+  <w:style w:type="character" w:customStyle="1" w:styleId="Heading1Char">
+    <w:name w:val="Heading 1 Char"/>
+    <w:basedOn w:val="DefaultParagraphFont"/>
+    <w:link w:val="Heading1"/>
+    <w:uiPriority w:val="9"/>
+    <w:rsid w:val="00866192"/>
+    <w:rPr>
+      <w:rFonts w:asciiTheme="majorHAnsi" w:eastAsiaTheme="majorEastAsia" w:hAnsiTheme="majorHAnsi" w:cstheme="majorBidi"/>
+      <w:color w:val="2F5496" w:themeColor="accent1" w:themeShade="BF"/>
+      <w:sz w:val="32"/>
+      <w:szCs w:val="32"/>
+    </w:rPr>
+  </w:style>
+  <w:style w:type="paragraph" w:styleId="TOCHeading">
+    <w:name w:val="TOC Heading"/>
+    <w:basedOn w:val="Heading1"/>
+    <w:next w:val="Normal"/>
+    <w:uiPriority w:val="39"/>
+    <w:unhideWhenUsed/>
+    <w:qFormat/>
+    <w:rsid w:val="00866192"/>
+    <w:pPr>
+      <w:outlineLvl w:val="9"/>
+    </w:pPr>
+    <w:rPr>
+      <w:lang w:val="en-US"/>
+    </w:rPr>
+  </w:style>
+  <w:style w:type="paragraph" w:styleId="TOC1">
+    <w:name w:val="toc 1"/>
+    <w:basedOn w:val="Normal"/>
+    <w:next w:val="Normal"/>
+    <w:autoRedefine/>
+    <w:uiPriority w:val="39"/>
+    <w:unhideWhenUsed/>
+    <w:rsid w:val="00866192"/>
+    <w:pPr>
+      <w:spacing w:after="100"/>
+    </w:pPr>
   </w:style>
 </w:styles>
 </file>
@@ -1765,4 +7293,16 @@
     </a:ext>
   </a:extLst>
 </a:theme>
+</file>
+
+<file path=customXml/item1.xml><?xml version="1.0" encoding="utf-8"?>
+<b:Sources xmlns:b="http://schemas.openxmlformats.org/officeDocument/2006/bibliography" xmlns="http://schemas.openxmlformats.org/officeDocument/2006/bibliography" SelectedStyle="\APASixthEditionOfficeOnline.xsl" StyleName="APA" Version="6"/>
+</file>
+
+<file path=customXml/itemProps1.xml><?xml version="1.0" encoding="utf-8"?>
+<ds:datastoreItem xmlns:ds="http://schemas.openxmlformats.org/officeDocument/2006/customXml" ds:itemID="{D6A7AC37-61F7-4CB4-9392-8F0B443F292A}">
+  <ds:schemaRefs>
+    <ds:schemaRef ds:uri="http://schemas.openxmlformats.org/officeDocument/2006/bibliography"/>
+  </ds:schemaRefs>
+</ds:datastoreItem>
 </file>